--- a/document/SRS.docx
+++ b/document/SRS.docx
@@ -4,7 +4,7 @@
   <w:body>
     <w:p>
       <w:pPr>
-        <w:pStyle w:val="Title"/>
+        <w:pStyle w:val="a3"/>
       </w:pPr>
       <w:r>
         <w:t>Έγγραφο απαιτήσεων λογισμικού (SRS)</w:t>
@@ -38,12 +38,7 @@
     </w:p>
     <w:p>
       <w:pPr>
-        <w:pStyle w:val="Subtitle"/>
-      </w:pPr>
-    </w:p>
-    <w:p>
-      <w:pPr>
-        <w:pStyle w:val="Title"/>
+        <w:pStyle w:val="a3"/>
       </w:pPr>
       <w:bookmarkStart w:id="0" w:name="_heading=h.lmvpa0m4x60b" w:colFirst="0" w:colLast="0"/>
       <w:bookmarkEnd w:id="0"/>
@@ -53,7 +48,7 @@
     </w:p>
     <w:p>
       <w:pPr>
-        <w:pStyle w:val="Heading1"/>
+        <w:pStyle w:val="1"/>
         <w:numPr>
           <w:ilvl w:val="0"/>
           <w:numId w:val="7"/>
@@ -65,7 +60,7 @@
     </w:p>
     <w:p>
       <w:pPr>
-        <w:pStyle w:val="Heading2"/>
+        <w:pStyle w:val="2"/>
       </w:pPr>
       <w:r>
         <w:t>1.1</w:t>
@@ -87,53 +82,7 @@
           <w:sz w:val="22"/>
           <w:szCs w:val="22"/>
         </w:rPr>
-        <w:t xml:space="preserve">Ο σκοπός του συστήματος που θα υλοποιήσουμε είναι η δημιουργία ενός πληροφοριακού συστήματος διαχείρισης της φόρτισης ηλεκτρικών οχημάτων, η οποία πραγματοποιείται σε δημόσιους ή ιδιωτικούς χώρους.  Οι ιδιαίτερες απαιτήσεις των φορτιστών σε ηλεκτρική ισχύ </w:t>
-      </w:r>
-      <w:r>
-        <w:rPr>
-          <w:sz w:val="22"/>
-          <w:szCs w:val="22"/>
-        </w:rPr>
-        <w:t>σε συνδυασμό με τον μεγάλο απαιτούμενο χρόνο φόρτισης καθιστούν αναγκαίο τον σχεδιασμό ενός διαφορετικού συστήματος διαχείρισης της διαδικασίας της φόρτισης, από αυτόν των υγρών καυσίμων. Επιπλέον, η απελευθέρωση της αγοράς έχει οδηγήσει σε κατάργηση του σ</w:t>
-      </w:r>
-      <w:r>
-        <w:rPr>
-          <w:sz w:val="22"/>
-          <w:szCs w:val="22"/>
-        </w:rPr>
-        <w:t xml:space="preserve">χήματος συνεργασίας ενός </w:t>
-      </w:r>
-      <w:proofErr w:type="spellStart"/>
-      <w:r>
-        <w:rPr>
-          <w:sz w:val="22"/>
-          <w:szCs w:val="22"/>
-        </w:rPr>
-        <w:t>operator</w:t>
-      </w:r>
-      <w:proofErr w:type="spellEnd"/>
-      <w:r>
-        <w:rPr>
-          <w:sz w:val="22"/>
-          <w:szCs w:val="22"/>
-        </w:rPr>
-        <w:t xml:space="preserve"> (διαχειριστής σταθμού) με μοναδικό </w:t>
-      </w:r>
-      <w:proofErr w:type="spellStart"/>
-      <w:r>
-        <w:rPr>
-          <w:sz w:val="22"/>
-          <w:szCs w:val="22"/>
-        </w:rPr>
-        <w:t>πάροχο</w:t>
-      </w:r>
-      <w:proofErr w:type="spellEnd"/>
-      <w:r>
-        <w:rPr>
-          <w:sz w:val="22"/>
-          <w:szCs w:val="22"/>
-        </w:rPr>
-        <w:t>,</w:t>
+        <w:t>Ο σκοπός του συστήματος που θα υλοποιήσουμε είναι η δημιουργία ενός πληροφοριακού συστήματος διαχείρισης της φόρτισης ηλεκτρικών οχημάτων, η οποία πραγματοποιείται σε δημόσιους ή ιδιωτικούς χώρους.  Οι ιδιαίτερες απαιτήσεις των φορτιστών σε ηλεκτρική ισχύ σε συνδυασμό με τον μεγάλο απαιτούμενο χρόνο φόρτισης καθιστούν αναγκαίο τον σχεδιασμό ενός διαφορετικού συστήματος διαχείρισης της διαδικασίας της φόρτισης, από αυτόν των υγρών καυσίμων. Επιπλέον, η απελευθέρωση της αγοράς έχει οδηγήσει σε κατάργηση του σχήματος συνεργασίας ενός operator (διαχειριστής σταθμού) με μοναδικό πάροχο,</w:t>
       </w:r>
       <w:r>
         <w:rPr>
@@ -153,37 +102,19 @@
     </w:p>
     <w:p>
       <w:pPr>
-        <w:pStyle w:val="Heading2"/>
+        <w:pStyle w:val="2"/>
       </w:pPr>
       <w:r>
         <w:t>1.2</w:t>
       </w:r>
       <w:r>
         <w:tab/>
-      </w:r>
-      <w:proofErr w:type="spellStart"/>
-      <w:r>
-        <w:t>Διεπαφές</w:t>
-      </w:r>
-      <w:proofErr w:type="spellEnd"/>
-      <w:r>
-        <w:t xml:space="preserve"> (</w:t>
-      </w:r>
-      <w:proofErr w:type="spellStart"/>
-      <w:r>
-        <w:t>interface</w:t>
-      </w:r>
-      <w:r>
-        <w:t>s</w:t>
-      </w:r>
-      <w:proofErr w:type="spellEnd"/>
-      <w:r>
-        <w:t>)</w:t>
-      </w:r>
-    </w:p>
-    <w:p>
-      <w:pPr>
-        <w:pStyle w:val="Heading3"/>
+        <w:t>Διεπαφές (interfaces)</w:t>
+      </w:r>
+    </w:p>
+    <w:p>
+      <w:pPr>
+        <w:pStyle w:val="3"/>
         <w:rPr>
           <w:rFonts w:ascii="Calibri" w:eastAsia="Calibri" w:hAnsi="Calibri" w:cs="Calibri"/>
           <w:i/>
@@ -197,14 +128,7 @@
       </w:r>
       <w:r>
         <w:tab/>
-      </w:r>
-      <w:proofErr w:type="spellStart"/>
-      <w:r>
-        <w:t>Διεπαφές</w:t>
-      </w:r>
-      <w:proofErr w:type="spellEnd"/>
-      <w:r>
-        <w:t xml:space="preserve"> με εξωτερικά συστήματα </w:t>
+        <w:t xml:space="preserve">Διεπαφές με εξωτερικά συστήματα </w:t>
       </w:r>
     </w:p>
     <w:p>
@@ -223,6 +147,189 @@
           <w:szCs w:val="20"/>
         </w:rPr>
       </w:pPr>
+      <w:r>
+        <w:rPr>
+          <w:i/>
+          <w:noProof/>
+          <w:color w:val="8496B0"/>
+          <w:sz w:val="20"/>
+          <w:szCs w:val="20"/>
+        </w:rPr>
+        <mc:AlternateContent>
+          <mc:Choice Requires="wpg">
+            <w:drawing>
+              <wp:anchor distT="0" distB="0" distL="114300" distR="114300" simplePos="0" relativeHeight="251679744" behindDoc="0" locked="0" layoutInCell="1" allowOverlap="1" wp14:anchorId="1146C3FE" wp14:editId="34937411">
+                <wp:simplePos x="0" y="0"/>
+                <wp:positionH relativeFrom="margin">
+                  <wp:align>center</wp:align>
+                </wp:positionH>
+                <wp:positionV relativeFrom="paragraph">
+                  <wp:posOffset>262890</wp:posOffset>
+                </wp:positionV>
+                <wp:extent cx="6423025" cy="3898900"/>
+                <wp:effectExtent l="0" t="0" r="0" b="6350"/>
+                <wp:wrapSquare wrapText="bothSides"/>
+                <wp:docPr id="17" name="Ομάδα 17"/>
+                <wp:cNvGraphicFramePr/>
+                <a:graphic xmlns:a="http://schemas.openxmlformats.org/drawingml/2006/main">
+                  <a:graphicData uri="http://schemas.microsoft.com/office/word/2010/wordprocessingGroup">
+                    <wpg:wgp>
+                      <wpg:cNvGrpSpPr/>
+                      <wpg:grpSpPr>
+                        <a:xfrm>
+                          <a:off x="0" y="0"/>
+                          <a:ext cx="6423025" cy="3898900"/>
+                          <a:chOff x="171450" y="0"/>
+                          <a:chExt cx="6423025" cy="3898900"/>
+                        </a:xfrm>
+                      </wpg:grpSpPr>
+                      <pic:pic xmlns:pic="http://schemas.openxmlformats.org/drawingml/2006/picture">
+                        <pic:nvPicPr>
+                          <pic:cNvPr id="1" name="Picture 1"/>
+                          <pic:cNvPicPr>
+                            <a:picLocks noChangeAspect="1"/>
+                          </pic:cNvPicPr>
+                        </pic:nvPicPr>
+                        <pic:blipFill>
+                          <a:blip r:embed="rId8" cstate="print">
+                            <a:extLst>
+                              <a:ext uri="{28A0092B-C50C-407E-A947-70E740481C1C}">
+                                <a14:useLocalDpi xmlns:a14="http://schemas.microsoft.com/office/drawing/2010/main" val="0"/>
+                              </a:ext>
+                            </a:extLst>
+                          </a:blip>
+                          <a:stretch>
+                            <a:fillRect/>
+                          </a:stretch>
+                        </pic:blipFill>
+                        <pic:spPr>
+                          <a:xfrm>
+                            <a:off x="866775" y="0"/>
+                            <a:ext cx="5727700" cy="3898900"/>
+                          </a:xfrm>
+                          <a:prstGeom prst="rect">
+                            <a:avLst/>
+                          </a:prstGeom>
+                        </pic:spPr>
+                      </pic:pic>
+                      <wps:wsp>
+                        <wps:cNvPr id="15" name="Text Box 15"/>
+                        <wps:cNvSpPr txBox="1"/>
+                        <wps:spPr>
+                          <a:xfrm>
+                            <a:off x="171450" y="3571875"/>
+                            <a:ext cx="1543050" cy="266700"/>
+                          </a:xfrm>
+                          <a:prstGeom prst="rect">
+                            <a:avLst/>
+                          </a:prstGeom>
+                          <a:solidFill>
+                            <a:prstClr val="white"/>
+                          </a:solidFill>
+                          <a:ln>
+                            <a:noFill/>
+                          </a:ln>
+                        </wps:spPr>
+                        <wps:txbx>
+                          <w:txbxContent>
+                            <w:p>
+                              <w:pPr>
+                                <w:pStyle w:val="a7"/>
+                                <w:rPr>
+                                  <w:noProof/>
+                                  <w:color w:val="8496B0"/>
+                                  <w:sz w:val="20"/>
+                                  <w:szCs w:val="20"/>
+                                  <w:lang w:val="en-US"/>
+                                </w:rPr>
+                              </w:pPr>
+                              <w:r>
+                                <w:rPr>
+                                  <w:lang w:val="en-US"/>
+                                </w:rPr>
+                                <w:t>Deployment Diagram</w:t>
+                              </w:r>
+                            </w:p>
+                          </w:txbxContent>
+                        </wps:txbx>
+                        <wps:bodyPr rot="0" spcFirstLastPara="0" vertOverflow="overflow" horzOverflow="overflow" vert="horz" wrap="square" lIns="0" tIns="0" rIns="0" bIns="0" numCol="1" spcCol="0" rtlCol="0" fromWordArt="0" anchor="t" anchorCtr="0" forceAA="0" compatLnSpc="1">
+                          <a:prstTxWarp prst="textNoShape">
+                            <a:avLst/>
+                          </a:prstTxWarp>
+                          <a:spAutoFit/>
+                        </wps:bodyPr>
+                      </wps:wsp>
+                    </wpg:wgp>
+                  </a:graphicData>
+                </a:graphic>
+                <wp14:sizeRelH relativeFrom="margin">
+                  <wp14:pctWidth>0</wp14:pctWidth>
+                </wp14:sizeRelH>
+                <wp14:sizeRelV relativeFrom="margin">
+                  <wp14:pctHeight>0</wp14:pctHeight>
+                </wp14:sizeRelV>
+              </wp:anchor>
+            </w:drawing>
+          </mc:Choice>
+          <mc:Fallback>
+            <w:pict>
+              <v:group w14:anchorId="1146C3FE" id="Ομάδα 17" o:spid="_x0000_s1026" style="position:absolute;margin-left:0;margin-top:20.7pt;width:505.75pt;height:307pt;z-index:251679744;mso-position-horizontal:center;mso-position-horizontal-relative:margin;mso-width-relative:margin;mso-height-relative:margin" coordorigin="1714" coordsize="64230,38989" o:gfxdata="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">
+                <v:shapetype id="_x0000_t75" coordsize="21600,21600" o:spt="75" o:preferrelative="t" path="m@4@5l@4@11@9@11@9@5xe" filled="f" stroked="f">
+                  <v:stroke joinstyle="miter"/>
+                  <v:formulas>
+                    <v:f eqn="if lineDrawn pixelLineWidth 0"/>
+                    <v:f eqn="sum @0 1 0"/>
+                    <v:f eqn="sum 0 0 @1"/>
+                    <v:f eqn="prod @2 1 2"/>
+                    <v:f eqn="prod @3 21600 pixelWidth"/>
+                    <v:f eqn="prod @3 21600 pixelHeight"/>
+                    <v:f eqn="sum @0 0 1"/>
+                    <v:f eqn="prod @6 1 2"/>
+                    <v:f eqn="prod @7 21600 pixelWidth"/>
+                    <v:f eqn="sum @8 21600 0"/>
+                    <v:f eqn="prod @7 21600 pixelHeight"/>
+                    <v:f eqn="sum @10 21600 0"/>
+                  </v:formulas>
+                  <v:path o:extrusionok="f" gradientshapeok="t" o:connecttype="rect"/>
+                  <o:lock v:ext="edit" aspectratio="t"/>
+                </v:shapetype>
+                <v:shape id="Picture 1" o:spid="_x0000_s1027" type="#_x0000_t75" style="position:absolute;left:8667;width:57277;height:38989;visibility:visible;mso-wrap-style:square" o:gfxdata="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">
+                  <v:imagedata r:id="rId9" o:title=""/>
+                </v:shape>
+                <v:shapetype id="_x0000_t202" coordsize="21600,21600" o:spt="202" path="m,l,21600r21600,l21600,xe">
+                  <v:stroke joinstyle="miter"/>
+                  <v:path gradientshapeok="t" o:connecttype="rect"/>
+                </v:shapetype>
+                <v:shape id="Text Box 15" o:spid="_x0000_s1028" type="#_x0000_t202" style="position:absolute;left:1714;top:35718;width:15431;height:2667;visibility:visible;mso-wrap-style:square;v-text-anchor:top" o:gfxdata="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" stroked="f">
+                  <v:textbox style="mso-fit-shape-to-text:t" inset="0,0,0,0">
+                    <w:txbxContent>
+                      <w:p>
+                        <w:pPr>
+                          <w:pStyle w:val="a7"/>
+                          <w:rPr>
+                            <w:noProof/>
+                            <w:color w:val="8496B0"/>
+                            <w:sz w:val="20"/>
+                            <w:szCs w:val="20"/>
+                            <w:lang w:val="en-US"/>
+                          </w:rPr>
+                        </w:pPr>
+                        <w:r>
+                          <w:rPr>
+                            <w:lang w:val="en-US"/>
+                          </w:rPr>
+                          <w:t>Deployment Diagram</w:t>
+                        </w:r>
+                      </w:p>
+                    </w:txbxContent>
+                  </v:textbox>
+                </v:shape>
+                <w10:wrap type="square" anchorx="margin"/>
+              </v:group>
+            </w:pict>
+          </mc:Fallback>
+        </mc:AlternateContent>
+      </w:r>
     </w:p>
     <w:p>
       <w:pPr>
@@ -257,228 +364,30 @@
           <w:szCs w:val="20"/>
         </w:rPr>
       </w:pPr>
+    </w:p>
+    <w:p>
+      <w:pPr>
+        <w:pStyle w:val="3"/>
+      </w:pPr>
+      <w:bookmarkStart w:id="1" w:name="_heading=h.yanqhhszra20" w:colFirst="0" w:colLast="0"/>
+      <w:bookmarkEnd w:id="1"/>
+      <w:r>
+        <w:t>1.2.2</w:t>
+      </w:r>
+      <w:r>
+        <w:tab/>
+        <w:t>Διεπαφές με το χρήστη</w:t>
+      </w:r>
+      <w:bookmarkStart w:id="2" w:name="_heading=h.vuaf25wmr358" w:colFirst="0" w:colLast="0"/>
+      <w:bookmarkEnd w:id="2"/>
       <w:r>
         <w:rPr>
           <w:noProof/>
         </w:rPr>
-        <w:lastRenderedPageBreak/>
         <mc:AlternateContent>
           <mc:Choice Requires="wps">
             <w:drawing>
-              <wp:anchor distT="0" distB="0" distL="114300" distR="114300" simplePos="0" relativeHeight="251679744" behindDoc="0" locked="0" layoutInCell="1" allowOverlap="1" wp14:anchorId="317FF79C" wp14:editId="7A4B71F1">
-                <wp:simplePos x="0" y="0"/>
-                <wp:positionH relativeFrom="column">
-                  <wp:posOffset>0</wp:posOffset>
-                </wp:positionH>
-                <wp:positionV relativeFrom="paragraph">
-                  <wp:posOffset>3956050</wp:posOffset>
-                </wp:positionV>
-                <wp:extent cx="5727700" cy="635"/>
-                <wp:effectExtent l="0" t="0" r="0" b="0"/>
-                <wp:wrapSquare wrapText="bothSides"/>
-                <wp:docPr id="15" name="Text Box 15"/>
-                <wp:cNvGraphicFramePr/>
-                <a:graphic xmlns:a="http://schemas.openxmlformats.org/drawingml/2006/main">
-                  <a:graphicData uri="http://schemas.microsoft.com/office/word/2010/wordprocessingShape">
-                    <wps:wsp>
-                      <wps:cNvSpPr txBox="1"/>
-                      <wps:spPr>
-                        <a:xfrm>
-                          <a:off x="0" y="0"/>
-                          <a:ext cx="5727700" cy="635"/>
-                        </a:xfrm>
-                        <a:prstGeom prst="rect">
-                          <a:avLst/>
-                        </a:prstGeom>
-                        <a:solidFill>
-                          <a:prstClr val="white"/>
-                        </a:solidFill>
-                        <a:ln>
-                          <a:noFill/>
-                        </a:ln>
-                      </wps:spPr>
-                      <wps:txbx>
-                        <w:txbxContent>
-                          <w:p>
-                            <w:pPr>
-                              <w:pStyle w:val="Caption"/>
-                              <w:rPr>
-                                <w:noProof/>
-                                <w:color w:val="8496B0"/>
-                                <w:sz w:val="20"/>
-                                <w:szCs w:val="20"/>
-                                <w:lang w:val="en-US"/>
-                              </w:rPr>
-                            </w:pPr>
-                            <w:r>
-                              <w:rPr>
-                                <w:lang w:val="en-US"/>
-                              </w:rPr>
-                              <w:t>Deployment Diagram</w:t>
-                            </w:r>
-                          </w:p>
-                        </w:txbxContent>
-                      </wps:txbx>
-                      <wps:bodyPr rot="0" spcFirstLastPara="0" vertOverflow="overflow" horzOverflow="overflow" vert="horz" wrap="square" lIns="0" tIns="0" rIns="0" bIns="0" numCol="1" spcCol="0" rtlCol="0" fromWordArt="0" anchor="t" anchorCtr="0" forceAA="0" compatLnSpc="1">
-                        <a:prstTxWarp prst="textNoShape">
-                          <a:avLst/>
-                        </a:prstTxWarp>
-                        <a:spAutoFit/>
-                      </wps:bodyPr>
-                    </wps:wsp>
-                  </a:graphicData>
-                </a:graphic>
-              </wp:anchor>
-            </w:drawing>
-          </mc:Choice>
-          <mc:Fallback>
-            <w:pict>
-              <v:shapetype w14:anchorId="317FF79C" id="_x0000_t202" coordsize="21600,21600" o:spt="202" path="m,l,21600r21600,l21600,xe">
-                <v:stroke joinstyle="miter"/>
-                <v:path gradientshapeok="t" o:connecttype="rect"/>
-              </v:shapetype>
-              <v:shape id="Text Box 15" o:spid="_x0000_s1026" type="#_x0000_t202" style="position:absolute;margin-left:0;margin-top:311.5pt;width:451pt;height:.05pt;z-index:251679744;visibility:visible;mso-wrap-style:square;mso-wrap-distance-left:9pt;mso-wrap-distance-top:0;mso-wrap-distance-right:9pt;mso-wrap-distance-bottom:0;mso-position-horizontal:absolute;mso-position-horizontal-relative:text;mso-position-vertical:absolute;mso-position-vertical-relative:text;v-text-anchor:top" o:gfxdata="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" stroked="f">
-                <v:textbox style="mso-fit-shape-to-text:t" inset="0,0,0,0">
-                  <w:txbxContent>
-                    <w:p>
-                      <w:pPr>
-                        <w:pStyle w:val="Caption"/>
-                        <w:rPr>
-                          <w:noProof/>
-                          <w:color w:val="8496B0"/>
-                          <w:sz w:val="20"/>
-                          <w:szCs w:val="20"/>
-                          <w:lang w:val="en-US"/>
-                        </w:rPr>
-                      </w:pPr>
-                      <w:r>
-                        <w:rPr>
-                          <w:lang w:val="en-US"/>
-                        </w:rPr>
-                        <w:t>Deployment Diagram</w:t>
-                      </w:r>
-                    </w:p>
-                  </w:txbxContent>
-                </v:textbox>
-                <w10:wrap type="square"/>
-              </v:shape>
-            </w:pict>
-          </mc:Fallback>
-        </mc:AlternateContent>
-      </w:r>
-      <w:r>
-        <w:rPr>
-          <w:i/>
-          <w:noProof/>
-          <w:color w:val="8496B0"/>
-          <w:sz w:val="20"/>
-          <w:szCs w:val="20"/>
-        </w:rPr>
-        <w:drawing>
-          <wp:anchor distT="0" distB="0" distL="114300" distR="114300" simplePos="0" relativeHeight="251658240" behindDoc="0" locked="0" layoutInCell="1" allowOverlap="1" wp14:anchorId="36DD50D6" wp14:editId="14D8CE64">
-            <wp:simplePos x="0" y="0"/>
-            <wp:positionH relativeFrom="column">
-              <wp:posOffset>0</wp:posOffset>
-            </wp:positionH>
-            <wp:positionV relativeFrom="paragraph">
-              <wp:posOffset>0</wp:posOffset>
-            </wp:positionV>
-            <wp:extent cx="5727700" cy="3898900"/>
-            <wp:effectExtent l="0" t="0" r="6350" b="6350"/>
-            <wp:wrapSquare wrapText="bothSides"/>
-            <wp:docPr id="1" name="Picture 1"/>
-            <wp:cNvGraphicFramePr>
-              <a:graphicFrameLocks xmlns:a="http://schemas.openxmlformats.org/drawingml/2006/main" noChangeAspect="1"/>
-            </wp:cNvGraphicFramePr>
-            <a:graphic xmlns:a="http://schemas.openxmlformats.org/drawingml/2006/main">
-              <a:graphicData uri="http://schemas.openxmlformats.org/drawingml/2006/picture">
-                <pic:pic xmlns:pic="http://schemas.openxmlformats.org/drawingml/2006/picture">
-                  <pic:nvPicPr>
-                    <pic:cNvPr id="1" name="Picture 1"/>
-                    <pic:cNvPicPr/>
-                  </pic:nvPicPr>
-                  <pic:blipFill>
-                    <a:blip r:embed="rId8" cstate="print">
-                      <a:extLst>
-                        <a:ext uri="{28A0092B-C50C-407E-A947-70E740481C1C}">
-                          <a14:useLocalDpi xmlns:a14="http://schemas.microsoft.com/office/drawing/2010/main" val="0"/>
-                        </a:ext>
-                      </a:extLst>
-                    </a:blip>
-                    <a:stretch>
-                      <a:fillRect/>
-                    </a:stretch>
-                  </pic:blipFill>
-                  <pic:spPr>
-                    <a:xfrm>
-                      <a:off x="0" y="0"/>
-                      <a:ext cx="5727700" cy="3898900"/>
-                    </a:xfrm>
-                    <a:prstGeom prst="rect">
-                      <a:avLst/>
-                    </a:prstGeom>
-                  </pic:spPr>
-                </pic:pic>
-              </a:graphicData>
-            </a:graphic>
-            <wp14:sizeRelH relativeFrom="page">
-              <wp14:pctWidth>0</wp14:pctWidth>
-            </wp14:sizeRelH>
-            <wp14:sizeRelV relativeFrom="page">
-              <wp14:pctHeight>0</wp14:pctHeight>
-            </wp14:sizeRelV>
-          </wp:anchor>
-        </w:drawing>
-      </w:r>
-    </w:p>
-    <w:p>
-      <w:pPr>
-        <w:pStyle w:val="Heading3"/>
-      </w:pPr>
-      <w:bookmarkStart w:id="1" w:name="_heading=h.yanqhhszra20" w:colFirst="0" w:colLast="0"/>
-      <w:bookmarkEnd w:id="1"/>
-      <w:r>
-        <w:t>1.2.2</w:t>
-      </w:r>
-      <w:r>
-        <w:tab/>
-      </w:r>
-      <w:proofErr w:type="spellStart"/>
-      <w:r>
-        <w:t>Διεπαφές</w:t>
-      </w:r>
-      <w:proofErr w:type="spellEnd"/>
-      <w:r>
-        <w:t xml:space="preserve"> με το χρήστη</w:t>
-      </w:r>
-    </w:p>
-    <w:p/>
-    <w:p>
-      <w:pPr>
-        <w:pBdr>
-          <w:top w:val="nil"/>
-          <w:left w:val="nil"/>
-          <w:bottom w:val="nil"/>
-          <w:right w:val="nil"/>
-          <w:between w:val="nil"/>
-        </w:pBdr>
-        <w:rPr>
-          <w:i/>
-          <w:color w:val="8496B0"/>
-          <w:sz w:val="20"/>
-          <w:szCs w:val="20"/>
-        </w:rPr>
-      </w:pPr>
-      <w:bookmarkStart w:id="2" w:name="_heading=h.vuaf25wmr358" w:colFirst="0" w:colLast="0"/>
-      <w:bookmarkEnd w:id="2"/>
-      <w:r>
-        <w:rPr>
-          <w:noProof/>
-        </w:rPr>
-        <mc:AlternateContent>
-          <mc:Choice Requires="wps">
-            <w:drawing>
-              <wp:anchor distT="0" distB="0" distL="114300" distR="114300" simplePos="0" relativeHeight="251681792" behindDoc="0" locked="0" layoutInCell="1" allowOverlap="1" wp14:anchorId="5F291B2A" wp14:editId="4AB35929">
+              <wp:anchor distT="0" distB="0" distL="114300" distR="114300" simplePos="0" relativeHeight="251681792" behindDoc="0" locked="0" layoutInCell="1" allowOverlap="1" wp14:anchorId="5F291B2A" wp14:editId="1BCE96C0">
                 <wp:simplePos x="0" y="0"/>
                 <wp:positionH relativeFrom="column">
                   <wp:posOffset>0</wp:posOffset>
@@ -514,7 +423,7 @@
                         <w:txbxContent>
                           <w:p>
                             <w:pPr>
-                              <w:pStyle w:val="Caption"/>
+                              <w:pStyle w:val="a7"/>
                               <w:rPr>
                                 <w:noProof/>
                                 <w:color w:val="8496B0"/>
@@ -546,12 +455,12 @@
           </mc:Choice>
           <mc:Fallback>
             <w:pict>
-              <v:shape w14:anchorId="5F291B2A" id="Text Box 16" o:spid="_x0000_s1027" type="#_x0000_t202" style="position:absolute;margin-left:0;margin-top:248.35pt;width:451pt;height:.05pt;z-index:251681792;visibility:visible;mso-wrap-style:square;mso-wrap-distance-left:9pt;mso-wrap-distance-top:0;mso-wrap-distance-right:9pt;mso-wrap-distance-bottom:0;mso-position-horizontal:absolute;mso-position-horizontal-relative:text;mso-position-vertical:absolute;mso-position-vertical-relative:text;v-text-anchor:top" o:gfxdata="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" stroked="f">
+              <v:shape w14:anchorId="5F291B2A" id="Text Box 16" o:spid="_x0000_s1029" type="#_x0000_t202" style="position:absolute;left:0;text-align:left;margin-left:0;margin-top:248.35pt;width:451pt;height:.05pt;z-index:251681792;visibility:visible;mso-wrap-style:square;mso-wrap-distance-left:9pt;mso-wrap-distance-top:0;mso-wrap-distance-right:9pt;mso-wrap-distance-bottom:0;mso-position-horizontal:absolute;mso-position-horizontal-relative:text;mso-position-vertical:absolute;mso-position-vertical-relative:text;v-text-anchor:top" o:gfxdata="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" stroked="f">
                 <v:textbox style="mso-fit-shape-to-text:t" inset="0,0,0,0">
                   <w:txbxContent>
                     <w:p>
                       <w:pPr>
-                        <w:pStyle w:val="Caption"/>
+                        <w:pStyle w:val="a7"/>
                         <w:rPr>
                           <w:noProof/>
                           <w:color w:val="8496B0"/>
@@ -584,7 +493,7 @@
           <w:szCs w:val="20"/>
         </w:rPr>
         <w:drawing>
-          <wp:anchor distT="0" distB="0" distL="114300" distR="114300" simplePos="0" relativeHeight="251659264" behindDoc="0" locked="0" layoutInCell="1" allowOverlap="1" wp14:anchorId="5DF984A4" wp14:editId="4DFF4AAB">
+          <wp:anchor distT="0" distB="0" distL="114300" distR="114300" simplePos="0" relativeHeight="251658240" behindDoc="0" locked="0" layoutInCell="1" allowOverlap="1" wp14:anchorId="5DF984A4" wp14:editId="5F7A1186">
             <wp:simplePos x="0" y="0"/>
             <wp:positionH relativeFrom="column">
               <wp:posOffset>0</wp:posOffset>
@@ -607,7 +516,7 @@
                     <pic:cNvPicPr/>
                   </pic:nvPicPr>
                   <pic:blipFill>
-                    <a:blip r:embed="rId9" cstate="print">
+                    <a:blip r:embed="rId10" cstate="print">
                       <a:extLst>
                         <a:ext uri="{28A0092B-C50C-407E-A947-70E740481C1C}">
                           <a14:useLocalDpi xmlns:a14="http://schemas.microsoft.com/office/drawing/2010/main" val="0"/>
@@ -642,13 +551,20 @@
     </w:p>
     <w:p>
       <w:pPr>
-        <w:pBdr>
-          <w:top w:val="nil"/>
-          <w:left w:val="nil"/>
-          <w:bottom w:val="nil"/>
-          <w:right w:val="nil"/>
-          <w:between w:val="nil"/>
-        </w:pBdr>
+        <w:pStyle w:val="1"/>
+        <w:numPr>
+          <w:ilvl w:val="0"/>
+          <w:numId w:val="7"/>
+        </w:numPr>
+      </w:pPr>
+      <w:bookmarkStart w:id="3" w:name="_heading=h.p5b73ux9to5k" w:colFirst="0" w:colLast="0"/>
+      <w:bookmarkEnd w:id="3"/>
+      <w:r>
+        <w:t>Αναφορές - πηγές πληροφοριών</w:t>
+      </w:r>
+    </w:p>
+    <w:p>
+      <w:pPr>
         <w:rPr>
           <w:i/>
           <w:color w:val="8496B0"/>
@@ -656,31 +572,7 @@
           <w:szCs w:val="20"/>
         </w:rPr>
       </w:pPr>
-    </w:p>
-    <w:p>
-      <w:pPr>
-        <w:pStyle w:val="Heading1"/>
-        <w:numPr>
-          <w:ilvl w:val="0"/>
-          <w:numId w:val="7"/>
-        </w:numPr>
-      </w:pPr>
-      <w:bookmarkStart w:id="3" w:name="_heading=h.p5b73ux9to5k" w:colFirst="0" w:colLast="0"/>
-      <w:bookmarkEnd w:id="3"/>
-      <w:r>
-        <w:t>Αναφορές - πηγές πληροφοριών</w:t>
-      </w:r>
-    </w:p>
-    <w:p>
-      <w:pPr>
-        <w:rPr>
-          <w:i/>
-          <w:color w:val="8496B0"/>
-          <w:sz w:val="20"/>
-          <w:szCs w:val="20"/>
-        </w:rPr>
-      </w:pPr>
-      <w:hyperlink r:id="rId10">
+      <w:hyperlink r:id="rId11">
         <w:r>
           <w:rPr>
             <w:i/>
@@ -702,7 +594,7 @@
           <w:szCs w:val="20"/>
         </w:rPr>
       </w:pPr>
-      <w:hyperlink r:id="rId11">
+      <w:hyperlink r:id="rId12">
         <w:r>
           <w:rPr>
             <w:i/>
@@ -719,12 +611,13 @@
       <w:pPr>
         <w:rPr>
           <w:i/>
-          <w:color w:val="8496B0"/>
+          <w:color w:val="1155CC"/>
           <w:sz w:val="20"/>
           <w:szCs w:val="20"/>
-        </w:rPr>
-      </w:pPr>
-      <w:hyperlink r:id="rId12">
+          <w:u w:val="single"/>
+        </w:rPr>
+      </w:pPr>
+      <w:hyperlink r:id="rId13">
         <w:r>
           <w:rPr>
             <w:i/>
@@ -741,6 +634,83 @@
       <w:pPr>
         <w:rPr>
           <w:i/>
+          <w:color w:val="1155CC"/>
+          <w:sz w:val="20"/>
+          <w:szCs w:val="20"/>
+          <w:u w:val="single"/>
+        </w:rPr>
+      </w:pPr>
+    </w:p>
+    <w:p>
+      <w:pPr>
+        <w:rPr>
+          <w:i/>
+          <w:color w:val="1155CC"/>
+          <w:sz w:val="20"/>
+          <w:szCs w:val="20"/>
+          <w:u w:val="single"/>
+        </w:rPr>
+      </w:pPr>
+    </w:p>
+    <w:p>
+      <w:pPr>
+        <w:rPr>
+          <w:i/>
+          <w:color w:val="1155CC"/>
+          <w:sz w:val="20"/>
+          <w:szCs w:val="20"/>
+          <w:u w:val="single"/>
+        </w:rPr>
+      </w:pPr>
+    </w:p>
+    <w:p>
+      <w:pPr>
+        <w:rPr>
+          <w:i/>
+          <w:color w:val="1155CC"/>
+          <w:sz w:val="20"/>
+          <w:szCs w:val="20"/>
+          <w:u w:val="single"/>
+        </w:rPr>
+      </w:pPr>
+    </w:p>
+    <w:p>
+      <w:pPr>
+        <w:rPr>
+          <w:i/>
+          <w:color w:val="1155CC"/>
+          <w:sz w:val="20"/>
+          <w:szCs w:val="20"/>
+          <w:u w:val="single"/>
+        </w:rPr>
+      </w:pPr>
+    </w:p>
+    <w:p>
+      <w:pPr>
+        <w:rPr>
+          <w:i/>
+          <w:color w:val="1155CC"/>
+          <w:sz w:val="20"/>
+          <w:szCs w:val="20"/>
+          <w:u w:val="single"/>
+        </w:rPr>
+      </w:pPr>
+    </w:p>
+    <w:p>
+      <w:pPr>
+        <w:rPr>
+          <w:i/>
+          <w:color w:val="1155CC"/>
+          <w:sz w:val="20"/>
+          <w:szCs w:val="20"/>
+          <w:u w:val="single"/>
+        </w:rPr>
+      </w:pPr>
+    </w:p>
+    <w:p>
+      <w:pPr>
+        <w:rPr>
+          <w:i/>
           <w:color w:val="8496B0"/>
           <w:sz w:val="20"/>
           <w:szCs w:val="20"/>
@@ -749,19 +719,30 @@
     </w:p>
     <w:p>
       <w:pPr>
-        <w:pStyle w:val="Heading1"/>
+        <w:rPr>
+          <w:i/>
+          <w:color w:val="8496B0"/>
+          <w:sz w:val="20"/>
+          <w:szCs w:val="20"/>
+        </w:rPr>
+      </w:pPr>
+    </w:p>
+    <w:p>
+      <w:pPr>
+        <w:pStyle w:val="1"/>
         <w:numPr>
           <w:ilvl w:val="0"/>
           <w:numId w:val="7"/>
         </w:numPr>
       </w:pPr>
       <w:r>
+        <w:lastRenderedPageBreak/>
         <w:t>Προδιαγραφές απαιτήσεων λογισμικού</w:t>
       </w:r>
     </w:p>
     <w:p>
       <w:pPr>
-        <w:pStyle w:val="Heading2"/>
+        <w:pStyle w:val="2"/>
         <w:rPr>
           <w:rFonts w:ascii="Calibri" w:eastAsia="Calibri" w:hAnsi="Calibri" w:cs="Calibri"/>
           <w:i/>
@@ -780,21 +761,19 @@
     </w:p>
     <w:p>
       <w:pPr>
-        <w:pStyle w:val="Heading3"/>
+        <w:pStyle w:val="3"/>
       </w:pPr>
       <w:r>
         <w:t>3.1.1</w:t>
       </w:r>
       <w:r>
         <w:tab/>
-      </w:r>
-      <w:r>
         <w:t>ΠΕΡΙΠΤΩΣΗ ΧΡΗΣΗΣ 1: Φόρτιση Ηλεκτρικών Αυτοκινήτων</w:t>
       </w:r>
     </w:p>
     <w:p>
       <w:pPr>
-        <w:pStyle w:val="Heading4"/>
+        <w:pStyle w:val="4"/>
       </w:pPr>
       <w:r>
         <w:t>3.1.1.1</w:t>
@@ -835,62 +814,7 @@
           <w:sz w:val="22"/>
           <w:szCs w:val="22"/>
         </w:rPr>
-        <w:t xml:space="preserve">Κάτοχοι Ηλεκτρικών οχημάτων (EV </w:t>
-      </w:r>
-      <w:proofErr w:type="spellStart"/>
-      <w:r>
-        <w:rPr>
-          <w:sz w:val="22"/>
-          <w:szCs w:val="22"/>
-        </w:rPr>
-        <w:t>Owners</w:t>
-      </w:r>
-      <w:proofErr w:type="spellEnd"/>
-      <w:r>
-        <w:rPr>
-          <w:sz w:val="22"/>
-          <w:szCs w:val="22"/>
-        </w:rPr>
-        <w:t xml:space="preserve">): Με σκοπό την τελική χρήση του </w:t>
-      </w:r>
-      <w:proofErr w:type="spellStart"/>
-      <w:r>
-        <w:rPr>
-          <w:sz w:val="22"/>
-          <w:szCs w:val="22"/>
-        </w:rPr>
-        <w:t>Use</w:t>
-      </w:r>
-      <w:proofErr w:type="spellEnd"/>
-      <w:r>
-        <w:rPr>
-          <w:sz w:val="22"/>
-          <w:szCs w:val="22"/>
-        </w:rPr>
-        <w:t xml:space="preserve"> </w:t>
-      </w:r>
-      <w:proofErr w:type="spellStart"/>
-      <w:r>
-        <w:rPr>
-          <w:sz w:val="22"/>
-          <w:szCs w:val="22"/>
-        </w:rPr>
-        <w:t>case</w:t>
-      </w:r>
-      <w:proofErr w:type="spellEnd"/>
-      <w:r>
-        <w:rPr>
-          <w:sz w:val="22"/>
-          <w:szCs w:val="22"/>
-        </w:rPr>
-        <w:t xml:space="preserve"> για φόρτιση το</w:t>
-      </w:r>
-      <w:r>
-        <w:rPr>
-          <w:sz w:val="22"/>
-          <w:szCs w:val="22"/>
-        </w:rPr>
-        <w:t xml:space="preserve">υ αυτοκινήτου. </w:t>
+        <w:t xml:space="preserve">Κάτοχοι Ηλεκτρικών οχημάτων (EV Owners): Με σκοπό την τελική χρήση του Use case για φόρτιση του αυτοκινήτου. </w:t>
       </w:r>
     </w:p>
     <w:p>
@@ -910,23 +834,7 @@
           <w:sz w:val="22"/>
           <w:szCs w:val="22"/>
         </w:rPr>
-        <w:t>Διαχειριστές Σταθμών (</w:t>
-      </w:r>
-      <w:proofErr w:type="spellStart"/>
-      <w:r>
-        <w:rPr>
-          <w:sz w:val="22"/>
-          <w:szCs w:val="22"/>
-        </w:rPr>
-        <w:t>Operators</w:t>
-      </w:r>
-      <w:proofErr w:type="spellEnd"/>
-      <w:r>
-        <w:rPr>
-          <w:sz w:val="22"/>
-          <w:szCs w:val="22"/>
-        </w:rPr>
-        <w:t>): Παροχή του χώρο και των  συσκευών  φόρτισης.</w:t>
+        <w:t>Διαχειριστές Σταθμών (Operators): Παροχή του χώρο και των  συσκευών  φόρτισης.</w:t>
       </w:r>
     </w:p>
     <w:p>
@@ -941,53 +849,12 @@
           <w:szCs w:val="22"/>
         </w:rPr>
       </w:pPr>
-      <w:proofErr w:type="spellStart"/>
-      <w:r>
-        <w:rPr>
-          <w:sz w:val="22"/>
-          <w:szCs w:val="22"/>
-        </w:rPr>
-        <w:t>Πάροχοι</w:t>
-      </w:r>
-      <w:proofErr w:type="spellEnd"/>
-      <w:r>
-        <w:rPr>
-          <w:sz w:val="22"/>
-          <w:szCs w:val="22"/>
-        </w:rPr>
-        <w:t xml:space="preserve"> Ηλεκτρικής Ενέργειας (Energy </w:t>
-      </w:r>
-      <w:proofErr w:type="spellStart"/>
-      <w:r>
-        <w:rPr>
-          <w:sz w:val="22"/>
-          <w:szCs w:val="22"/>
-        </w:rPr>
-        <w:t>Providers</w:t>
-      </w:r>
-      <w:proofErr w:type="spellEnd"/>
-      <w:r>
-        <w:rPr>
-          <w:sz w:val="22"/>
-          <w:szCs w:val="22"/>
-        </w:rPr>
-        <w:t xml:space="preserve">): </w:t>
-      </w:r>
-      <w:proofErr w:type="spellStart"/>
-      <w:r>
-        <w:rPr>
-          <w:sz w:val="22"/>
-          <w:szCs w:val="22"/>
-        </w:rPr>
-        <w:t>Data</w:t>
-      </w:r>
-      <w:proofErr w:type="spellEnd"/>
-      <w:r>
-        <w:rPr>
-          <w:sz w:val="22"/>
-          <w:szCs w:val="22"/>
-        </w:rPr>
-        <w:t xml:space="preserve"> για δημιουργία τιμοκατάλογου. </w:t>
+      <w:r>
+        <w:rPr>
+          <w:sz w:val="22"/>
+          <w:szCs w:val="22"/>
+        </w:rPr>
+        <w:t xml:space="preserve">Πάροχοι Ηλεκτρικής Ενέργειας (Energy Providers): Data για δημιουργία τιμοκατάλογου. </w:t>
       </w:r>
     </w:p>
     <w:p>
@@ -1007,67 +874,12 @@
           <w:sz w:val="22"/>
           <w:szCs w:val="22"/>
         </w:rPr>
-        <w:t xml:space="preserve">Διανομείς Ηλεκτρικής Ενέργειας (Energy </w:t>
-      </w:r>
-      <w:proofErr w:type="spellStart"/>
-      <w:r>
-        <w:rPr>
-          <w:sz w:val="22"/>
-          <w:szCs w:val="22"/>
-        </w:rPr>
-        <w:t>Distributors</w:t>
-      </w:r>
-      <w:proofErr w:type="spellEnd"/>
-      <w:r>
-        <w:rPr>
-          <w:sz w:val="22"/>
-          <w:szCs w:val="22"/>
-        </w:rPr>
-        <w:t xml:space="preserve">): Αξιοποίηση </w:t>
-      </w:r>
-      <w:proofErr w:type="spellStart"/>
-      <w:r>
-        <w:rPr>
-          <w:sz w:val="22"/>
-          <w:szCs w:val="22"/>
-        </w:rPr>
-        <w:t>online</w:t>
-      </w:r>
-      <w:proofErr w:type="spellEnd"/>
-      <w:r>
-        <w:rPr>
-          <w:sz w:val="22"/>
-          <w:szCs w:val="22"/>
-        </w:rPr>
-        <w:t xml:space="preserve"> δεδο</w:t>
-      </w:r>
-      <w:r>
-        <w:rPr>
-          <w:sz w:val="22"/>
-          <w:szCs w:val="22"/>
-        </w:rPr>
-        <w:t xml:space="preserve">μένων για καλύτερη κατανομή στο </w:t>
-      </w:r>
-      <w:proofErr w:type="spellStart"/>
-      <w:r>
-        <w:rPr>
-          <w:sz w:val="22"/>
-          <w:szCs w:val="22"/>
-        </w:rPr>
-        <w:t>grid</w:t>
-      </w:r>
-      <w:proofErr w:type="spellEnd"/>
-      <w:r>
-        <w:rPr>
-          <w:sz w:val="22"/>
-          <w:szCs w:val="22"/>
-        </w:rPr>
-        <w:t>.</w:t>
-      </w:r>
-    </w:p>
-    <w:p>
-      <w:pPr>
-        <w:pStyle w:val="Heading4"/>
+        <w:t>Διανομείς Ηλεκτρικής Ενέργειας (Energy Distributors): Αξιοποίηση online δεδομένων για καλύτερη κατανομή στο grid.</w:t>
+      </w:r>
+    </w:p>
+    <w:p>
+      <w:pPr>
+        <w:pStyle w:val="4"/>
       </w:pPr>
       <w:r>
         <w:t>3.1.1.2</w:t>
@@ -1171,53 +983,12 @@
           <w:szCs w:val="22"/>
         </w:rPr>
       </w:pPr>
-      <w:proofErr w:type="spellStart"/>
-      <w:r>
-        <w:rPr>
-          <w:sz w:val="22"/>
-          <w:szCs w:val="22"/>
-        </w:rPr>
-        <w:t>Payment</w:t>
-      </w:r>
-      <w:proofErr w:type="spellEnd"/>
-      <w:r>
-        <w:rPr>
-          <w:sz w:val="22"/>
-          <w:szCs w:val="22"/>
-        </w:rPr>
-        <w:t xml:space="preserve"> </w:t>
-      </w:r>
-      <w:proofErr w:type="spellStart"/>
-      <w:r>
-        <w:rPr>
-          <w:sz w:val="22"/>
-          <w:szCs w:val="22"/>
-        </w:rPr>
-        <w:t>transaction</w:t>
-      </w:r>
-      <w:proofErr w:type="spellEnd"/>
-      <w:r>
-        <w:rPr>
-          <w:sz w:val="22"/>
-          <w:szCs w:val="22"/>
-        </w:rPr>
-        <w:t xml:space="preserve"> </w:t>
-      </w:r>
-      <w:proofErr w:type="spellStart"/>
-      <w:r>
-        <w:rPr>
-          <w:sz w:val="22"/>
-          <w:szCs w:val="22"/>
-        </w:rPr>
-        <w:t>completed</w:t>
-      </w:r>
-      <w:proofErr w:type="spellEnd"/>
-      <w:r>
-        <w:rPr>
-          <w:sz w:val="22"/>
-          <w:szCs w:val="22"/>
-        </w:rPr>
-        <w:t xml:space="preserve"> </w:t>
+      <w:r>
+        <w:rPr>
+          <w:sz w:val="22"/>
+          <w:szCs w:val="22"/>
+        </w:rPr>
+        <w:t xml:space="preserve">Payment transaction completed </w:t>
       </w:r>
     </w:p>
     <w:p>
@@ -1249,7 +1020,7 @@
     </w:p>
     <w:p>
       <w:pPr>
-        <w:pStyle w:val="Heading4"/>
+        <w:pStyle w:val="4"/>
         <w:rPr>
           <w:rFonts w:ascii="Calibri" w:eastAsia="Calibri" w:hAnsi="Calibri" w:cs="Calibri"/>
           <w:color w:val="8496B0"/>
@@ -1277,130 +1048,27 @@
           <w:sz w:val="22"/>
           <w:szCs w:val="22"/>
         </w:rPr>
-        <w:t xml:space="preserve">Το περιβάλλον εκτέλεσης είναι στα </w:t>
-      </w:r>
-      <w:proofErr w:type="spellStart"/>
-      <w:r>
-        <w:rPr>
-          <w:sz w:val="22"/>
-          <w:szCs w:val="22"/>
-        </w:rPr>
-        <w:t>charging</w:t>
-      </w:r>
-      <w:proofErr w:type="spellEnd"/>
-      <w:r>
-        <w:rPr>
-          <w:sz w:val="22"/>
-          <w:szCs w:val="22"/>
-        </w:rPr>
-        <w:t xml:space="preserve"> </w:t>
-      </w:r>
-      <w:proofErr w:type="spellStart"/>
-      <w:r>
-        <w:rPr>
-          <w:sz w:val="22"/>
-          <w:szCs w:val="22"/>
-        </w:rPr>
-        <w:t>points</w:t>
-      </w:r>
-      <w:proofErr w:type="spellEnd"/>
-      <w:r>
-        <w:rPr>
-          <w:sz w:val="22"/>
-          <w:szCs w:val="22"/>
-        </w:rPr>
-        <w:t xml:space="preserve">, μέσα σε μηχάνημα </w:t>
-      </w:r>
-      <w:proofErr w:type="spellStart"/>
-      <w:r>
-        <w:rPr>
-          <w:sz w:val="22"/>
-          <w:szCs w:val="22"/>
-        </w:rPr>
-        <w:t>διεπαφής</w:t>
-      </w:r>
-      <w:proofErr w:type="spellEnd"/>
-      <w:r>
-        <w:rPr>
-          <w:sz w:val="22"/>
-          <w:szCs w:val="22"/>
-        </w:rPr>
-        <w:t xml:space="preserve"> χρήστη. </w:t>
-      </w:r>
-    </w:p>
-    <w:p>
-      <w:pPr>
-        <w:rPr>
-          <w:sz w:val="22"/>
-          <w:szCs w:val="22"/>
-        </w:rPr>
-      </w:pPr>
-      <w:r>
-        <w:rPr>
-          <w:sz w:val="22"/>
-          <w:szCs w:val="22"/>
-        </w:rPr>
-        <w:t>Απαραίτητη είναι η σύνδεση με ένα DBMS που περιέχει τα στοιχεία για όλους τους τύπους</w:t>
-      </w:r>
-      <w:r>
-        <w:rPr>
-          <w:sz w:val="22"/>
-          <w:szCs w:val="22"/>
-        </w:rPr>
-        <w:t xml:space="preserve"> αυτοκινήτων και των αντίστοιχων πρωτοκόλλων διαχείρισης, για τις θέσεις φόρτισης (</w:t>
-      </w:r>
-      <w:proofErr w:type="spellStart"/>
-      <w:r>
-        <w:rPr>
-          <w:sz w:val="22"/>
-          <w:szCs w:val="22"/>
-        </w:rPr>
-        <w:t>charging</w:t>
-      </w:r>
-      <w:proofErr w:type="spellEnd"/>
-      <w:r>
-        <w:rPr>
-          <w:sz w:val="22"/>
-          <w:szCs w:val="22"/>
-        </w:rPr>
-        <w:t xml:space="preserve"> </w:t>
-      </w:r>
-      <w:proofErr w:type="spellStart"/>
-      <w:r>
-        <w:rPr>
-          <w:sz w:val="22"/>
-          <w:szCs w:val="22"/>
-        </w:rPr>
-        <w:t>points</w:t>
-      </w:r>
-      <w:proofErr w:type="spellEnd"/>
-      <w:r>
-        <w:rPr>
-          <w:sz w:val="22"/>
-          <w:szCs w:val="22"/>
-        </w:rPr>
-        <w:t xml:space="preserve">), τους συνδεδεμένους </w:t>
-      </w:r>
-      <w:proofErr w:type="spellStart"/>
-      <w:r>
-        <w:rPr>
-          <w:sz w:val="22"/>
-          <w:szCs w:val="22"/>
-        </w:rPr>
-        <w:t>παρόχους</w:t>
-      </w:r>
-      <w:proofErr w:type="spellEnd"/>
-      <w:r>
-        <w:rPr>
-          <w:sz w:val="22"/>
-          <w:szCs w:val="22"/>
-        </w:rPr>
-        <w:t xml:space="preserve"> και διανομείς ηλεκτρικής ενέργειας αλλά και τις συνεργαζόμενες τράπεζες.</w:t>
-      </w:r>
-    </w:p>
-    <w:p>
-      <w:pPr>
-        <w:pStyle w:val="Heading4"/>
+        <w:t xml:space="preserve">Το περιβάλλον εκτέλεσης είναι στα charging points, μέσα σε μηχάνημα διεπαφής χρήστη. </w:t>
+      </w:r>
+    </w:p>
+    <w:p>
+      <w:pPr>
+        <w:rPr>
+          <w:sz w:val="22"/>
+          <w:szCs w:val="22"/>
+        </w:rPr>
+      </w:pPr>
+      <w:r>
+        <w:rPr>
+          <w:sz w:val="22"/>
+          <w:szCs w:val="22"/>
+        </w:rPr>
+        <w:t>Απαραίτητη είναι η σύνδεση με ένα DBMS που περιέχει τα στοιχεία για όλους τους τύπους αυτοκινήτων και των αντίστοιχων πρωτοκόλλων διαχείρισης, για τις θέσεις φόρτισης (charging points), τους συνδεδεμένους παρόχους και διανομείς ηλεκτρικής ενέργειας αλλά και τις συνεργαζόμενες τράπεζες.</w:t>
+      </w:r>
+    </w:p>
+    <w:p>
+      <w:pPr>
+        <w:pStyle w:val="4"/>
         <w:rPr>
           <w:rFonts w:ascii="Calibri" w:eastAsia="Calibri" w:hAnsi="Calibri" w:cs="Calibri"/>
           <w:color w:val="8496B0"/>
@@ -1447,14 +1115,7 @@
           <w:sz w:val="22"/>
           <w:szCs w:val="22"/>
         </w:rPr>
-        <w:t>Ηλεκτρικό ό</w:t>
-      </w:r>
-      <w:r>
-        <w:rPr>
-          <w:sz w:val="22"/>
-          <w:szCs w:val="22"/>
-        </w:rPr>
-        <w:t xml:space="preserve">χημα (EV) </w:t>
+        <w:t xml:space="preserve">Ηλεκτρικό όχημα (EV) </w:t>
       </w:r>
       <w:r>
         <w:rPr>
@@ -1482,23 +1143,7 @@
           <w:sz w:val="22"/>
           <w:szCs w:val="22"/>
         </w:rPr>
-        <w:t xml:space="preserve">Στοιχεία πληρωμής (Προϋπόθεση το Bank </w:t>
-      </w:r>
-      <w:proofErr w:type="spellStart"/>
-      <w:r>
-        <w:rPr>
-          <w:sz w:val="22"/>
-          <w:szCs w:val="22"/>
-        </w:rPr>
-        <w:t>Verification</w:t>
-      </w:r>
-      <w:proofErr w:type="spellEnd"/>
-      <w:r>
-        <w:rPr>
-          <w:sz w:val="22"/>
-          <w:szCs w:val="22"/>
-        </w:rPr>
-        <w:t xml:space="preserve"> )</w:t>
+        <w:t>Στοιχεία πληρωμής (Προϋπόθεση το Bank Verification )</w:t>
       </w:r>
     </w:p>
     <w:p>
@@ -1513,37 +1158,12 @@
           <w:szCs w:val="22"/>
         </w:rPr>
       </w:pPr>
-      <w:proofErr w:type="spellStart"/>
-      <w:r>
-        <w:rPr>
-          <w:sz w:val="22"/>
-          <w:szCs w:val="22"/>
-        </w:rPr>
-        <w:t>Online</w:t>
-      </w:r>
-      <w:proofErr w:type="spellEnd"/>
-      <w:r>
-        <w:rPr>
-          <w:sz w:val="22"/>
-          <w:szCs w:val="22"/>
-        </w:rPr>
-        <w:t xml:space="preserve"> </w:t>
-      </w:r>
-      <w:proofErr w:type="spellStart"/>
-      <w:r>
-        <w:rPr>
-          <w:sz w:val="22"/>
-          <w:szCs w:val="22"/>
-        </w:rPr>
-        <w:t>data</w:t>
-      </w:r>
-      <w:proofErr w:type="spellEnd"/>
-      <w:r>
-        <w:rPr>
-          <w:sz w:val="22"/>
-          <w:szCs w:val="22"/>
-        </w:rPr>
-        <w:t xml:space="preserve"> από την βάση δεδομένων</w:t>
+      <w:r>
+        <w:rPr>
+          <w:sz w:val="22"/>
+          <w:szCs w:val="22"/>
+        </w:rPr>
+        <w:t>Online data από την βάση δεδομένων</w:t>
       </w:r>
       <w:r>
         <w:rPr>
@@ -1564,7 +1184,7 @@
     </w:p>
     <w:p>
       <w:pPr>
-        <w:pStyle w:val="Heading4"/>
+        <w:pStyle w:val="4"/>
         <w:rPr>
           <w:color w:val="8496B0"/>
           <w:sz w:val="20"/>
@@ -1608,19 +1228,12 @@
           <w:sz w:val="20"/>
           <w:szCs w:val="20"/>
         </w:rPr>
-        <w:t>Παράμετροι για τα στοιχεία πληρωμ</w:t>
-      </w:r>
-      <w:r>
-        <w:rPr>
-          <w:sz w:val="20"/>
-          <w:szCs w:val="20"/>
-        </w:rPr>
-        <w:t xml:space="preserve">ής: Συνεργαζόμενη τράπεζα, Στοιχεία λογαριασμού του </w:t>
-      </w:r>
-    </w:p>
-    <w:p>
-      <w:pPr>
-        <w:pStyle w:val="Heading4"/>
+        <w:t xml:space="preserve">Παράμετροι για τα στοιχεία πληρωμής: Συνεργαζόμενη τράπεζα, Στοιχεία λογαριασμού του </w:t>
+      </w:r>
+    </w:p>
+    <w:p>
+      <w:pPr>
+        <w:pStyle w:val="4"/>
         <w:rPr>
           <w:rFonts w:ascii="Calibri" w:eastAsia="Calibri" w:hAnsi="Calibri" w:cs="Calibri"/>
           <w:color w:val="8496B0"/>
@@ -1679,62 +1292,7 @@
           <w:sz w:val="22"/>
           <w:szCs w:val="22"/>
         </w:rPr>
-        <w:t xml:space="preserve"> Το </w:t>
-      </w:r>
-      <w:proofErr w:type="spellStart"/>
-      <w:r>
-        <w:rPr>
-          <w:sz w:val="22"/>
-          <w:szCs w:val="22"/>
-        </w:rPr>
-        <w:t>Charging</w:t>
-      </w:r>
-      <w:proofErr w:type="spellEnd"/>
-      <w:r>
-        <w:rPr>
-          <w:sz w:val="22"/>
-          <w:szCs w:val="22"/>
-        </w:rPr>
-        <w:t xml:space="preserve"> </w:t>
-      </w:r>
-      <w:proofErr w:type="spellStart"/>
-      <w:r>
-        <w:rPr>
-          <w:sz w:val="22"/>
-          <w:szCs w:val="22"/>
-        </w:rPr>
-        <w:t>Point</w:t>
-      </w:r>
-      <w:proofErr w:type="spellEnd"/>
-      <w:r>
-        <w:rPr>
-          <w:sz w:val="22"/>
-          <w:szCs w:val="22"/>
-        </w:rPr>
-        <w:t xml:space="preserve"> </w:t>
-      </w:r>
-      <w:proofErr w:type="spellStart"/>
-      <w:r>
-        <w:rPr>
-          <w:sz w:val="22"/>
-          <w:szCs w:val="22"/>
-        </w:rPr>
-        <w:t>Machine</w:t>
-      </w:r>
-      <w:proofErr w:type="spellEnd"/>
-      <w:r>
-        <w:rPr>
-          <w:sz w:val="22"/>
-          <w:szCs w:val="22"/>
-        </w:rPr>
-        <w:t xml:space="preserve"> προσδιορίζει το είδος και τ</w:t>
-      </w:r>
-      <w:r>
-        <w:rPr>
-          <w:sz w:val="22"/>
-          <w:szCs w:val="22"/>
-        </w:rPr>
-        <w:t>ον τύπο του οχήματος.</w:t>
+        <w:t xml:space="preserve"> Το Charging Point Machine προσδιορίζει το είδος και τον τύπο του οχήματος.</w:t>
       </w:r>
     </w:p>
     <w:p>
@@ -1757,71 +1315,7 @@
           <w:sz w:val="22"/>
           <w:szCs w:val="22"/>
         </w:rPr>
-        <w:t xml:space="preserve"> Το </w:t>
-      </w:r>
-      <w:proofErr w:type="spellStart"/>
-      <w:r>
-        <w:rPr>
-          <w:sz w:val="22"/>
-          <w:szCs w:val="22"/>
-        </w:rPr>
-        <w:t>Charging</w:t>
-      </w:r>
-      <w:proofErr w:type="spellEnd"/>
-      <w:r>
-        <w:rPr>
-          <w:sz w:val="22"/>
-          <w:szCs w:val="22"/>
-        </w:rPr>
-        <w:t xml:space="preserve"> </w:t>
-      </w:r>
-      <w:proofErr w:type="spellStart"/>
-      <w:r>
-        <w:rPr>
-          <w:sz w:val="22"/>
-          <w:szCs w:val="22"/>
-        </w:rPr>
-        <w:t>Point</w:t>
-      </w:r>
-      <w:proofErr w:type="spellEnd"/>
-      <w:r>
-        <w:rPr>
-          <w:sz w:val="22"/>
-          <w:szCs w:val="22"/>
-        </w:rPr>
-        <w:t xml:space="preserve"> </w:t>
-      </w:r>
-      <w:proofErr w:type="spellStart"/>
-      <w:r>
-        <w:rPr>
-          <w:sz w:val="22"/>
-          <w:szCs w:val="22"/>
-        </w:rPr>
-        <w:t>Machine</w:t>
-      </w:r>
-      <w:proofErr w:type="spellEnd"/>
-      <w:r>
-        <w:rPr>
-          <w:sz w:val="22"/>
-          <w:szCs w:val="22"/>
-        </w:rPr>
-        <w:t xml:space="preserve"> ζητάει απ’ το </w:t>
-      </w:r>
-      <w:proofErr w:type="spellStart"/>
-      <w:r>
-        <w:rPr>
-          <w:sz w:val="22"/>
-          <w:szCs w:val="22"/>
-        </w:rPr>
-        <w:t>Backend</w:t>
-      </w:r>
-      <w:proofErr w:type="spellEnd"/>
-      <w:r>
-        <w:rPr>
-          <w:sz w:val="22"/>
-          <w:szCs w:val="22"/>
-        </w:rPr>
-        <w:t xml:space="preserve"> το πρωτόκολλο για τον τύπο οχήματος. </w:t>
+        <w:t xml:space="preserve"> Το Charging Point Machine ζητάει απ’ το Backend το πρωτόκολλο για τον τύπο οχήματος. </w:t>
       </w:r>
     </w:p>
     <w:p>
@@ -1837,87 +1331,15 @@
           <w:sz w:val="22"/>
           <w:szCs w:val="22"/>
         </w:rPr>
+        <w:lastRenderedPageBreak/>
         <w:t xml:space="preserve">Βήμα 4: </w:t>
       </w:r>
-      <w:proofErr w:type="spellStart"/>
-      <w:r>
-        <w:rPr>
-          <w:sz w:val="22"/>
-          <w:szCs w:val="22"/>
-        </w:rPr>
-        <w:t>To</w:t>
-      </w:r>
-      <w:proofErr w:type="spellEnd"/>
-      <w:r>
-        <w:rPr>
-          <w:sz w:val="22"/>
-          <w:szCs w:val="22"/>
-        </w:rPr>
-        <w:t xml:space="preserve"> </w:t>
-      </w:r>
-      <w:proofErr w:type="spellStart"/>
-      <w:r>
-        <w:rPr>
-          <w:sz w:val="22"/>
-          <w:szCs w:val="22"/>
-        </w:rPr>
-        <w:t>Backend</w:t>
-      </w:r>
-      <w:proofErr w:type="spellEnd"/>
-      <w:r>
-        <w:rPr>
-          <w:sz w:val="22"/>
-          <w:szCs w:val="22"/>
-        </w:rPr>
-        <w:t xml:space="preserve"> επιστρέφει στο </w:t>
-      </w:r>
-      <w:proofErr w:type="spellStart"/>
-      <w:r>
-        <w:rPr>
-          <w:sz w:val="22"/>
-          <w:szCs w:val="22"/>
-        </w:rPr>
-        <w:t>Charging</w:t>
-      </w:r>
-      <w:proofErr w:type="spellEnd"/>
-      <w:r>
-        <w:rPr>
-          <w:sz w:val="22"/>
-          <w:szCs w:val="22"/>
-        </w:rPr>
-        <w:t xml:space="preserve"> </w:t>
-      </w:r>
-      <w:proofErr w:type="spellStart"/>
-      <w:r>
-        <w:rPr>
-          <w:sz w:val="22"/>
-          <w:szCs w:val="22"/>
-        </w:rPr>
-        <w:t>Point</w:t>
-      </w:r>
-      <w:proofErr w:type="spellEnd"/>
-      <w:r>
-        <w:rPr>
-          <w:sz w:val="22"/>
-          <w:szCs w:val="22"/>
-        </w:rPr>
-        <w:t xml:space="preserve"> </w:t>
-      </w:r>
-      <w:proofErr w:type="spellStart"/>
-      <w:r>
-        <w:rPr>
-          <w:sz w:val="22"/>
-          <w:szCs w:val="22"/>
-        </w:rPr>
-        <w:t>Machine</w:t>
-      </w:r>
-      <w:proofErr w:type="spellEnd"/>
-      <w:r>
-        <w:rPr>
-          <w:sz w:val="22"/>
-          <w:szCs w:val="22"/>
-        </w:rPr>
-        <w:t xml:space="preserve"> το πρωτόκολλο (ή ότι δεν υπάρχει και απορρίπτεται το όχημα).</w:t>
+      <w:r>
+        <w:rPr>
+          <w:sz w:val="22"/>
+          <w:szCs w:val="22"/>
+        </w:rPr>
+        <w:t>To Backend επιστρέφει στο Charging Point Machine το πρωτόκολλο (ή ότι δεν υπάρχει και απορρίπτεται το όχημα).</w:t>
       </w:r>
     </w:p>
     <w:p>
@@ -1940,71 +1362,7 @@
           <w:sz w:val="22"/>
           <w:szCs w:val="22"/>
         </w:rPr>
-        <w:t xml:space="preserve">Το </w:t>
-      </w:r>
-      <w:proofErr w:type="spellStart"/>
-      <w:r>
-        <w:rPr>
-          <w:sz w:val="22"/>
-          <w:szCs w:val="22"/>
-        </w:rPr>
-        <w:t>Charging</w:t>
-      </w:r>
-      <w:proofErr w:type="spellEnd"/>
-      <w:r>
-        <w:rPr>
-          <w:sz w:val="22"/>
-          <w:szCs w:val="22"/>
-        </w:rPr>
-        <w:t xml:space="preserve"> </w:t>
-      </w:r>
-      <w:proofErr w:type="spellStart"/>
-      <w:r>
-        <w:rPr>
-          <w:sz w:val="22"/>
-          <w:szCs w:val="22"/>
-        </w:rPr>
-        <w:t>Point</w:t>
-      </w:r>
-      <w:proofErr w:type="spellEnd"/>
-      <w:r>
-        <w:rPr>
-          <w:sz w:val="22"/>
-          <w:szCs w:val="22"/>
-        </w:rPr>
-        <w:t xml:space="preserve"> </w:t>
-      </w:r>
-      <w:proofErr w:type="spellStart"/>
-      <w:r>
-        <w:rPr>
-          <w:sz w:val="22"/>
-          <w:szCs w:val="22"/>
-        </w:rPr>
-        <w:t>Machine</w:t>
-      </w:r>
-      <w:proofErr w:type="spellEnd"/>
-      <w:r>
-        <w:rPr>
-          <w:sz w:val="22"/>
-          <w:szCs w:val="22"/>
-        </w:rPr>
-        <w:t xml:space="preserve"> ζητάει απ’ το </w:t>
-      </w:r>
-      <w:proofErr w:type="spellStart"/>
-      <w:r>
-        <w:rPr>
-          <w:sz w:val="22"/>
-          <w:szCs w:val="22"/>
-        </w:rPr>
-        <w:t>Backend</w:t>
-      </w:r>
-      <w:proofErr w:type="spellEnd"/>
-      <w:r>
-        <w:rPr>
-          <w:sz w:val="22"/>
-          <w:szCs w:val="22"/>
-        </w:rPr>
-        <w:t xml:space="preserve"> τα προγράμματα χρέωσης.</w:t>
+        <w:t>Το Charging Point Machine ζητάει απ’ το Backend τα προγράμματα χρέωσης.</w:t>
       </w:r>
     </w:p>
     <w:p>
@@ -2027,71 +1385,7 @@
           <w:sz w:val="22"/>
           <w:szCs w:val="22"/>
         </w:rPr>
-        <w:t xml:space="preserve">Το </w:t>
-      </w:r>
-      <w:proofErr w:type="spellStart"/>
-      <w:r>
-        <w:rPr>
-          <w:sz w:val="22"/>
-          <w:szCs w:val="22"/>
-        </w:rPr>
-        <w:t>Backend</w:t>
-      </w:r>
-      <w:proofErr w:type="spellEnd"/>
-      <w:r>
-        <w:rPr>
-          <w:sz w:val="22"/>
-          <w:szCs w:val="22"/>
-        </w:rPr>
-        <w:t xml:space="preserve"> επιστρέφει τα προγράμματα χρέωσης στο </w:t>
-      </w:r>
-      <w:proofErr w:type="spellStart"/>
-      <w:r>
-        <w:rPr>
-          <w:sz w:val="22"/>
-          <w:szCs w:val="22"/>
-        </w:rPr>
-        <w:t>Charging</w:t>
-      </w:r>
-      <w:proofErr w:type="spellEnd"/>
-      <w:r>
-        <w:rPr>
-          <w:sz w:val="22"/>
-          <w:szCs w:val="22"/>
-        </w:rPr>
-        <w:t xml:space="preserve"> </w:t>
-      </w:r>
-      <w:proofErr w:type="spellStart"/>
-      <w:r>
-        <w:rPr>
-          <w:sz w:val="22"/>
-          <w:szCs w:val="22"/>
-        </w:rPr>
-        <w:t>Point</w:t>
-      </w:r>
-      <w:proofErr w:type="spellEnd"/>
-      <w:r>
-        <w:rPr>
-          <w:sz w:val="22"/>
-          <w:szCs w:val="22"/>
-        </w:rPr>
-        <w:t xml:space="preserve"> </w:t>
-      </w:r>
-      <w:proofErr w:type="spellStart"/>
-      <w:r>
-        <w:rPr>
-          <w:sz w:val="22"/>
-          <w:szCs w:val="22"/>
-        </w:rPr>
-        <w:t>Machine</w:t>
-      </w:r>
-      <w:proofErr w:type="spellEnd"/>
-      <w:r>
-        <w:rPr>
-          <w:sz w:val="22"/>
-          <w:szCs w:val="22"/>
-        </w:rPr>
-        <w:t>.</w:t>
+        <w:t>Το Backend επιστρέφει τα προγράμματα χρέωσης στο Charging Point Machine.</w:t>
       </w:r>
     </w:p>
     <w:p>
@@ -2114,55 +1408,7 @@
           <w:sz w:val="22"/>
           <w:szCs w:val="22"/>
         </w:rPr>
-        <w:t xml:space="preserve">Το </w:t>
-      </w:r>
-      <w:proofErr w:type="spellStart"/>
-      <w:r>
-        <w:rPr>
-          <w:sz w:val="22"/>
-          <w:szCs w:val="22"/>
-        </w:rPr>
-        <w:t>Charging</w:t>
-      </w:r>
-      <w:proofErr w:type="spellEnd"/>
-      <w:r>
-        <w:rPr>
-          <w:sz w:val="22"/>
-          <w:szCs w:val="22"/>
-        </w:rPr>
-        <w:t xml:space="preserve"> </w:t>
-      </w:r>
-      <w:proofErr w:type="spellStart"/>
-      <w:r>
-        <w:rPr>
-          <w:sz w:val="22"/>
-          <w:szCs w:val="22"/>
-        </w:rPr>
-        <w:t>Point</w:t>
-      </w:r>
-      <w:proofErr w:type="spellEnd"/>
-      <w:r>
-        <w:rPr>
-          <w:sz w:val="22"/>
-          <w:szCs w:val="22"/>
-        </w:rPr>
-        <w:t xml:space="preserve"> </w:t>
-      </w:r>
-      <w:proofErr w:type="spellStart"/>
-      <w:r>
-        <w:rPr>
-          <w:sz w:val="22"/>
-          <w:szCs w:val="22"/>
-        </w:rPr>
-        <w:t>Machine</w:t>
-      </w:r>
-      <w:proofErr w:type="spellEnd"/>
-      <w:r>
-        <w:rPr>
-          <w:sz w:val="22"/>
-          <w:szCs w:val="22"/>
-        </w:rPr>
-        <w:t xml:space="preserve"> παραθέτει στον χρήστη τα προγράμματα χρέωσης.</w:t>
+        <w:t>Το Charging Point Machine παραθέτει στον χρήστη τα προγράμματα χρέωσης.</w:t>
       </w:r>
     </w:p>
     <w:p>
@@ -2185,55 +1431,7 @@
           <w:sz w:val="22"/>
           <w:szCs w:val="22"/>
         </w:rPr>
-        <w:t xml:space="preserve">Το </w:t>
-      </w:r>
-      <w:proofErr w:type="spellStart"/>
-      <w:r>
-        <w:rPr>
-          <w:sz w:val="22"/>
-          <w:szCs w:val="22"/>
-        </w:rPr>
-        <w:t>Charging</w:t>
-      </w:r>
-      <w:proofErr w:type="spellEnd"/>
-      <w:r>
-        <w:rPr>
-          <w:sz w:val="22"/>
-          <w:szCs w:val="22"/>
-        </w:rPr>
-        <w:t xml:space="preserve"> </w:t>
-      </w:r>
-      <w:proofErr w:type="spellStart"/>
-      <w:r>
-        <w:rPr>
-          <w:sz w:val="22"/>
-          <w:szCs w:val="22"/>
-        </w:rPr>
-        <w:t>Point</w:t>
-      </w:r>
-      <w:proofErr w:type="spellEnd"/>
-      <w:r>
-        <w:rPr>
-          <w:sz w:val="22"/>
-          <w:szCs w:val="22"/>
-        </w:rPr>
-        <w:t xml:space="preserve"> </w:t>
-      </w:r>
-      <w:proofErr w:type="spellStart"/>
-      <w:r>
-        <w:rPr>
-          <w:sz w:val="22"/>
-          <w:szCs w:val="22"/>
-        </w:rPr>
-        <w:t>Machine</w:t>
-      </w:r>
-      <w:proofErr w:type="spellEnd"/>
-      <w:r>
-        <w:rPr>
-          <w:sz w:val="22"/>
-          <w:szCs w:val="22"/>
-        </w:rPr>
-        <w:t xml:space="preserve"> ζητάει από τον χρήστη να επιλέξει ένα από τα προγράμματα χρέωσης που του έδειξε.</w:t>
+        <w:t>Το Charging Point Machine ζητάει από τον χρήστη να επιλέξει ένα από τα προγράμματα χρέωσης που του έδειξε.</w:t>
       </w:r>
     </w:p>
     <w:p>
@@ -2279,94 +1477,7 @@
           <w:sz w:val="22"/>
           <w:szCs w:val="22"/>
         </w:rPr>
-        <w:t xml:space="preserve">Το </w:t>
-      </w:r>
-      <w:proofErr w:type="spellStart"/>
-      <w:r>
-        <w:rPr>
-          <w:sz w:val="22"/>
-          <w:szCs w:val="22"/>
-        </w:rPr>
-        <w:t>Chargi</w:t>
-      </w:r>
-      <w:r>
-        <w:rPr>
-          <w:sz w:val="22"/>
-          <w:szCs w:val="22"/>
-        </w:rPr>
-        <w:t>ng</w:t>
-      </w:r>
-      <w:proofErr w:type="spellEnd"/>
-      <w:r>
-        <w:rPr>
-          <w:sz w:val="22"/>
-          <w:szCs w:val="22"/>
-        </w:rPr>
-        <w:t xml:space="preserve"> </w:t>
-      </w:r>
-      <w:proofErr w:type="spellStart"/>
-      <w:r>
-        <w:rPr>
-          <w:sz w:val="22"/>
-          <w:szCs w:val="22"/>
-        </w:rPr>
-        <w:t>Point</w:t>
-      </w:r>
-      <w:proofErr w:type="spellEnd"/>
-      <w:r>
-        <w:rPr>
-          <w:sz w:val="22"/>
-          <w:szCs w:val="22"/>
-        </w:rPr>
-        <w:t xml:space="preserve"> </w:t>
-      </w:r>
-      <w:proofErr w:type="spellStart"/>
-      <w:r>
-        <w:rPr>
-          <w:sz w:val="22"/>
-          <w:szCs w:val="22"/>
-        </w:rPr>
-        <w:t>Machine</w:t>
-      </w:r>
-      <w:proofErr w:type="spellEnd"/>
-      <w:r>
-        <w:rPr>
-          <w:sz w:val="22"/>
-          <w:szCs w:val="22"/>
-        </w:rPr>
-        <w:t xml:space="preserve"> υπολογίζει το συνολικό εκτιμώμενο κόστος της φόρτισης με βάση το </w:t>
-      </w:r>
-      <w:proofErr w:type="spellStart"/>
-      <w:r>
-        <w:rPr>
-          <w:sz w:val="22"/>
-          <w:szCs w:val="22"/>
-        </w:rPr>
-        <w:t>costing</w:t>
-      </w:r>
-      <w:proofErr w:type="spellEnd"/>
-      <w:r>
-        <w:rPr>
-          <w:sz w:val="22"/>
-          <w:szCs w:val="22"/>
-        </w:rPr>
-        <w:t xml:space="preserve"> </w:t>
-      </w:r>
-      <w:proofErr w:type="spellStart"/>
-      <w:r>
-        <w:rPr>
-          <w:sz w:val="22"/>
-          <w:szCs w:val="22"/>
-        </w:rPr>
-        <w:t>plan</w:t>
-      </w:r>
-      <w:proofErr w:type="spellEnd"/>
-      <w:r>
-        <w:rPr>
-          <w:sz w:val="22"/>
-          <w:szCs w:val="22"/>
-        </w:rPr>
-        <w:t xml:space="preserve"> που επιλέχθηκε. </w:t>
+        <w:t xml:space="preserve">Το Charging Point Machine υπολογίζει το συνολικό εκτιμώμενο κόστος της φόρτισης με βάση το costing plan που επιλέχθηκε. </w:t>
       </w:r>
     </w:p>
     <w:p>
@@ -2389,55 +1500,7 @@
           <w:sz w:val="22"/>
           <w:szCs w:val="22"/>
         </w:rPr>
-        <w:t xml:space="preserve">Το </w:t>
-      </w:r>
-      <w:proofErr w:type="spellStart"/>
-      <w:r>
-        <w:rPr>
-          <w:sz w:val="22"/>
-          <w:szCs w:val="22"/>
-        </w:rPr>
-        <w:t>Charging</w:t>
-      </w:r>
-      <w:proofErr w:type="spellEnd"/>
-      <w:r>
-        <w:rPr>
-          <w:sz w:val="22"/>
-          <w:szCs w:val="22"/>
-        </w:rPr>
-        <w:t xml:space="preserve"> </w:t>
-      </w:r>
-      <w:proofErr w:type="spellStart"/>
-      <w:r>
-        <w:rPr>
-          <w:sz w:val="22"/>
-          <w:szCs w:val="22"/>
-        </w:rPr>
-        <w:t>Point</w:t>
-      </w:r>
-      <w:proofErr w:type="spellEnd"/>
-      <w:r>
-        <w:rPr>
-          <w:sz w:val="22"/>
-          <w:szCs w:val="22"/>
-        </w:rPr>
-        <w:t xml:space="preserve"> </w:t>
-      </w:r>
-      <w:proofErr w:type="spellStart"/>
-      <w:r>
-        <w:rPr>
-          <w:sz w:val="22"/>
-          <w:szCs w:val="22"/>
-        </w:rPr>
-        <w:t>Machine</w:t>
-      </w:r>
-      <w:proofErr w:type="spellEnd"/>
-      <w:r>
-        <w:rPr>
-          <w:sz w:val="22"/>
-          <w:szCs w:val="22"/>
-        </w:rPr>
-        <w:t xml:space="preserve"> ζητά από το χρήστη να διαλέξει μέθοδο πληρωμής (ανάμεσα σε κάρτα και μετρητά).</w:t>
+        <w:t>Το Charging Point Machine ζητά από το χρήστη να διαλέξει μέθοδο πληρωμής (ανάμεσα σε κάρτα και μετρητά).</w:t>
       </w:r>
     </w:p>
     <w:p>
@@ -2460,14 +1523,7 @@
           <w:sz w:val="22"/>
           <w:szCs w:val="22"/>
         </w:rPr>
-        <w:t>Ο χρήστης επιλέγει μέ</w:t>
-      </w:r>
-      <w:r>
-        <w:rPr>
-          <w:sz w:val="22"/>
-          <w:szCs w:val="22"/>
-        </w:rPr>
-        <w:t>θοδο πληρωμής.</w:t>
+        <w:t>Ο χρήστης επιλέγει μέθοδο πληρωμής.</w:t>
       </w:r>
     </w:p>
     <w:p>
@@ -2491,55 +1547,7 @@
           <w:sz w:val="22"/>
           <w:szCs w:val="22"/>
         </w:rPr>
-        <w:t xml:space="preserve">Το </w:t>
-      </w:r>
-      <w:proofErr w:type="spellStart"/>
-      <w:r>
-        <w:rPr>
-          <w:sz w:val="22"/>
-          <w:szCs w:val="22"/>
-        </w:rPr>
-        <w:t>Charging</w:t>
-      </w:r>
-      <w:proofErr w:type="spellEnd"/>
-      <w:r>
-        <w:rPr>
-          <w:sz w:val="22"/>
-          <w:szCs w:val="22"/>
-        </w:rPr>
-        <w:t xml:space="preserve"> </w:t>
-      </w:r>
-      <w:proofErr w:type="spellStart"/>
-      <w:r>
-        <w:rPr>
-          <w:sz w:val="22"/>
-          <w:szCs w:val="22"/>
-        </w:rPr>
-        <w:t>Point</w:t>
-      </w:r>
-      <w:proofErr w:type="spellEnd"/>
-      <w:r>
-        <w:rPr>
-          <w:sz w:val="22"/>
-          <w:szCs w:val="22"/>
-        </w:rPr>
-        <w:t xml:space="preserve"> </w:t>
-      </w:r>
-      <w:proofErr w:type="spellStart"/>
-      <w:r>
-        <w:rPr>
-          <w:sz w:val="22"/>
-          <w:szCs w:val="22"/>
-        </w:rPr>
-        <w:t>Machine</w:t>
-      </w:r>
-      <w:proofErr w:type="spellEnd"/>
-      <w:r>
-        <w:rPr>
-          <w:sz w:val="22"/>
-          <w:szCs w:val="22"/>
-        </w:rPr>
-        <w:t xml:space="preserve"> ζητά απ’ το Bank API επιβεβαίωση για την πληρωμή με κάρτα.</w:t>
+        <w:t>Το Charging Point Machine ζητά απ’ το Bank API επιβεβαίωση για την πληρωμή με κάρτα.</w:t>
       </w:r>
     </w:p>
     <w:p>
@@ -2563,55 +1571,7 @@
           <w:sz w:val="22"/>
           <w:szCs w:val="22"/>
         </w:rPr>
-        <w:t xml:space="preserve">Το Bank API επιβεβαιώνει την κάρτα και το επιστρέφει στο </w:t>
-      </w:r>
-      <w:proofErr w:type="spellStart"/>
-      <w:r>
-        <w:rPr>
-          <w:sz w:val="22"/>
-          <w:szCs w:val="22"/>
-        </w:rPr>
-        <w:t>Charging</w:t>
-      </w:r>
-      <w:proofErr w:type="spellEnd"/>
-      <w:r>
-        <w:rPr>
-          <w:sz w:val="22"/>
-          <w:szCs w:val="22"/>
-        </w:rPr>
-        <w:t xml:space="preserve"> </w:t>
-      </w:r>
-      <w:proofErr w:type="spellStart"/>
-      <w:r>
-        <w:rPr>
-          <w:sz w:val="22"/>
-          <w:szCs w:val="22"/>
-        </w:rPr>
-        <w:t>Point</w:t>
-      </w:r>
-      <w:proofErr w:type="spellEnd"/>
-      <w:r>
-        <w:rPr>
-          <w:sz w:val="22"/>
-          <w:szCs w:val="22"/>
-        </w:rPr>
-        <w:t xml:space="preserve"> </w:t>
-      </w:r>
-      <w:proofErr w:type="spellStart"/>
-      <w:r>
-        <w:rPr>
-          <w:sz w:val="22"/>
-          <w:szCs w:val="22"/>
-        </w:rPr>
-        <w:t>Machine</w:t>
-      </w:r>
-      <w:proofErr w:type="spellEnd"/>
-      <w:r>
-        <w:rPr>
-          <w:sz w:val="22"/>
-          <w:szCs w:val="22"/>
-        </w:rPr>
-        <w:t>.</w:t>
+        <w:t>Το Bank API επιβεβαιώνει την κάρτα και το επιστρέφει στο Charging Point Machine.</w:t>
       </w:r>
     </w:p>
     <w:p>
@@ -2635,62 +1595,7 @@
           <w:sz w:val="22"/>
           <w:szCs w:val="22"/>
         </w:rPr>
-        <w:t xml:space="preserve">Το </w:t>
-      </w:r>
-      <w:proofErr w:type="spellStart"/>
-      <w:r>
-        <w:rPr>
-          <w:sz w:val="22"/>
-          <w:szCs w:val="22"/>
-        </w:rPr>
-        <w:t>Charging</w:t>
-      </w:r>
-      <w:proofErr w:type="spellEnd"/>
-      <w:r>
-        <w:rPr>
-          <w:sz w:val="22"/>
-          <w:szCs w:val="22"/>
-        </w:rPr>
-        <w:t xml:space="preserve"> </w:t>
-      </w:r>
-      <w:proofErr w:type="spellStart"/>
-      <w:r>
-        <w:rPr>
-          <w:sz w:val="22"/>
-          <w:szCs w:val="22"/>
-        </w:rPr>
-        <w:t>Point</w:t>
-      </w:r>
-      <w:proofErr w:type="spellEnd"/>
-      <w:r>
-        <w:rPr>
-          <w:sz w:val="22"/>
-          <w:szCs w:val="22"/>
-        </w:rPr>
-        <w:t xml:space="preserve"> </w:t>
-      </w:r>
-      <w:proofErr w:type="spellStart"/>
-      <w:r>
-        <w:rPr>
-          <w:sz w:val="22"/>
-          <w:szCs w:val="22"/>
-        </w:rPr>
-        <w:t>Machine</w:t>
-      </w:r>
-      <w:proofErr w:type="spellEnd"/>
-      <w:r>
-        <w:rPr>
-          <w:sz w:val="22"/>
-          <w:szCs w:val="22"/>
-        </w:rPr>
-        <w:t xml:space="preserve"> επιβεβαι</w:t>
-      </w:r>
-      <w:r>
-        <w:rPr>
-          <w:sz w:val="22"/>
-          <w:szCs w:val="22"/>
-        </w:rPr>
-        <w:t>ώνει την μέθοδο πληρωμής στον χρήστη.</w:t>
+        <w:t>Το Charging Point Machine επιβεβαιώνει την μέθοδο πληρωμής στον χρήστη.</w:t>
       </w:r>
     </w:p>
     <w:p>
@@ -2714,55 +1619,7 @@
           <w:sz w:val="22"/>
           <w:szCs w:val="22"/>
         </w:rPr>
-        <w:t xml:space="preserve">Το Bank API απορρίπτει την κάρτα και το επιστρέφει στο </w:t>
-      </w:r>
-      <w:proofErr w:type="spellStart"/>
-      <w:r>
-        <w:rPr>
-          <w:sz w:val="22"/>
-          <w:szCs w:val="22"/>
-        </w:rPr>
-        <w:t>Charging</w:t>
-      </w:r>
-      <w:proofErr w:type="spellEnd"/>
-      <w:r>
-        <w:rPr>
-          <w:sz w:val="22"/>
-          <w:szCs w:val="22"/>
-        </w:rPr>
-        <w:t xml:space="preserve"> </w:t>
-      </w:r>
-      <w:proofErr w:type="spellStart"/>
-      <w:r>
-        <w:rPr>
-          <w:sz w:val="22"/>
-          <w:szCs w:val="22"/>
-        </w:rPr>
-        <w:t>Point</w:t>
-      </w:r>
-      <w:proofErr w:type="spellEnd"/>
-      <w:r>
-        <w:rPr>
-          <w:sz w:val="22"/>
-          <w:szCs w:val="22"/>
-        </w:rPr>
-        <w:t xml:space="preserve"> </w:t>
-      </w:r>
-      <w:proofErr w:type="spellStart"/>
-      <w:r>
-        <w:rPr>
-          <w:sz w:val="22"/>
-          <w:szCs w:val="22"/>
-        </w:rPr>
-        <w:t>Machine</w:t>
-      </w:r>
-      <w:proofErr w:type="spellEnd"/>
-      <w:r>
-        <w:rPr>
-          <w:sz w:val="22"/>
-          <w:szCs w:val="22"/>
-        </w:rPr>
-        <w:t>.</w:t>
+        <w:t>Το Bank API απορρίπτει την κάρτα και το επιστρέφει στο Charging Point Machine.</w:t>
       </w:r>
     </w:p>
     <w:p>
@@ -2818,55 +1675,7 @@
           <w:sz w:val="22"/>
           <w:szCs w:val="22"/>
         </w:rPr>
-        <w:t xml:space="preserve">Το </w:t>
-      </w:r>
-      <w:proofErr w:type="spellStart"/>
-      <w:r>
-        <w:rPr>
-          <w:sz w:val="22"/>
-          <w:szCs w:val="22"/>
-        </w:rPr>
-        <w:t>Charging</w:t>
-      </w:r>
-      <w:proofErr w:type="spellEnd"/>
-      <w:r>
-        <w:rPr>
-          <w:sz w:val="22"/>
-          <w:szCs w:val="22"/>
-        </w:rPr>
-        <w:t xml:space="preserve"> </w:t>
-      </w:r>
-      <w:proofErr w:type="spellStart"/>
-      <w:r>
-        <w:rPr>
-          <w:sz w:val="22"/>
-          <w:szCs w:val="22"/>
-        </w:rPr>
-        <w:t>Point</w:t>
-      </w:r>
-      <w:proofErr w:type="spellEnd"/>
-      <w:r>
-        <w:rPr>
-          <w:sz w:val="22"/>
-          <w:szCs w:val="22"/>
-        </w:rPr>
-        <w:t xml:space="preserve"> </w:t>
-      </w:r>
-      <w:proofErr w:type="spellStart"/>
-      <w:r>
-        <w:rPr>
-          <w:sz w:val="22"/>
-          <w:szCs w:val="22"/>
-        </w:rPr>
-        <w:t>Machine</w:t>
-      </w:r>
-      <w:proofErr w:type="spellEnd"/>
-      <w:r>
-        <w:rPr>
-          <w:sz w:val="22"/>
-          <w:szCs w:val="22"/>
-        </w:rPr>
-        <w:t xml:space="preserve"> επιβεβαιώνει ότι εισέπραξε το ολικό κόστος.</w:t>
+        <w:t>Το Charging Point Machine επιβεβαιώνει ότι εισέπραξε το ολικό κόστος.</w:t>
       </w:r>
     </w:p>
     <w:p>
@@ -2883,70 +1692,37 @@
           <w:sz w:val="22"/>
           <w:szCs w:val="22"/>
         </w:rPr>
-        <w:t>Βήμα</w:t>
-      </w:r>
+        <w:t xml:space="preserve">Βήμα 12.β.2: </w:t>
+      </w:r>
+      <w:r>
+        <w:rPr>
+          <w:sz w:val="22"/>
+          <w:szCs w:val="22"/>
+        </w:rPr>
+        <w:t>Το Charging Point Machine επιβεβαιώνει την μέθοδο πληρωμής στον χρήστη.</w:t>
+      </w:r>
+    </w:p>
+    <w:p>
+      <w:pPr>
+        <w:rPr>
+          <w:sz w:val="22"/>
+          <w:szCs w:val="22"/>
+        </w:rPr>
+      </w:pPr>
       <w:r>
         <w:rPr>
           <w:i/>
           <w:sz w:val="22"/>
           <w:szCs w:val="22"/>
         </w:rPr>
-        <w:t xml:space="preserve"> 12.β.2: </w:t>
-      </w:r>
-      <w:r>
-        <w:rPr>
-          <w:sz w:val="22"/>
-          <w:szCs w:val="22"/>
-        </w:rPr>
-        <w:t xml:space="preserve">Το </w:t>
-      </w:r>
-      <w:proofErr w:type="spellStart"/>
-      <w:r>
-        <w:rPr>
-          <w:sz w:val="22"/>
-          <w:szCs w:val="22"/>
-        </w:rPr>
-        <w:t>Charging</w:t>
-      </w:r>
-      <w:proofErr w:type="spellEnd"/>
-      <w:r>
-        <w:rPr>
-          <w:sz w:val="22"/>
-          <w:szCs w:val="22"/>
-        </w:rPr>
-        <w:t xml:space="preserve"> </w:t>
-      </w:r>
-      <w:proofErr w:type="spellStart"/>
-      <w:r>
-        <w:rPr>
-          <w:sz w:val="22"/>
-          <w:szCs w:val="22"/>
-        </w:rPr>
-        <w:t>Point</w:t>
-      </w:r>
-      <w:proofErr w:type="spellEnd"/>
-      <w:r>
-        <w:rPr>
-          <w:sz w:val="22"/>
-          <w:szCs w:val="22"/>
-        </w:rPr>
-        <w:t xml:space="preserve"> </w:t>
-      </w:r>
-      <w:proofErr w:type="spellStart"/>
-      <w:r>
-        <w:rPr>
-          <w:sz w:val="22"/>
-          <w:szCs w:val="22"/>
-        </w:rPr>
-        <w:t>Machine</w:t>
-      </w:r>
-      <w:proofErr w:type="spellEnd"/>
-      <w:r>
-        <w:rPr>
-          <w:sz w:val="22"/>
-          <w:szCs w:val="22"/>
-        </w:rPr>
-        <w:t xml:space="preserve"> επιβεβαιώνει την μέθοδο πληρωμής στον χρήστη.</w:t>
+        <w:t xml:space="preserve">Βήμα 13: </w:t>
+      </w:r>
+      <w:r>
+        <w:rPr>
+          <w:sz w:val="22"/>
+          <w:szCs w:val="22"/>
+        </w:rPr>
+        <w:t>Το Charging Point Machine παρέχει ρεύμα στο όχημα.</w:t>
       </w:r>
     </w:p>
     <w:p>
@@ -2962,62 +1738,14 @@
           <w:sz w:val="22"/>
           <w:szCs w:val="22"/>
         </w:rPr>
-        <w:t xml:space="preserve">Βήμα 13: </w:t>
-      </w:r>
-      <w:r>
-        <w:rPr>
-          <w:sz w:val="22"/>
-          <w:szCs w:val="22"/>
-        </w:rPr>
-        <w:t xml:space="preserve">Το </w:t>
-      </w:r>
-      <w:proofErr w:type="spellStart"/>
-      <w:r>
-        <w:rPr>
-          <w:sz w:val="22"/>
-          <w:szCs w:val="22"/>
-        </w:rPr>
-        <w:t>Charging</w:t>
-      </w:r>
-      <w:proofErr w:type="spellEnd"/>
-      <w:r>
-        <w:rPr>
-          <w:sz w:val="22"/>
-          <w:szCs w:val="22"/>
-        </w:rPr>
-        <w:t xml:space="preserve"> </w:t>
-      </w:r>
-      <w:proofErr w:type="spellStart"/>
-      <w:r>
-        <w:rPr>
-          <w:sz w:val="22"/>
-          <w:szCs w:val="22"/>
-        </w:rPr>
-        <w:t>Point</w:t>
-      </w:r>
-      <w:proofErr w:type="spellEnd"/>
-      <w:r>
-        <w:rPr>
-          <w:sz w:val="22"/>
-          <w:szCs w:val="22"/>
-        </w:rPr>
-        <w:t xml:space="preserve"> </w:t>
-      </w:r>
-      <w:proofErr w:type="spellStart"/>
-      <w:r>
-        <w:rPr>
-          <w:sz w:val="22"/>
-          <w:szCs w:val="22"/>
-        </w:rPr>
-        <w:t>Machine</w:t>
-      </w:r>
-      <w:proofErr w:type="spellEnd"/>
-      <w:r>
-        <w:rPr>
-          <w:sz w:val="22"/>
-          <w:szCs w:val="22"/>
-        </w:rPr>
-        <w:t xml:space="preserve"> παρέχει ρεύμα στο όχημα.</w:t>
+        <w:t xml:space="preserve">Βήμα 14: </w:t>
+      </w:r>
+      <w:r>
+        <w:rPr>
+          <w:sz w:val="22"/>
+          <w:szCs w:val="22"/>
+        </w:rPr>
+        <w:t xml:space="preserve">Έχουμε υπολογισμό του πραγματικού χρόνου και κόστους. Σε περίπτωση που το πραγματικό κόστος είναι διαφορετικό από το ποσό που πληρώθηκε παίρνουμε τις κατάλληλες ενέργειες επιστροφής, χρέωσης. </w:t>
       </w:r>
     </w:p>
     <w:p>
@@ -3033,36 +1761,6 @@
           <w:sz w:val="22"/>
           <w:szCs w:val="22"/>
         </w:rPr>
-        <w:t xml:space="preserve">Βήμα 14: </w:t>
-      </w:r>
-      <w:r>
-        <w:rPr>
-          <w:sz w:val="22"/>
-          <w:szCs w:val="22"/>
-        </w:rPr>
-        <w:t>Έχουμε υπολογισμό του πραγματικού χρόνου και κόστους. Σε περίπτωση που το πραγματικό κόστος είναι διαφορετ</w:t>
-      </w:r>
-      <w:r>
-        <w:rPr>
-          <w:sz w:val="22"/>
-          <w:szCs w:val="22"/>
-        </w:rPr>
-        <w:t xml:space="preserve">ικό από το ποσό που πληρώθηκε παίρνουμε τις κατάλληλες ενέργειες επιστροφής, χρέωσης. </w:t>
-      </w:r>
-    </w:p>
-    <w:p>
-      <w:pPr>
-        <w:rPr>
-          <w:sz w:val="22"/>
-          <w:szCs w:val="22"/>
-        </w:rPr>
-      </w:pPr>
-      <w:r>
-        <w:rPr>
-          <w:i/>
-          <w:sz w:val="22"/>
-          <w:szCs w:val="22"/>
-        </w:rPr>
         <w:t xml:space="preserve">Βήμα 15: </w:t>
       </w:r>
       <w:r>
@@ -3070,62 +1768,7 @@
           <w:sz w:val="22"/>
           <w:szCs w:val="22"/>
         </w:rPr>
-        <w:t xml:space="preserve">Το </w:t>
-      </w:r>
-      <w:proofErr w:type="spellStart"/>
-      <w:r>
-        <w:rPr>
-          <w:sz w:val="22"/>
-          <w:szCs w:val="22"/>
-        </w:rPr>
-        <w:t>Charging</w:t>
-      </w:r>
-      <w:proofErr w:type="spellEnd"/>
-      <w:r>
-        <w:rPr>
-          <w:sz w:val="22"/>
-          <w:szCs w:val="22"/>
-        </w:rPr>
-        <w:t xml:space="preserve"> </w:t>
-      </w:r>
-      <w:proofErr w:type="spellStart"/>
-      <w:r>
-        <w:rPr>
-          <w:sz w:val="22"/>
-          <w:szCs w:val="22"/>
-        </w:rPr>
-        <w:t>Point</w:t>
-      </w:r>
-      <w:proofErr w:type="spellEnd"/>
-      <w:r>
-        <w:rPr>
-          <w:sz w:val="22"/>
-          <w:szCs w:val="22"/>
-        </w:rPr>
-        <w:t xml:space="preserve"> </w:t>
-      </w:r>
-      <w:proofErr w:type="spellStart"/>
-      <w:r>
-        <w:rPr>
-          <w:sz w:val="22"/>
-          <w:szCs w:val="22"/>
-        </w:rPr>
-        <w:t>Machine</w:t>
-      </w:r>
-      <w:proofErr w:type="spellEnd"/>
-      <w:r>
-        <w:rPr>
-          <w:sz w:val="22"/>
-          <w:szCs w:val="22"/>
-        </w:rPr>
-        <w:t xml:space="preserve"> αναλύει τα δεδομένα της φόρτισης, τα αποθηκεύει στην βάση δεδομένων για την χρήση σε έκδοση περιοδικού λογαριασμού και τα παρουσιάζει </w:t>
-      </w:r>
-      <w:r>
-        <w:rPr>
-          <w:sz w:val="22"/>
-          <w:szCs w:val="22"/>
-        </w:rPr>
-        <w:t xml:space="preserve">στον EV Owner.  </w:t>
+        <w:t xml:space="preserve">Το Charging Point Machine αναλύει τα δεδομένα της φόρτισης, τα αποθηκεύει στην βάση δεδομένων για την χρήση σε έκδοση περιοδικού λογαριασμού και τα παρουσιάζει στον EV Owner.  </w:t>
       </w:r>
     </w:p>
     <w:p>
@@ -3155,10 +1798,11 @@
         <w:rPr>
           <w:noProof/>
         </w:rPr>
+        <w:lastRenderedPageBreak/>
         <mc:AlternateContent>
           <mc:Choice Requires="wps">
             <w:drawing>
-              <wp:anchor distT="0" distB="0" distL="114300" distR="114300" simplePos="0" relativeHeight="251665408" behindDoc="0" locked="0" layoutInCell="1" allowOverlap="1" wp14:anchorId="6AB2E8DF" wp14:editId="45FABFAD">
+              <wp:anchor distT="0" distB="0" distL="114300" distR="114300" simplePos="0" relativeHeight="251664384" behindDoc="0" locked="0" layoutInCell="1" allowOverlap="1" wp14:anchorId="6AB2E8DF" wp14:editId="68FF3059">
                 <wp:simplePos x="0" y="0"/>
                 <wp:positionH relativeFrom="column">
                   <wp:posOffset>121920</wp:posOffset>
@@ -3194,7 +1838,7 @@
                         <w:txbxContent>
                           <w:p>
                             <w:pPr>
-                              <w:pStyle w:val="Caption"/>
+                              <w:pStyle w:val="a7"/>
                               <w:rPr>
                                 <w:noProof/>
                                 <w:lang w:val="en-US"/>
@@ -3204,13 +1848,7 @@
                               <w:rPr>
                                 <w:lang w:val="en-US"/>
                               </w:rPr>
-                              <w:t>Sequence</w:t>
-                            </w:r>
-                            <w:r>
-                              <w:rPr>
-                                <w:lang w:val="en-US"/>
-                              </w:rPr>
-                              <w:t xml:space="preserve"> Diagram EV Charging Use Case</w:t>
+                              <w:t>Sequence Diagram EV Charging Use Case</w:t>
                             </w:r>
                           </w:p>
                         </w:txbxContent>
@@ -3229,12 +1867,12 @@
           </mc:Choice>
           <mc:Fallback>
             <w:pict>
-              <v:shape w14:anchorId="6AB2E8DF" id="Text Box 6" o:spid="_x0000_s1028" type="#_x0000_t202" style="position:absolute;margin-left:9.6pt;margin-top:595.75pt;width:451pt;height:.05pt;z-index:251665408;visibility:visible;mso-wrap-style:square;mso-wrap-distance-left:9pt;mso-wrap-distance-top:0;mso-wrap-distance-right:9pt;mso-wrap-distance-bottom:0;mso-position-horizontal:absolute;mso-position-horizontal-relative:text;mso-position-vertical:absolute;mso-position-vertical-relative:text;v-text-anchor:top" o:gfxdata="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" stroked="f">
+              <v:shape w14:anchorId="6AB2E8DF" id="Text Box 6" o:spid="_x0000_s1030" type="#_x0000_t202" style="position:absolute;margin-left:9.6pt;margin-top:595.75pt;width:451pt;height:.05pt;z-index:251664384;visibility:visible;mso-wrap-style:square;mso-wrap-distance-left:9pt;mso-wrap-distance-top:0;mso-wrap-distance-right:9pt;mso-wrap-distance-bottom:0;mso-position-horizontal:absolute;mso-position-horizontal-relative:text;mso-position-vertical:absolute;mso-position-vertical-relative:text;v-text-anchor:top" o:gfxdata="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" stroked="f">
                 <v:textbox style="mso-fit-shape-to-text:t" inset="0,0,0,0">
                   <w:txbxContent>
                     <w:p>
                       <w:pPr>
-                        <w:pStyle w:val="Caption"/>
+                        <w:pStyle w:val="a7"/>
                         <w:rPr>
                           <w:noProof/>
                           <w:lang w:val="en-US"/>
@@ -3244,13 +1882,7 @@
                         <w:rPr>
                           <w:lang w:val="en-US"/>
                         </w:rPr>
-                        <w:t>Sequence</w:t>
-                      </w:r>
-                      <w:r>
-                        <w:rPr>
-                          <w:lang w:val="en-US"/>
-                        </w:rPr>
-                        <w:t xml:space="preserve"> Diagram EV Charging Use Case</w:t>
+                        <w:t>Sequence Diagram EV Charging Use Case</w:t>
                       </w:r>
                     </w:p>
                   </w:txbxContent>
@@ -3268,7 +1900,7 @@
           <w:szCs w:val="22"/>
         </w:rPr>
         <w:drawing>
-          <wp:anchor distT="0" distB="0" distL="114300" distR="114300" simplePos="0" relativeHeight="251660288" behindDoc="0" locked="0" layoutInCell="1" allowOverlap="1" wp14:anchorId="6C353DDB" wp14:editId="0FF301D8">
+          <wp:anchor distT="0" distB="0" distL="114300" distR="114300" simplePos="0" relativeHeight="251659264" behindDoc="0" locked="0" layoutInCell="1" allowOverlap="1" wp14:anchorId="6C353DDB" wp14:editId="20EEAB0A">
             <wp:simplePos x="0" y="0"/>
             <wp:positionH relativeFrom="column">
               <wp:posOffset>121920</wp:posOffset>
@@ -3291,7 +1923,7 @@
                     <pic:cNvPicPr/>
                   </pic:nvPicPr>
                   <pic:blipFill>
-                    <a:blip r:embed="rId13">
+                    <a:blip r:embed="rId14">
                       <a:extLst>
                         <a:ext uri="{28A0092B-C50C-407E-A947-70E740481C1C}">
                           <a14:useLocalDpi xmlns:a14="http://schemas.microsoft.com/office/drawing/2010/main" val="0"/>
@@ -3364,7 +1996,7 @@
         <mc:AlternateContent>
           <mc:Choice Requires="wps">
             <w:drawing>
-              <wp:anchor distT="0" distB="0" distL="114300" distR="114300" simplePos="0" relativeHeight="251663360" behindDoc="0" locked="0" layoutInCell="1" allowOverlap="1" wp14:anchorId="05EEBFCA" wp14:editId="7A1BD381">
+              <wp:anchor distT="0" distB="0" distL="114300" distR="114300" simplePos="0" relativeHeight="251662336" behindDoc="0" locked="0" layoutInCell="1" allowOverlap="1" wp14:anchorId="05EEBFCA" wp14:editId="7F2456E7">
                 <wp:simplePos x="0" y="0"/>
                 <wp:positionH relativeFrom="column">
                   <wp:posOffset>76200</wp:posOffset>
@@ -3400,7 +2032,7 @@
                         <w:txbxContent>
                           <w:p>
                             <w:pPr>
-                              <w:pStyle w:val="Caption"/>
+                              <w:pStyle w:val="a7"/>
                               <w:rPr>
                                 <w:noProof/>
                                 <w:lang w:val="en-US"/>
@@ -3429,12 +2061,12 @@
           </mc:Choice>
           <mc:Fallback>
             <w:pict>
-              <v:shape w14:anchorId="05EEBFCA" id="Text Box 5" o:spid="_x0000_s1029" type="#_x0000_t202" style="position:absolute;margin-left:6pt;margin-top:290.4pt;width:451pt;height:.05pt;z-index:251663360;visibility:visible;mso-wrap-style:square;mso-wrap-distance-left:9pt;mso-wrap-distance-top:0;mso-wrap-distance-right:9pt;mso-wrap-distance-bottom:0;mso-position-horizontal:absolute;mso-position-horizontal-relative:text;mso-position-vertical:absolute;mso-position-vertical-relative:text;v-text-anchor:top" o:gfxdata="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" stroked="f">
+              <v:shape w14:anchorId="05EEBFCA" id="Text Box 5" o:spid="_x0000_s1031" type="#_x0000_t202" style="position:absolute;margin-left:6pt;margin-top:290.4pt;width:451pt;height:.05pt;z-index:251662336;visibility:visible;mso-wrap-style:square;mso-wrap-distance-left:9pt;mso-wrap-distance-top:0;mso-wrap-distance-right:9pt;mso-wrap-distance-bottom:0;mso-position-horizontal:absolute;mso-position-horizontal-relative:text;mso-position-vertical:absolute;mso-position-vertical-relative:text;v-text-anchor:top" o:gfxdata="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" stroked="f">
                 <v:textbox style="mso-fit-shape-to-text:t" inset="0,0,0,0">
                   <w:txbxContent>
                     <w:p>
                       <w:pPr>
-                        <w:pStyle w:val="Caption"/>
+                        <w:pStyle w:val="a7"/>
                         <w:rPr>
                           <w:noProof/>
                           <w:lang w:val="en-US"/>
@@ -3462,7 +2094,7 @@
           <w:szCs w:val="22"/>
         </w:rPr>
         <w:drawing>
-          <wp:anchor distT="0" distB="0" distL="114300" distR="114300" simplePos="0" relativeHeight="251661312" behindDoc="0" locked="0" layoutInCell="1" allowOverlap="1" wp14:anchorId="0E37B6D1" wp14:editId="1467D03D">
+          <wp:anchor distT="0" distB="0" distL="114300" distR="114300" simplePos="0" relativeHeight="251660288" behindDoc="0" locked="0" layoutInCell="1" allowOverlap="1" wp14:anchorId="0E37B6D1" wp14:editId="3026C591">
             <wp:simplePos x="0" y="0"/>
             <wp:positionH relativeFrom="column">
               <wp:posOffset>76200</wp:posOffset>
@@ -3485,7 +2117,7 @@
                     <pic:cNvPicPr/>
                   </pic:nvPicPr>
                   <pic:blipFill>
-                    <a:blip r:embed="rId14" cstate="print">
+                    <a:blip r:embed="rId15" cstate="print">
                       <a:extLst>
                         <a:ext uri="{28A0092B-C50C-407E-A947-70E740481C1C}">
                           <a14:useLocalDpi xmlns:a14="http://schemas.microsoft.com/office/drawing/2010/main" val="0"/>
@@ -3539,14 +2171,7 @@
           <w:sz w:val="22"/>
           <w:szCs w:val="22"/>
         </w:rPr>
-        <w:t>Δ</w:t>
-      </w:r>
-      <w:r>
-        <w:rPr>
-          <w:sz w:val="22"/>
-          <w:szCs w:val="22"/>
-        </w:rPr>
-        <w:t>εδομένα Εξόδου:</w:t>
+        <w:t>Δεδομένα Εξόδου:</w:t>
       </w:r>
     </w:p>
     <w:p>
@@ -3643,26 +2268,24 @@
     </w:p>
     <w:p>
       <w:pPr>
-        <w:pStyle w:val="Heading3"/>
-      </w:pPr>
-    </w:p>
-    <w:p>
-      <w:pPr>
-        <w:pStyle w:val="Heading3"/>
+        <w:pStyle w:val="3"/>
+      </w:pPr>
+    </w:p>
+    <w:p>
+      <w:pPr>
+        <w:pStyle w:val="3"/>
       </w:pPr>
       <w:r>
         <w:t>3.1.2</w:t>
       </w:r>
       <w:r>
         <w:tab/>
-      </w:r>
-      <w:r>
         <w:t>ΠΕΡΙΠΤΩΣΗ ΧΡΗΣΗΣ 2: Εύρεση Πλησιέστερων Σταθμών Φόρτισης και Χρόνου Αναμονής.</w:t>
       </w:r>
     </w:p>
     <w:p>
       <w:pPr>
-        <w:pStyle w:val="Heading4"/>
+        <w:pStyle w:val="4"/>
         <w:rPr>
           <w:rFonts w:ascii="Calibri" w:eastAsia="Calibri" w:hAnsi="Calibri" w:cs="Calibri"/>
           <w:color w:val="8496B0"/>
@@ -3709,23 +2332,7 @@
           <w:sz w:val="22"/>
           <w:szCs w:val="22"/>
         </w:rPr>
-        <w:t xml:space="preserve">Κάτοχοι Ηλεκτρικών οχημάτων (EV </w:t>
-      </w:r>
-      <w:proofErr w:type="spellStart"/>
-      <w:r>
-        <w:rPr>
-          <w:sz w:val="22"/>
-          <w:szCs w:val="22"/>
-        </w:rPr>
-        <w:t>Owners</w:t>
-      </w:r>
-      <w:proofErr w:type="spellEnd"/>
-      <w:r>
-        <w:rPr>
-          <w:sz w:val="22"/>
-          <w:szCs w:val="22"/>
-        </w:rPr>
-        <w:t>)</w:t>
+        <w:t>Κάτοχοι Ηλεκτρικών οχημάτων (EV Owners)</w:t>
       </w:r>
     </w:p>
     <w:p>
@@ -3745,28 +2352,12 @@
           <w:sz w:val="22"/>
           <w:szCs w:val="22"/>
         </w:rPr>
-        <w:t>Διαχειριστές Σταθμών (</w:t>
-      </w:r>
-      <w:proofErr w:type="spellStart"/>
-      <w:r>
-        <w:rPr>
-          <w:sz w:val="22"/>
-          <w:szCs w:val="22"/>
-        </w:rPr>
-        <w:t>Operators</w:t>
-      </w:r>
-      <w:proofErr w:type="spellEnd"/>
-      <w:r>
-        <w:rPr>
-          <w:sz w:val="22"/>
-          <w:szCs w:val="22"/>
-        </w:rPr>
-        <w:t>)</w:t>
-      </w:r>
-    </w:p>
-    <w:p>
-      <w:pPr>
-        <w:pStyle w:val="Heading4"/>
+        <w:t>Διαχειριστές Σταθμών (Operators)</w:t>
+      </w:r>
+    </w:p>
+    <w:p>
+      <w:pPr>
+        <w:pStyle w:val="4"/>
         <w:rPr>
           <w:rFonts w:ascii="Calibri" w:eastAsia="Calibri" w:hAnsi="Calibri" w:cs="Calibri"/>
           <w:color w:val="8496B0"/>
@@ -3779,8 +2370,6 @@
       </w:r>
       <w:r>
         <w:tab/>
-      </w:r>
-      <w:r>
         <w:t>Προϋποθέσεις εκτέλεσης</w:t>
       </w:r>
     </w:p>
@@ -3840,13 +2429,12 @@
           <w:sz w:val="22"/>
           <w:szCs w:val="22"/>
         </w:rPr>
-        <w:lastRenderedPageBreak/>
         <w:t>Συμβατότητα αυτοκινήτου με τον κάθε σταθμό και ύπαρξη κατάλληλου πρωτοκόλλου</w:t>
       </w:r>
     </w:p>
     <w:p>
       <w:pPr>
-        <w:pStyle w:val="Heading4"/>
+        <w:pStyle w:val="4"/>
         <w:rPr>
           <w:color w:val="8496B0"/>
           <w:sz w:val="20"/>
@@ -3854,72 +2442,47 @@
         </w:rPr>
       </w:pPr>
       <w:r>
+        <w:lastRenderedPageBreak/>
         <w:t>3.1.2.3</w:t>
       </w:r>
       <w:r>
         <w:tab/>
-        <w:t>Περιβάλ</w:t>
-      </w:r>
-      <w:r>
-        <w:t>λον εκτέλεσης</w:t>
-      </w:r>
-    </w:p>
-    <w:p>
-      <w:pPr>
-        <w:rPr>
-          <w:sz w:val="22"/>
-          <w:szCs w:val="22"/>
-        </w:rPr>
-      </w:pPr>
-      <w:r>
-        <w:rPr>
-          <w:sz w:val="22"/>
-          <w:szCs w:val="22"/>
-        </w:rPr>
-        <w:t xml:space="preserve">Διαδικτυακή </w:t>
-      </w:r>
-      <w:proofErr w:type="spellStart"/>
-      <w:r>
-        <w:rPr>
-          <w:sz w:val="22"/>
-          <w:szCs w:val="22"/>
-        </w:rPr>
-        <w:t>διεπαφή</w:t>
-      </w:r>
-      <w:proofErr w:type="spellEnd"/>
-      <w:r>
-        <w:rPr>
-          <w:sz w:val="22"/>
-          <w:szCs w:val="22"/>
-        </w:rPr>
-        <w:t xml:space="preserve"> χρήστη - Εφαρμογή: Ο χρήστης (EV Owner) θα βλέπει σε ένα χάρτη τους πλησιέστερους σταθμούς σε αυτόν και τη διαθεσιμότητά τους. Αν κάποιος δεν είναι διαθέσιμος, θα φαίνεται ο εκτιμώμενος χρόνος μέχρι να γίνει.</w:t>
-      </w:r>
-    </w:p>
-    <w:p>
-      <w:pPr>
-        <w:rPr>
-          <w:sz w:val="22"/>
-          <w:szCs w:val="22"/>
-        </w:rPr>
-      </w:pPr>
-      <w:r>
-        <w:rPr>
-          <w:sz w:val="22"/>
-          <w:szCs w:val="22"/>
-        </w:rPr>
-        <w:t>Απαιτεί σύνδε</w:t>
-      </w:r>
-      <w:r>
-        <w:rPr>
-          <w:sz w:val="22"/>
-          <w:szCs w:val="22"/>
-        </w:rPr>
-        <w:t>ση σε DBMS που έχει πληροφορίες για όλους τους σταθμούς.</w:t>
-      </w:r>
-    </w:p>
-    <w:p>
-      <w:pPr>
-        <w:pStyle w:val="Heading4"/>
+        <w:t>Περιβάλλον εκτέλεσης</w:t>
+      </w:r>
+    </w:p>
+    <w:p>
+      <w:pPr>
+        <w:rPr>
+          <w:sz w:val="22"/>
+          <w:szCs w:val="22"/>
+        </w:rPr>
+      </w:pPr>
+      <w:r>
+        <w:rPr>
+          <w:sz w:val="22"/>
+          <w:szCs w:val="22"/>
+        </w:rPr>
+        <w:t>Διαδικτυακή διεπαφή χρήστη - Εφαρμογή: Ο χρήστης (EV Owner) θα βλέπει σε ένα χάρτη τους πλησιέστερους σταθμούς σε αυτόν και τη διαθεσιμότητά τους. Αν κάποιος δεν είναι διαθέσιμος, θα φαίνεται ο εκτιμώμενος χρόνος μέχρι να γίνει.</w:t>
+      </w:r>
+    </w:p>
+    <w:p>
+      <w:pPr>
+        <w:rPr>
+          <w:sz w:val="22"/>
+          <w:szCs w:val="22"/>
+        </w:rPr>
+      </w:pPr>
+      <w:r>
+        <w:rPr>
+          <w:sz w:val="22"/>
+          <w:szCs w:val="22"/>
+        </w:rPr>
+        <w:t>Απαιτεί σύνδεση σε DBMS που έχει πληροφορίες για όλους τους σταθμούς.</w:t>
+      </w:r>
+    </w:p>
+    <w:p>
+      <w:pPr>
+        <w:pStyle w:val="4"/>
         <w:rPr>
           <w:rFonts w:ascii="Calibri" w:eastAsia="Calibri" w:hAnsi="Calibri" w:cs="Calibri"/>
           <w:color w:val="8496B0"/>
@@ -3991,39 +2554,7 @@
           <w:sz w:val="22"/>
           <w:szCs w:val="22"/>
         </w:rPr>
-        <w:t xml:space="preserve">Ο εκτιμώμενος χρόνος απελευθέρωσης </w:t>
-      </w:r>
-      <w:proofErr w:type="spellStart"/>
-      <w:r>
-        <w:rPr>
-          <w:sz w:val="22"/>
-          <w:szCs w:val="22"/>
-        </w:rPr>
-        <w:t>charging</w:t>
-      </w:r>
-      <w:proofErr w:type="spellEnd"/>
-      <w:r>
-        <w:rPr>
-          <w:sz w:val="22"/>
-          <w:szCs w:val="22"/>
-        </w:rPr>
-        <w:t xml:space="preserve"> </w:t>
-      </w:r>
-      <w:proofErr w:type="spellStart"/>
-      <w:r>
-        <w:rPr>
-          <w:sz w:val="22"/>
-          <w:szCs w:val="22"/>
-        </w:rPr>
-        <w:t>point</w:t>
-      </w:r>
-      <w:proofErr w:type="spellEnd"/>
-      <w:r>
-        <w:rPr>
-          <w:sz w:val="22"/>
-          <w:szCs w:val="22"/>
-        </w:rPr>
-        <w:t xml:space="preserve"> σε κάθε σταθμό</w:t>
+        <w:t>Ο εκτιμώμενος χρόνος απελευθέρωσης charging point σε κάθε σταθμό</w:t>
       </w:r>
     </w:p>
     <w:p>
@@ -4034,49 +2565,17 @@
         </w:numPr>
         <w:spacing w:before="0"/>
       </w:pPr>
-      <w:proofErr w:type="spellStart"/>
-      <w:r>
-        <w:rPr>
-          <w:sz w:val="22"/>
-          <w:szCs w:val="22"/>
-        </w:rPr>
-        <w:t>login</w:t>
-      </w:r>
-      <w:proofErr w:type="spellEnd"/>
-      <w:r>
-        <w:rPr>
-          <w:sz w:val="22"/>
-          <w:szCs w:val="22"/>
-        </w:rPr>
-        <w:t xml:space="preserve"> </w:t>
-      </w:r>
-      <w:proofErr w:type="spellStart"/>
-      <w:r>
-        <w:rPr>
-          <w:sz w:val="22"/>
-          <w:szCs w:val="22"/>
-        </w:rPr>
-        <w:t>credentials</w:t>
-      </w:r>
-      <w:proofErr w:type="spellEnd"/>
-      <w:r>
-        <w:rPr>
-          <w:sz w:val="22"/>
-          <w:szCs w:val="22"/>
-        </w:rPr>
-        <w:t xml:space="preserve"> με προϋπόθεση να είναι </w:t>
-      </w:r>
-      <w:r>
-        <w:rPr>
-          <w:sz w:val="22"/>
-          <w:szCs w:val="22"/>
-        </w:rPr>
-        <w:t>έγκυρα και να βρίσκονται στην βάση μας</w:t>
-      </w:r>
-    </w:p>
-    <w:p>
-      <w:pPr>
-        <w:pStyle w:val="Heading4"/>
+      <w:r>
+        <w:rPr>
+          <w:sz w:val="22"/>
+          <w:szCs w:val="22"/>
+        </w:rPr>
+        <w:t>login credentials με προϋπόθεση να είναι έγκυρα και να βρίσκονται στην βάση μας</w:t>
+      </w:r>
+    </w:p>
+    <w:p>
+      <w:pPr>
+        <w:pStyle w:val="4"/>
         <w:rPr>
           <w:sz w:val="22"/>
           <w:szCs w:val="22"/>
@@ -4101,74 +2600,17 @@
           <w:szCs w:val="22"/>
         </w:rPr>
       </w:pPr>
-      <w:proofErr w:type="spellStart"/>
-      <w:r>
-        <w:rPr>
-          <w:sz w:val="22"/>
-          <w:szCs w:val="22"/>
-        </w:rPr>
-        <w:t>login</w:t>
-      </w:r>
-      <w:proofErr w:type="spellEnd"/>
-      <w:r>
-        <w:rPr>
-          <w:sz w:val="22"/>
-          <w:szCs w:val="22"/>
-        </w:rPr>
-        <w:t xml:space="preserve"> </w:t>
-      </w:r>
-      <w:proofErr w:type="spellStart"/>
-      <w:r>
-        <w:rPr>
-          <w:sz w:val="22"/>
-          <w:szCs w:val="22"/>
-        </w:rPr>
-        <w:t>credentials</w:t>
-      </w:r>
-      <w:proofErr w:type="spellEnd"/>
-      <w:r>
-        <w:rPr>
-          <w:sz w:val="22"/>
-          <w:szCs w:val="22"/>
-        </w:rPr>
-        <w:t>: (</w:t>
-      </w:r>
-      <w:proofErr w:type="spellStart"/>
-      <w:r>
-        <w:rPr>
-          <w:sz w:val="22"/>
-          <w:szCs w:val="22"/>
-        </w:rPr>
-        <w:t>username</w:t>
-      </w:r>
-      <w:proofErr w:type="spellEnd"/>
-      <w:r>
-        <w:rPr>
-          <w:sz w:val="22"/>
-          <w:szCs w:val="22"/>
-        </w:rPr>
-        <w:t xml:space="preserve">, </w:t>
-      </w:r>
-      <w:proofErr w:type="spellStart"/>
-      <w:r>
-        <w:rPr>
-          <w:sz w:val="22"/>
-          <w:szCs w:val="22"/>
-        </w:rPr>
-        <w:t>password</w:t>
-      </w:r>
-      <w:proofErr w:type="spellEnd"/>
-      <w:r>
-        <w:rPr>
-          <w:sz w:val="22"/>
-          <w:szCs w:val="22"/>
-        </w:rPr>
-        <w:t>)</w:t>
-      </w:r>
-    </w:p>
-    <w:p>
-      <w:pPr>
-        <w:pStyle w:val="Heading4"/>
+      <w:r>
+        <w:rPr>
+          <w:sz w:val="22"/>
+          <w:szCs w:val="22"/>
+        </w:rPr>
+        <w:t>login credentials: (username, password)</w:t>
+      </w:r>
+    </w:p>
+    <w:p>
+      <w:pPr>
+        <w:pStyle w:val="4"/>
         <w:rPr>
           <w:rFonts w:ascii="Calibri" w:eastAsia="Calibri" w:hAnsi="Calibri" w:cs="Calibri"/>
           <w:color w:val="8496B0"/>
@@ -4192,41 +2634,130 @@
           <w:szCs w:val="22"/>
         </w:rPr>
       </w:pPr>
-      <w:proofErr w:type="spellStart"/>
       <w:r>
         <w:rPr>
           <w:b/>
           <w:sz w:val="22"/>
           <w:szCs w:val="22"/>
         </w:rPr>
-        <w:t>Login</w:t>
-      </w:r>
-      <w:proofErr w:type="spellEnd"/>
-      <w:r>
+        <w:t>Login στο App:</w:t>
+      </w:r>
+    </w:p>
+    <w:p>
+      <w:pPr>
+        <w:rPr>
+          <w:sz w:val="22"/>
+          <w:szCs w:val="22"/>
+        </w:rPr>
+      </w:pPr>
+      <w:r>
+        <w:rPr>
+          <w:i/>
+          <w:sz w:val="22"/>
+          <w:szCs w:val="22"/>
+        </w:rPr>
+        <w:t>Βήμα 1:</w:t>
+      </w:r>
+      <w:r>
+        <w:rPr>
+          <w:sz w:val="22"/>
+          <w:szCs w:val="22"/>
+        </w:rPr>
+        <w:t xml:space="preserve"> Ο χρήστης (EV Owner) ζητάει να συνδεθεί.</w:t>
+      </w:r>
+    </w:p>
+    <w:p>
+      <w:pPr>
+        <w:rPr>
+          <w:sz w:val="22"/>
+          <w:szCs w:val="22"/>
+        </w:rPr>
+      </w:pPr>
+      <w:r>
+        <w:rPr>
+          <w:i/>
+          <w:sz w:val="22"/>
+          <w:szCs w:val="22"/>
+        </w:rPr>
+        <w:t>Βήμα 2:</w:t>
+      </w:r>
+      <w:r>
+        <w:rPr>
+          <w:sz w:val="22"/>
+          <w:szCs w:val="22"/>
+        </w:rPr>
+        <w:t xml:space="preserve"> Το app ζητάει το username και το password του χρήστη.</w:t>
+      </w:r>
+    </w:p>
+    <w:p>
+      <w:pPr>
+        <w:rPr>
+          <w:sz w:val="22"/>
+          <w:szCs w:val="22"/>
+        </w:rPr>
+      </w:pPr>
+      <w:r>
+        <w:rPr>
+          <w:i/>
+          <w:sz w:val="22"/>
+          <w:szCs w:val="22"/>
+        </w:rPr>
+        <w:t>Βήμα 3:</w:t>
+      </w:r>
+      <w:r>
+        <w:rPr>
+          <w:sz w:val="22"/>
+          <w:szCs w:val="22"/>
+        </w:rPr>
+        <w:t xml:space="preserve"> Ο χρήστης απαντάει παρέχοντας το username και το password.</w:t>
+      </w:r>
+    </w:p>
+    <w:p>
+      <w:pPr>
+        <w:rPr>
+          <w:sz w:val="22"/>
+          <w:szCs w:val="22"/>
+        </w:rPr>
+      </w:pPr>
+      <w:r>
+        <w:rPr>
+          <w:i/>
+          <w:sz w:val="22"/>
+          <w:szCs w:val="22"/>
+        </w:rPr>
+        <w:t>Βήμα 4:</w:t>
+      </w:r>
+      <w:r>
+        <w:rPr>
+          <w:sz w:val="22"/>
+          <w:szCs w:val="22"/>
+        </w:rPr>
+        <w:t xml:space="preserve"> Το app τα αποδέχεται και συνεχίζεται η πλοήγηση ή τα απορρίπτει και ο χρήστης ξαναπηγαίνει στο login.</w:t>
+      </w:r>
+    </w:p>
+    <w:p>
+      <w:pPr>
+        <w:rPr>
+          <w:sz w:val="22"/>
+          <w:szCs w:val="22"/>
+        </w:rPr>
+      </w:pPr>
+    </w:p>
+    <w:p>
+      <w:pPr>
         <w:rPr>
           <w:b/>
           <w:sz w:val="22"/>
           <w:szCs w:val="22"/>
         </w:rPr>
-        <w:t xml:space="preserve"> στο </w:t>
-      </w:r>
-      <w:proofErr w:type="spellStart"/>
+      </w:pPr>
       <w:r>
         <w:rPr>
           <w:b/>
           <w:sz w:val="22"/>
           <w:szCs w:val="22"/>
         </w:rPr>
-        <w:t>App</w:t>
-      </w:r>
-      <w:proofErr w:type="spellEnd"/>
-      <w:r>
-        <w:rPr>
-          <w:b/>
-          <w:sz w:val="22"/>
-          <w:szCs w:val="22"/>
-        </w:rPr>
-        <w:t>:</w:t>
+        <w:t>Αναζήτηση Πλησιέστερων Σταθμών Φόρτισης και Χρόνου Αναμονής:</w:t>
       </w:r>
     </w:p>
     <w:p>
@@ -4249,7 +2780,7 @@
           <w:sz w:val="22"/>
           <w:szCs w:val="22"/>
         </w:rPr>
-        <w:t xml:space="preserve"> Ο χρήστης (EV Owner) ζητάει να συνδεθεί.</w:t>
+        <w:t xml:space="preserve"> Ο χρήστης ζητάει τους πλησιέστερους σταθμούς φόρτισης και την κατάστασή τους.</w:t>
       </w:r>
     </w:p>
     <w:p>
@@ -4272,55 +2803,7 @@
           <w:sz w:val="22"/>
           <w:szCs w:val="22"/>
         </w:rPr>
-        <w:t xml:space="preserve"> Το </w:t>
-      </w:r>
-      <w:proofErr w:type="spellStart"/>
-      <w:r>
-        <w:rPr>
-          <w:sz w:val="22"/>
-          <w:szCs w:val="22"/>
-        </w:rPr>
-        <w:t>app</w:t>
-      </w:r>
-      <w:proofErr w:type="spellEnd"/>
-      <w:r>
-        <w:rPr>
-          <w:sz w:val="22"/>
-          <w:szCs w:val="22"/>
-        </w:rPr>
-        <w:t xml:space="preserve"> ζητάει το </w:t>
-      </w:r>
-      <w:proofErr w:type="spellStart"/>
-      <w:r>
-        <w:rPr>
-          <w:sz w:val="22"/>
-          <w:szCs w:val="22"/>
-        </w:rPr>
-        <w:t>username</w:t>
-      </w:r>
-      <w:proofErr w:type="spellEnd"/>
-      <w:r>
-        <w:rPr>
-          <w:sz w:val="22"/>
-          <w:szCs w:val="22"/>
-        </w:rPr>
-        <w:t xml:space="preserve"> και το </w:t>
-      </w:r>
-      <w:proofErr w:type="spellStart"/>
-      <w:r>
-        <w:rPr>
-          <w:sz w:val="22"/>
-          <w:szCs w:val="22"/>
-        </w:rPr>
-        <w:t>password</w:t>
-      </w:r>
-      <w:proofErr w:type="spellEnd"/>
-      <w:r>
-        <w:rPr>
-          <w:sz w:val="22"/>
-          <w:szCs w:val="22"/>
-        </w:rPr>
-        <w:t xml:space="preserve"> του χρήστη.</w:t>
+        <w:t xml:space="preserve"> Το app ζητάει την τοποθεσία του χρήστη.</w:t>
       </w:r>
     </w:p>
     <w:p>
@@ -4343,39 +2826,7 @@
           <w:sz w:val="22"/>
           <w:szCs w:val="22"/>
         </w:rPr>
-        <w:t xml:space="preserve"> Ο χρήστης απαντάει παρέχοντας το </w:t>
-      </w:r>
-      <w:proofErr w:type="spellStart"/>
-      <w:r>
-        <w:rPr>
-          <w:sz w:val="22"/>
-          <w:szCs w:val="22"/>
-        </w:rPr>
-        <w:t>username</w:t>
-      </w:r>
-      <w:proofErr w:type="spellEnd"/>
-      <w:r>
-        <w:rPr>
-          <w:sz w:val="22"/>
-          <w:szCs w:val="22"/>
-        </w:rPr>
-        <w:t xml:space="preserve"> και το </w:t>
-      </w:r>
-      <w:proofErr w:type="spellStart"/>
-      <w:r>
-        <w:rPr>
-          <w:sz w:val="22"/>
-          <w:szCs w:val="22"/>
-        </w:rPr>
-        <w:t>password</w:t>
-      </w:r>
-      <w:proofErr w:type="spellEnd"/>
-      <w:r>
-        <w:rPr>
-          <w:sz w:val="22"/>
-          <w:szCs w:val="22"/>
-        </w:rPr>
-        <w:t>.</w:t>
+        <w:t xml:space="preserve"> Ο χρηστής παρέχει την τοποθεσία του.</w:t>
       </w:r>
     </w:p>
     <w:p>
@@ -4391,71 +2842,14 @@
           <w:sz w:val="22"/>
           <w:szCs w:val="22"/>
         </w:rPr>
-        <w:t>Βήμα 4:</w:t>
-      </w:r>
-      <w:r>
-        <w:rPr>
-          <w:sz w:val="22"/>
-          <w:szCs w:val="22"/>
-        </w:rPr>
-        <w:t xml:space="preserve"> Το </w:t>
-      </w:r>
-      <w:proofErr w:type="spellStart"/>
-      <w:r>
-        <w:rPr>
-          <w:sz w:val="22"/>
-          <w:szCs w:val="22"/>
-        </w:rPr>
-        <w:t>app</w:t>
-      </w:r>
-      <w:proofErr w:type="spellEnd"/>
-      <w:r>
-        <w:rPr>
-          <w:sz w:val="22"/>
-          <w:szCs w:val="22"/>
-        </w:rPr>
-        <w:t xml:space="preserve"> τα αποδέχεται και συνεχίζεται η πλοήγηση ή τα απορρίπτει και ο χρήστης ξαναπηγαίνει στο </w:t>
-      </w:r>
-      <w:proofErr w:type="spellStart"/>
-      <w:r>
-        <w:rPr>
-          <w:sz w:val="22"/>
-          <w:szCs w:val="22"/>
-        </w:rPr>
-        <w:t>login</w:t>
-      </w:r>
-      <w:proofErr w:type="spellEnd"/>
-      <w:r>
-        <w:rPr>
-          <w:sz w:val="22"/>
-          <w:szCs w:val="22"/>
-        </w:rPr>
-        <w:t>.</w:t>
-      </w:r>
-    </w:p>
-    <w:p>
-      <w:pPr>
-        <w:rPr>
-          <w:sz w:val="22"/>
-          <w:szCs w:val="22"/>
-        </w:rPr>
-      </w:pPr>
-    </w:p>
-    <w:p>
-      <w:pPr>
-        <w:rPr>
-          <w:b/>
-          <w:sz w:val="22"/>
-          <w:szCs w:val="22"/>
-        </w:rPr>
-      </w:pPr>
-      <w:r>
-        <w:rPr>
-          <w:b/>
-          <w:sz w:val="22"/>
-          <w:szCs w:val="22"/>
-        </w:rPr>
-        <w:t>Αναζήτηση Πλησιέστερων Σταθμών Φόρτισης και Χρόνου Αναμονής:</w:t>
+        <w:t xml:space="preserve">Βήμα 4: </w:t>
+      </w:r>
+      <w:r>
+        <w:rPr>
+          <w:sz w:val="22"/>
+          <w:szCs w:val="22"/>
+        </w:rPr>
+        <w:t>Το app ζητάει απ’ το map τον χάρτη της περιοχής που βρίσκεται ο χρήστης.</w:t>
       </w:r>
     </w:p>
     <w:p>
@@ -4471,14 +2865,14 @@
           <w:sz w:val="22"/>
           <w:szCs w:val="22"/>
         </w:rPr>
-        <w:t>Βήμα 1:</w:t>
-      </w:r>
-      <w:r>
-        <w:rPr>
-          <w:sz w:val="22"/>
-          <w:szCs w:val="22"/>
-        </w:rPr>
-        <w:t xml:space="preserve"> Ο χρήστης ζητάει τους πλησιέστερους σταθμούς φόρτισης και την κατάστασή τους.</w:t>
+        <w:t xml:space="preserve">Βήμα 5: </w:t>
+      </w:r>
+      <w:r>
+        <w:rPr>
+          <w:sz w:val="22"/>
+          <w:szCs w:val="22"/>
+        </w:rPr>
+        <w:t>Επιστρέφεται στο app ο ζητούμενος χάρτης.</w:t>
       </w:r>
     </w:p>
     <w:p>
@@ -4494,38 +2888,37 @@
           <w:sz w:val="22"/>
           <w:szCs w:val="22"/>
         </w:rPr>
-        <w:t xml:space="preserve">Βήμα </w:t>
-      </w:r>
+        <w:t xml:space="preserve">Βήμα 6: </w:t>
+      </w:r>
+      <w:r>
+        <w:rPr>
+          <w:sz w:val="22"/>
+          <w:szCs w:val="22"/>
+        </w:rPr>
+        <w:t>Το app ζητάει απ’ το Operators Database όλους τους σταθμούς που περιλαμβάνονται σε αυτό τον χάρτη.</w:t>
+      </w:r>
+    </w:p>
+    <w:p>
+      <w:pPr>
+        <w:rPr>
+          <w:sz w:val="22"/>
+          <w:szCs w:val="22"/>
+        </w:rPr>
+      </w:pPr>
       <w:r>
         <w:rPr>
           <w:i/>
           <w:sz w:val="22"/>
           <w:szCs w:val="22"/>
         </w:rPr>
-        <w:t>2:</w:t>
-      </w:r>
-      <w:r>
-        <w:rPr>
-          <w:sz w:val="22"/>
-          <w:szCs w:val="22"/>
-        </w:rPr>
-        <w:t xml:space="preserve"> Το </w:t>
-      </w:r>
-      <w:proofErr w:type="spellStart"/>
-      <w:r>
-        <w:rPr>
-          <w:sz w:val="22"/>
-          <w:szCs w:val="22"/>
-        </w:rPr>
-        <w:t>app</w:t>
-      </w:r>
-      <w:proofErr w:type="spellEnd"/>
-      <w:r>
-        <w:rPr>
-          <w:sz w:val="22"/>
-          <w:szCs w:val="22"/>
-        </w:rPr>
-        <w:t xml:space="preserve"> ζητάει την τοποθεσία του χρήστη.</w:t>
+        <w:t xml:space="preserve">Βήμα 7: </w:t>
+      </w:r>
+      <w:r>
+        <w:rPr>
+          <w:sz w:val="22"/>
+          <w:szCs w:val="22"/>
+        </w:rPr>
+        <w:t>Το Operators Database επιστρέφει τους ζητούμενους σταθμούς.</w:t>
       </w:r>
     </w:p>
     <w:p>
@@ -4541,14 +2934,14 @@
           <w:sz w:val="22"/>
           <w:szCs w:val="22"/>
         </w:rPr>
-        <w:t>Βήμα 3:</w:t>
-      </w:r>
-      <w:r>
-        <w:rPr>
-          <w:sz w:val="22"/>
-          <w:szCs w:val="22"/>
-        </w:rPr>
-        <w:t xml:space="preserve"> Ο χρηστής παρέχει την τοποθεσία του.</w:t>
+        <w:t xml:space="preserve">Βήμα 8: </w:t>
+      </w:r>
+      <w:r>
+        <w:rPr>
+          <w:sz w:val="22"/>
+          <w:szCs w:val="22"/>
+        </w:rPr>
+        <w:t>Το app ζητάει απ’ το Operators Database την κατάσταση (availability state) των σταθμών αυτών.</w:t>
       </w:r>
     </w:p>
     <w:p>
@@ -4564,46 +2957,14 @@
           <w:sz w:val="22"/>
           <w:szCs w:val="22"/>
         </w:rPr>
-        <w:t xml:space="preserve">Βήμα 4: </w:t>
-      </w:r>
-      <w:r>
-        <w:rPr>
-          <w:sz w:val="22"/>
-          <w:szCs w:val="22"/>
-        </w:rPr>
-        <w:t xml:space="preserve">Το </w:t>
-      </w:r>
-      <w:proofErr w:type="spellStart"/>
-      <w:r>
-        <w:rPr>
-          <w:sz w:val="22"/>
-          <w:szCs w:val="22"/>
-        </w:rPr>
-        <w:t>app</w:t>
-      </w:r>
-      <w:proofErr w:type="spellEnd"/>
-      <w:r>
-        <w:rPr>
-          <w:sz w:val="22"/>
-          <w:szCs w:val="22"/>
-        </w:rPr>
-        <w:t xml:space="preserve"> ζητάει απ’ το </w:t>
-      </w:r>
-      <w:proofErr w:type="spellStart"/>
-      <w:r>
-        <w:rPr>
-          <w:sz w:val="22"/>
-          <w:szCs w:val="22"/>
-        </w:rPr>
-        <w:t>map</w:t>
-      </w:r>
-      <w:proofErr w:type="spellEnd"/>
-      <w:r>
-        <w:rPr>
-          <w:sz w:val="22"/>
-          <w:szCs w:val="22"/>
-        </w:rPr>
-        <w:t xml:space="preserve"> τον χάρτη της περιοχής που βρίσκεται ο χρήστης.</w:t>
+        <w:t xml:space="preserve">Βήμα 9: </w:t>
+      </w:r>
+      <w:r>
+        <w:rPr>
+          <w:sz w:val="22"/>
+          <w:szCs w:val="22"/>
+        </w:rPr>
+        <w:t>Το Operators Database επιστρέφει την κατάσταση των σταθμών.</w:t>
       </w:r>
     </w:p>
     <w:p>
@@ -4619,30 +2980,14 @@
           <w:sz w:val="22"/>
           <w:szCs w:val="22"/>
         </w:rPr>
-        <w:t xml:space="preserve">Βήμα 5: </w:t>
-      </w:r>
-      <w:r>
-        <w:rPr>
-          <w:sz w:val="22"/>
-          <w:szCs w:val="22"/>
-        </w:rPr>
-        <w:t xml:space="preserve">Επιστρέφεται στο </w:t>
-      </w:r>
-      <w:proofErr w:type="spellStart"/>
-      <w:r>
-        <w:rPr>
-          <w:sz w:val="22"/>
-          <w:szCs w:val="22"/>
-        </w:rPr>
-        <w:t>app</w:t>
-      </w:r>
-      <w:proofErr w:type="spellEnd"/>
-      <w:r>
-        <w:rPr>
-          <w:sz w:val="22"/>
-          <w:szCs w:val="22"/>
-        </w:rPr>
-        <w:t xml:space="preserve"> ο ζητούμενος χάρτης.</w:t>
+        <w:t xml:space="preserve">Βήμα 10: </w:t>
+      </w:r>
+      <w:r>
+        <w:rPr>
+          <w:sz w:val="22"/>
+          <w:szCs w:val="22"/>
+        </w:rPr>
+        <w:t>Το app ζητάει απ’ το Operators Database τον εκτιμώμενο εναπομείναντα χρόνο απελευθέρωσης για τους σταθμούς που ήταν unavailable.</w:t>
       </w:r>
     </w:p>
     <w:p>
@@ -4658,69 +3003,14 @@
           <w:sz w:val="22"/>
           <w:szCs w:val="22"/>
         </w:rPr>
-        <w:t xml:space="preserve">Βήμα 6: </w:t>
-      </w:r>
-      <w:r>
-        <w:rPr>
-          <w:sz w:val="22"/>
-          <w:szCs w:val="22"/>
-        </w:rPr>
-        <w:t xml:space="preserve">Το </w:t>
-      </w:r>
-      <w:proofErr w:type="spellStart"/>
-      <w:r>
-        <w:rPr>
-          <w:sz w:val="22"/>
-          <w:szCs w:val="22"/>
-        </w:rPr>
-        <w:t>app</w:t>
-      </w:r>
-      <w:proofErr w:type="spellEnd"/>
-      <w:r>
-        <w:rPr>
-          <w:sz w:val="22"/>
-          <w:szCs w:val="22"/>
-        </w:rPr>
-        <w:t xml:space="preserve"> ζητάει απ’ το </w:t>
-      </w:r>
-      <w:proofErr w:type="spellStart"/>
-      <w:r>
-        <w:rPr>
-          <w:sz w:val="22"/>
-          <w:szCs w:val="22"/>
-        </w:rPr>
-        <w:t>Operator</w:t>
-      </w:r>
-      <w:r>
-        <w:rPr>
-          <w:sz w:val="22"/>
-          <w:szCs w:val="22"/>
-        </w:rPr>
-        <w:t>s</w:t>
-      </w:r>
-      <w:proofErr w:type="spellEnd"/>
-      <w:r>
-        <w:rPr>
-          <w:sz w:val="22"/>
-          <w:szCs w:val="22"/>
-        </w:rPr>
-        <w:t xml:space="preserve"> </w:t>
-      </w:r>
-      <w:proofErr w:type="spellStart"/>
-      <w:r>
-        <w:rPr>
-          <w:sz w:val="22"/>
-          <w:szCs w:val="22"/>
-        </w:rPr>
-        <w:t>Database</w:t>
-      </w:r>
-      <w:proofErr w:type="spellEnd"/>
-      <w:r>
-        <w:rPr>
-          <w:sz w:val="22"/>
-          <w:szCs w:val="22"/>
-        </w:rPr>
-        <w:t xml:space="preserve"> όλους τους σταθμούς που περιλαμβάνονται σε αυτό τον χάρτη.</w:t>
+        <w:t xml:space="preserve">Βήμα 10: </w:t>
+      </w:r>
+      <w:r>
+        <w:rPr>
+          <w:sz w:val="22"/>
+          <w:szCs w:val="22"/>
+        </w:rPr>
+        <w:t>Το Operators Database επιστρέφει αυτούς τους χρόνους.</w:t>
       </w:r>
     </w:p>
     <w:p>
@@ -4736,456 +3026,32 @@
           <w:sz w:val="22"/>
           <w:szCs w:val="22"/>
         </w:rPr>
-        <w:t xml:space="preserve">Βήμα 7: </w:t>
-      </w:r>
-      <w:r>
-        <w:rPr>
-          <w:sz w:val="22"/>
-          <w:szCs w:val="22"/>
-        </w:rPr>
-        <w:t xml:space="preserve">Το </w:t>
-      </w:r>
-      <w:proofErr w:type="spellStart"/>
-      <w:r>
-        <w:rPr>
-          <w:sz w:val="22"/>
-          <w:szCs w:val="22"/>
-        </w:rPr>
-        <w:t>Operators</w:t>
-      </w:r>
-      <w:proofErr w:type="spellEnd"/>
-      <w:r>
-        <w:rPr>
-          <w:sz w:val="22"/>
-          <w:szCs w:val="22"/>
-        </w:rPr>
-        <w:t xml:space="preserve"> </w:t>
-      </w:r>
-      <w:proofErr w:type="spellStart"/>
-      <w:r>
-        <w:rPr>
-          <w:sz w:val="22"/>
-          <w:szCs w:val="22"/>
-        </w:rPr>
-        <w:t>Database</w:t>
-      </w:r>
-      <w:proofErr w:type="spellEnd"/>
-      <w:r>
-        <w:rPr>
-          <w:sz w:val="22"/>
-          <w:szCs w:val="22"/>
-        </w:rPr>
-        <w:t xml:space="preserve"> επιστρέφει τους ζητούμενους σταθμούς.</w:t>
-      </w:r>
-    </w:p>
-    <w:p>
-      <w:pPr>
-        <w:rPr>
-          <w:sz w:val="22"/>
-          <w:szCs w:val="22"/>
-        </w:rPr>
-      </w:pPr>
-      <w:r>
-        <w:rPr>
-          <w:i/>
-          <w:sz w:val="22"/>
-          <w:szCs w:val="22"/>
-        </w:rPr>
-        <w:t xml:space="preserve">Βήμα 8: </w:t>
-      </w:r>
-      <w:r>
-        <w:rPr>
-          <w:sz w:val="22"/>
-          <w:szCs w:val="22"/>
-        </w:rPr>
-        <w:t xml:space="preserve">Το </w:t>
-      </w:r>
-      <w:proofErr w:type="spellStart"/>
-      <w:r>
-        <w:rPr>
-          <w:sz w:val="22"/>
-          <w:szCs w:val="22"/>
-        </w:rPr>
-        <w:t>app</w:t>
-      </w:r>
-      <w:proofErr w:type="spellEnd"/>
-      <w:r>
-        <w:rPr>
-          <w:sz w:val="22"/>
-          <w:szCs w:val="22"/>
-        </w:rPr>
-        <w:t xml:space="preserve"> ζητάει απ’ το </w:t>
-      </w:r>
-      <w:proofErr w:type="spellStart"/>
-      <w:r>
-        <w:rPr>
-          <w:sz w:val="22"/>
-          <w:szCs w:val="22"/>
-        </w:rPr>
-        <w:t>Operators</w:t>
-      </w:r>
-      <w:proofErr w:type="spellEnd"/>
-      <w:r>
-        <w:rPr>
-          <w:sz w:val="22"/>
-          <w:szCs w:val="22"/>
-        </w:rPr>
-        <w:t xml:space="preserve"> </w:t>
-      </w:r>
-      <w:proofErr w:type="spellStart"/>
-      <w:r>
-        <w:rPr>
-          <w:sz w:val="22"/>
-          <w:szCs w:val="22"/>
-        </w:rPr>
-        <w:t>Database</w:t>
-      </w:r>
-      <w:proofErr w:type="spellEnd"/>
-      <w:r>
-        <w:rPr>
-          <w:sz w:val="22"/>
-          <w:szCs w:val="22"/>
-        </w:rPr>
-        <w:t xml:space="preserve"> την κατάσταση (</w:t>
-      </w:r>
-      <w:proofErr w:type="spellStart"/>
-      <w:r>
-        <w:rPr>
-          <w:sz w:val="22"/>
-          <w:szCs w:val="22"/>
-        </w:rPr>
-        <w:t>availability</w:t>
-      </w:r>
-      <w:proofErr w:type="spellEnd"/>
-      <w:r>
-        <w:rPr>
-          <w:sz w:val="22"/>
-          <w:szCs w:val="22"/>
-        </w:rPr>
-        <w:t xml:space="preserve"> </w:t>
-      </w:r>
-      <w:proofErr w:type="spellStart"/>
-      <w:r>
-        <w:rPr>
-          <w:sz w:val="22"/>
-          <w:szCs w:val="22"/>
-        </w:rPr>
-        <w:t>state</w:t>
-      </w:r>
-      <w:proofErr w:type="spellEnd"/>
-      <w:r>
-        <w:rPr>
-          <w:sz w:val="22"/>
-          <w:szCs w:val="22"/>
-        </w:rPr>
-        <w:t>) των σταθμών αυτών.</w:t>
-      </w:r>
-    </w:p>
-    <w:p>
-      <w:pPr>
-        <w:rPr>
-          <w:sz w:val="22"/>
-          <w:szCs w:val="22"/>
-        </w:rPr>
-      </w:pPr>
-      <w:r>
-        <w:rPr>
-          <w:i/>
-          <w:sz w:val="22"/>
-          <w:szCs w:val="22"/>
-        </w:rPr>
-        <w:t xml:space="preserve">Βήμα 9: </w:t>
-      </w:r>
-      <w:r>
-        <w:rPr>
-          <w:sz w:val="22"/>
-          <w:szCs w:val="22"/>
-        </w:rPr>
-        <w:t xml:space="preserve">Το </w:t>
-      </w:r>
-      <w:proofErr w:type="spellStart"/>
-      <w:r>
-        <w:rPr>
-          <w:sz w:val="22"/>
-          <w:szCs w:val="22"/>
-        </w:rPr>
-        <w:t>Operators</w:t>
-      </w:r>
-      <w:proofErr w:type="spellEnd"/>
-      <w:r>
-        <w:rPr>
-          <w:sz w:val="22"/>
-          <w:szCs w:val="22"/>
-        </w:rPr>
-        <w:t xml:space="preserve"> </w:t>
-      </w:r>
-      <w:proofErr w:type="spellStart"/>
-      <w:r>
-        <w:rPr>
-          <w:sz w:val="22"/>
-          <w:szCs w:val="22"/>
-        </w:rPr>
-        <w:t>Database</w:t>
-      </w:r>
-      <w:proofErr w:type="spellEnd"/>
-      <w:r>
-        <w:rPr>
-          <w:sz w:val="22"/>
-          <w:szCs w:val="22"/>
-        </w:rPr>
-        <w:t xml:space="preserve"> επιστρέφει την κατάσταση των σταθμών.</w:t>
-      </w:r>
-    </w:p>
-    <w:p>
-      <w:pPr>
-        <w:rPr>
-          <w:sz w:val="22"/>
-          <w:szCs w:val="22"/>
-        </w:rPr>
-      </w:pPr>
-      <w:r>
-        <w:rPr>
-          <w:i/>
-          <w:sz w:val="22"/>
-          <w:szCs w:val="22"/>
-        </w:rPr>
-        <w:t xml:space="preserve">Βήμα 10: </w:t>
-      </w:r>
-      <w:r>
-        <w:rPr>
-          <w:sz w:val="22"/>
-          <w:szCs w:val="22"/>
-        </w:rPr>
-        <w:t xml:space="preserve">Το </w:t>
-      </w:r>
-      <w:proofErr w:type="spellStart"/>
-      <w:r>
-        <w:rPr>
-          <w:sz w:val="22"/>
-          <w:szCs w:val="22"/>
-        </w:rPr>
-        <w:t>app</w:t>
-      </w:r>
-      <w:proofErr w:type="spellEnd"/>
-      <w:r>
-        <w:rPr>
-          <w:sz w:val="22"/>
-          <w:szCs w:val="22"/>
-        </w:rPr>
-        <w:t xml:space="preserve"> ζητάει απ’ το </w:t>
-      </w:r>
-      <w:proofErr w:type="spellStart"/>
-      <w:r>
-        <w:rPr>
-          <w:sz w:val="22"/>
-          <w:szCs w:val="22"/>
-        </w:rPr>
-        <w:t>Operators</w:t>
-      </w:r>
-      <w:proofErr w:type="spellEnd"/>
-      <w:r>
-        <w:rPr>
-          <w:sz w:val="22"/>
-          <w:szCs w:val="22"/>
-        </w:rPr>
-        <w:t xml:space="preserve"> </w:t>
-      </w:r>
-      <w:proofErr w:type="spellStart"/>
-      <w:r>
-        <w:rPr>
-          <w:sz w:val="22"/>
-          <w:szCs w:val="22"/>
-        </w:rPr>
-        <w:t>Database</w:t>
-      </w:r>
-      <w:proofErr w:type="spellEnd"/>
-      <w:r>
-        <w:rPr>
-          <w:sz w:val="22"/>
-          <w:szCs w:val="22"/>
-        </w:rPr>
-        <w:t xml:space="preserve"> τον εκτιμώμενο εναπομείναντα χρόνο απελευθέρωσης για τους σταθμούς που ήταν </w:t>
-      </w:r>
-      <w:proofErr w:type="spellStart"/>
-      <w:r>
-        <w:rPr>
-          <w:sz w:val="22"/>
-          <w:szCs w:val="22"/>
-        </w:rPr>
-        <w:t>unavailable</w:t>
-      </w:r>
-      <w:proofErr w:type="spellEnd"/>
-      <w:r>
-        <w:rPr>
-          <w:sz w:val="22"/>
-          <w:szCs w:val="22"/>
-        </w:rPr>
-        <w:t>.</w:t>
-      </w:r>
-    </w:p>
-    <w:p>
-      <w:pPr>
-        <w:rPr>
-          <w:sz w:val="22"/>
-          <w:szCs w:val="22"/>
-        </w:rPr>
-      </w:pPr>
-      <w:r>
-        <w:rPr>
-          <w:i/>
-          <w:sz w:val="22"/>
-          <w:szCs w:val="22"/>
-        </w:rPr>
-        <w:t xml:space="preserve">Βήμα 10: </w:t>
-      </w:r>
-      <w:r>
-        <w:rPr>
-          <w:sz w:val="22"/>
-          <w:szCs w:val="22"/>
-        </w:rPr>
-        <w:t xml:space="preserve">Το </w:t>
-      </w:r>
-      <w:proofErr w:type="spellStart"/>
-      <w:r>
-        <w:rPr>
-          <w:sz w:val="22"/>
-          <w:szCs w:val="22"/>
-        </w:rPr>
-        <w:t>Operators</w:t>
-      </w:r>
-      <w:proofErr w:type="spellEnd"/>
-      <w:r>
-        <w:rPr>
-          <w:sz w:val="22"/>
-          <w:szCs w:val="22"/>
-        </w:rPr>
-        <w:t xml:space="preserve"> </w:t>
-      </w:r>
-      <w:proofErr w:type="spellStart"/>
-      <w:r>
-        <w:rPr>
-          <w:sz w:val="22"/>
-          <w:szCs w:val="22"/>
-        </w:rPr>
-        <w:t>Database</w:t>
-      </w:r>
-      <w:proofErr w:type="spellEnd"/>
-      <w:r>
-        <w:rPr>
-          <w:sz w:val="22"/>
-          <w:szCs w:val="22"/>
-        </w:rPr>
-        <w:t xml:space="preserve"> επιστρέφει αυτούς τους χρόν</w:t>
-      </w:r>
-      <w:r>
-        <w:rPr>
-          <w:sz w:val="22"/>
-          <w:szCs w:val="22"/>
-        </w:rPr>
-        <w:t>ους.</w:t>
-      </w:r>
-    </w:p>
-    <w:p>
-      <w:pPr>
-        <w:rPr>
-          <w:sz w:val="22"/>
-          <w:szCs w:val="22"/>
-        </w:rPr>
-      </w:pPr>
-      <w:r>
-        <w:rPr>
-          <w:i/>
-          <w:sz w:val="22"/>
-          <w:szCs w:val="22"/>
+        <w:t xml:space="preserve">Βήμα 11: </w:t>
+      </w:r>
+      <w:r>
+        <w:rPr>
+          <w:sz w:val="22"/>
+          <w:szCs w:val="22"/>
+        </w:rPr>
+        <w:t>Το App παραθέτει στον χρήστη ως έξοδο τον χάρτη της περιοχής με τους σταθμούς και το availability state τους, καθώς και τους χρόνους αναμονής, όπου χρειάζονται.</w:t>
+      </w:r>
+    </w:p>
+    <w:p>
+      <w:pPr>
+        <w:rPr>
+          <w:sz w:val="22"/>
+          <w:szCs w:val="22"/>
+        </w:rPr>
+      </w:pPr>
+      <w:r>
+        <w:rPr>
+          <w:noProof/>
         </w:rPr>
         <w:lastRenderedPageBreak/>
-        <w:t xml:space="preserve">Βήμα 11: </w:t>
-      </w:r>
-      <w:r>
-        <w:rPr>
-          <w:sz w:val="22"/>
-          <w:szCs w:val="22"/>
-        </w:rPr>
-        <w:t xml:space="preserve">Το </w:t>
-      </w:r>
-      <w:proofErr w:type="spellStart"/>
-      <w:r>
-        <w:rPr>
-          <w:sz w:val="22"/>
-          <w:szCs w:val="22"/>
-        </w:rPr>
-        <w:t>App</w:t>
-      </w:r>
-      <w:proofErr w:type="spellEnd"/>
-      <w:r>
-        <w:rPr>
-          <w:sz w:val="22"/>
-          <w:szCs w:val="22"/>
-        </w:rPr>
-        <w:t xml:space="preserve"> παραθέτει στον χρήστη ως έξοδο τον χάρτη της περιοχής με τους σταθμούς και το</w:t>
-      </w:r>
-      <w:r>
-        <w:rPr>
-          <w:sz w:val="22"/>
-          <w:szCs w:val="22"/>
-        </w:rPr>
-        <w:t xml:space="preserve"> </w:t>
-      </w:r>
-      <w:proofErr w:type="spellStart"/>
-      <w:r>
-        <w:rPr>
-          <w:sz w:val="22"/>
-          <w:szCs w:val="22"/>
-        </w:rPr>
-        <w:t>a</w:t>
-      </w:r>
-      <w:r>
-        <w:rPr>
-          <w:sz w:val="22"/>
-          <w:szCs w:val="22"/>
-        </w:rPr>
-        <w:t>vailability</w:t>
-      </w:r>
-      <w:proofErr w:type="spellEnd"/>
-      <w:r>
-        <w:rPr>
-          <w:sz w:val="22"/>
-          <w:szCs w:val="22"/>
-        </w:rPr>
-        <w:t xml:space="preserve"> </w:t>
-      </w:r>
-      <w:proofErr w:type="spellStart"/>
-      <w:r>
-        <w:rPr>
-          <w:sz w:val="22"/>
-          <w:szCs w:val="22"/>
-        </w:rPr>
-        <w:t>state</w:t>
-      </w:r>
-      <w:proofErr w:type="spellEnd"/>
-      <w:r>
-        <w:rPr>
-          <w:sz w:val="22"/>
-          <w:szCs w:val="22"/>
-        </w:rPr>
-        <w:t xml:space="preserve"> τους, καθώς και τους χρόνους αναμονής, όπου χρειάζονται.</w:t>
-      </w:r>
-    </w:p>
-    <w:p>
-      <w:pPr>
-        <w:rPr>
-          <w:sz w:val="22"/>
-          <w:szCs w:val="22"/>
-        </w:rPr>
-      </w:pPr>
-      <w:r>
-        <w:rPr>
-          <w:noProof/>
-        </w:rPr>
         <mc:AlternateContent>
           <mc:Choice Requires="wps">
             <w:drawing>
-              <wp:anchor distT="0" distB="0" distL="114300" distR="114300" simplePos="0" relativeHeight="251668480" behindDoc="0" locked="0" layoutInCell="1" allowOverlap="1" wp14:anchorId="1211BD9E" wp14:editId="3FC43550">
+              <wp:anchor distT="0" distB="0" distL="114300" distR="114300" simplePos="0" relativeHeight="251667456" behindDoc="0" locked="0" layoutInCell="1" allowOverlap="1" wp14:anchorId="1211BD9E" wp14:editId="5A762A02">
                 <wp:simplePos x="0" y="0"/>
                 <wp:positionH relativeFrom="column">
                   <wp:posOffset>34982</wp:posOffset>
@@ -5221,7 +3087,7 @@
                         <w:txbxContent>
                           <w:p>
                             <w:pPr>
-                              <w:pStyle w:val="Caption"/>
+                              <w:pStyle w:val="a7"/>
                               <w:rPr>
                                 <w:noProof/>
                                 <w:lang w:val="en-US"/>
@@ -5231,25 +3097,7 @@
                               <w:rPr>
                                 <w:lang w:val="en-US"/>
                               </w:rPr>
-                              <w:t>Sequence</w:t>
-                            </w:r>
-                            <w:r>
-                              <w:rPr>
-                                <w:lang w:val="en-US"/>
-                              </w:rPr>
-                              <w:t xml:space="preserve"> Diagram </w:t>
-                            </w:r>
-                            <w:r>
-                              <w:rPr>
-                                <w:lang w:val="en-US"/>
-                              </w:rPr>
-                              <w:t>Nearest Charging Points</w:t>
-                            </w:r>
-                            <w:r>
-                              <w:rPr>
-                                <w:lang w:val="en-US"/>
-                              </w:rPr>
-                              <w:t xml:space="preserve"> Use Case</w:t>
+                              <w:t>Sequence Diagram Nearest Charging Points Use Case</w:t>
                             </w:r>
                           </w:p>
                         </w:txbxContent>
@@ -5268,12 +3116,12 @@
           </mc:Choice>
           <mc:Fallback>
             <w:pict>
-              <v:shape w14:anchorId="1211BD9E" id="Text Box 8" o:spid="_x0000_s1030" type="#_x0000_t202" style="position:absolute;margin-left:2.75pt;margin-top:407.2pt;width:451pt;height:.05pt;z-index:251668480;visibility:visible;mso-wrap-style:square;mso-wrap-distance-left:9pt;mso-wrap-distance-top:0;mso-wrap-distance-right:9pt;mso-wrap-distance-bottom:0;mso-position-horizontal:absolute;mso-position-horizontal-relative:text;mso-position-vertical:absolute;mso-position-vertical-relative:text;v-text-anchor:top" o:gfxdata="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" stroked="f">
+              <v:shape w14:anchorId="1211BD9E" id="Text Box 8" o:spid="_x0000_s1032" type="#_x0000_t202" style="position:absolute;margin-left:2.75pt;margin-top:407.2pt;width:451pt;height:.05pt;z-index:251667456;visibility:visible;mso-wrap-style:square;mso-wrap-distance-left:9pt;mso-wrap-distance-top:0;mso-wrap-distance-right:9pt;mso-wrap-distance-bottom:0;mso-position-horizontal:absolute;mso-position-horizontal-relative:text;mso-position-vertical:absolute;mso-position-vertical-relative:text;v-text-anchor:top" o:gfxdata="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" stroked="f">
                 <v:textbox style="mso-fit-shape-to-text:t" inset="0,0,0,0">
                   <w:txbxContent>
                     <w:p>
                       <w:pPr>
-                        <w:pStyle w:val="Caption"/>
+                        <w:pStyle w:val="a7"/>
                         <w:rPr>
                           <w:noProof/>
                           <w:lang w:val="en-US"/>
@@ -5283,25 +3131,7 @@
                         <w:rPr>
                           <w:lang w:val="en-US"/>
                         </w:rPr>
-                        <w:t>Sequence</w:t>
-                      </w:r>
-                      <w:r>
-                        <w:rPr>
-                          <w:lang w:val="en-US"/>
-                        </w:rPr>
-                        <w:t xml:space="preserve"> Diagram </w:t>
-                      </w:r>
-                      <w:r>
-                        <w:rPr>
-                          <w:lang w:val="en-US"/>
-                        </w:rPr>
-                        <w:t>Nearest Charging Points</w:t>
-                      </w:r>
-                      <w:r>
-                        <w:rPr>
-                          <w:lang w:val="en-US"/>
-                        </w:rPr>
-                        <w:t xml:space="preserve"> Use Case</w:t>
+                        <w:t>Sequence Diagram Nearest Charging Points Use Case</w:t>
                       </w:r>
                     </w:p>
                   </w:txbxContent>
@@ -5319,7 +3149,7 @@
           <w:szCs w:val="22"/>
         </w:rPr>
         <w:drawing>
-          <wp:anchor distT="0" distB="0" distL="114300" distR="114300" simplePos="0" relativeHeight="251683840" behindDoc="0" locked="0" layoutInCell="1" allowOverlap="1" wp14:anchorId="0C5D46D1" wp14:editId="735D0ACD">
+          <wp:anchor distT="0" distB="0" distL="114300" distR="114300" simplePos="0" relativeHeight="251683840" behindDoc="0" locked="0" layoutInCell="1" allowOverlap="1" wp14:anchorId="0C5D46D1" wp14:editId="023682DF">
             <wp:simplePos x="0" y="0"/>
             <wp:positionH relativeFrom="column">
               <wp:posOffset>34636</wp:posOffset>
@@ -5342,7 +3172,7 @@
                     <pic:cNvPicPr/>
                   </pic:nvPicPr>
                   <pic:blipFill>
-                    <a:blip r:embed="rId15">
+                    <a:blip r:embed="rId16">
                       <a:extLst>
                         <a:ext uri="{28A0092B-C50C-407E-A947-70E740481C1C}">
                           <a14:useLocalDpi xmlns:a14="http://schemas.microsoft.com/office/drawing/2010/main" val="0"/>
@@ -5415,7 +3245,7 @@
         <mc:AlternateContent>
           <mc:Choice Requires="wps">
             <w:drawing>
-              <wp:anchor distT="0" distB="0" distL="114300" distR="114300" simplePos="0" relativeHeight="251686912" behindDoc="0" locked="0" layoutInCell="1" allowOverlap="1" wp14:anchorId="1F8ED127" wp14:editId="3A5596CF">
+              <wp:anchor distT="0" distB="0" distL="114300" distR="114300" simplePos="0" relativeHeight="251686912" behindDoc="0" locked="0" layoutInCell="1" allowOverlap="1" wp14:anchorId="1F8ED127" wp14:editId="004746F5">
                 <wp:simplePos x="0" y="0"/>
                 <wp:positionH relativeFrom="column">
                   <wp:posOffset>0</wp:posOffset>
@@ -5451,7 +3281,7 @@
                         <w:txbxContent>
                           <w:p>
                             <w:pPr>
-                              <w:pStyle w:val="Caption"/>
+                              <w:pStyle w:val="a7"/>
                               <w:rPr>
                                 <w:lang w:val="en-US"/>
                               </w:rPr>
@@ -5479,12 +3309,12 @@
           </mc:Choice>
           <mc:Fallback>
             <w:pict>
-              <v:shape w14:anchorId="1F8ED127" id="Text Box 10" o:spid="_x0000_s1031" type="#_x0000_t202" style="position:absolute;margin-left:0;margin-top:271.95pt;width:451pt;height:.05pt;z-index:251686912;visibility:visible;mso-wrap-style:square;mso-wrap-distance-left:9pt;mso-wrap-distance-top:0;mso-wrap-distance-right:9pt;mso-wrap-distance-bottom:0;mso-position-horizontal:absolute;mso-position-horizontal-relative:text;mso-position-vertical:absolute;mso-position-vertical-relative:text;v-text-anchor:top" o:gfxdata="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" stroked="f">
+              <v:shape w14:anchorId="1F8ED127" id="Text Box 10" o:spid="_x0000_s1033" type="#_x0000_t202" style="position:absolute;margin-left:0;margin-top:271.95pt;width:451pt;height:.05pt;z-index:251686912;visibility:visible;mso-wrap-style:square;mso-wrap-distance-left:9pt;mso-wrap-distance-top:0;mso-wrap-distance-right:9pt;mso-wrap-distance-bottom:0;mso-position-horizontal:absolute;mso-position-horizontal-relative:text;mso-position-vertical:absolute;mso-position-vertical-relative:text;v-text-anchor:top" o:gfxdata="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" stroked="f">
                 <v:textbox style="mso-fit-shape-to-text:t" inset="0,0,0,0">
                   <w:txbxContent>
                     <w:p>
                       <w:pPr>
-                        <w:pStyle w:val="Caption"/>
+                        <w:pStyle w:val="a7"/>
                         <w:rPr>
                           <w:lang w:val="en-US"/>
                         </w:rPr>
@@ -5509,7 +3339,7 @@
           <w:noProof/>
         </w:rPr>
         <w:drawing>
-          <wp:anchor distT="0" distB="0" distL="114300" distR="114300" simplePos="0" relativeHeight="251685888" behindDoc="0" locked="0" layoutInCell="1" allowOverlap="1" wp14:anchorId="0F40DEEC" wp14:editId="7C0003C5">
+          <wp:anchor distT="0" distB="0" distL="114300" distR="114300" simplePos="0" relativeHeight="251685888" behindDoc="0" locked="0" layoutInCell="1" allowOverlap="1" wp14:anchorId="0F40DEEC" wp14:editId="4979E359">
             <wp:simplePos x="0" y="0"/>
             <wp:positionH relativeFrom="column">
               <wp:posOffset>-68637</wp:posOffset>
@@ -5532,7 +3362,7 @@
                     <pic:cNvPicPr/>
                   </pic:nvPicPr>
                   <pic:blipFill>
-                    <a:blip r:embed="rId16">
+                    <a:blip r:embed="rId17">
                       <a:extLst>
                         <a:ext uri="{28A0092B-C50C-407E-A947-70E740481C1C}">
                           <a14:useLocalDpi xmlns:a14="http://schemas.microsoft.com/office/drawing/2010/main" val="0"/>
@@ -5567,7 +3397,7 @@
     </w:p>
     <w:p>
       <w:pPr>
-        <w:pStyle w:val="Heading4"/>
+        <w:pStyle w:val="4"/>
         <w:rPr>
           <w:rFonts w:ascii="Calibri" w:eastAsia="Calibri" w:hAnsi="Calibri" w:cs="Calibri"/>
           <w:color w:val="8496B0"/>
@@ -5599,14 +3429,7 @@
           <w:sz w:val="22"/>
           <w:szCs w:val="22"/>
         </w:rPr>
-        <w:t>Η</w:t>
-      </w:r>
-      <w:r>
-        <w:rPr>
-          <w:sz w:val="22"/>
-          <w:szCs w:val="22"/>
-        </w:rPr>
-        <w:t>λεκτρονικός χάρτης της περιοχής</w:t>
+        <w:t>Ηλεκτρονικός χάρτης της περιοχής</w:t>
       </w:r>
     </w:p>
     <w:p>
@@ -5626,14 +3449,7 @@
           <w:sz w:val="22"/>
           <w:szCs w:val="22"/>
         </w:rPr>
-        <w:t>Η τοποθεσία των συμβατών</w:t>
-      </w:r>
-      <w:r>
-        <w:rPr>
-          <w:sz w:val="22"/>
-          <w:szCs w:val="22"/>
-        </w:rPr>
-        <w:t xml:space="preserve"> με το όχημά μας σταθμών πάνω στον χάρτη</w:t>
+        <w:t>Η τοποθεσία των συμβατών με το όχημά μας σταθμών πάνω στον χάρτη</w:t>
       </w:r>
     </w:p>
     <w:p>
@@ -5653,39 +3469,7 @@
           <w:sz w:val="22"/>
           <w:szCs w:val="22"/>
         </w:rPr>
-        <w:t xml:space="preserve">Η κατάσταση κάθε σταθμού : Αν δεν είναι διαθέσιμος να φαίνεται ο εκτιμώμενος χρόνος απελευθέρωσης </w:t>
-      </w:r>
-      <w:proofErr w:type="spellStart"/>
-      <w:r>
-        <w:rPr>
-          <w:sz w:val="22"/>
-          <w:szCs w:val="22"/>
-        </w:rPr>
-        <w:t>charging</w:t>
-      </w:r>
-      <w:proofErr w:type="spellEnd"/>
-      <w:r>
-        <w:rPr>
-          <w:sz w:val="22"/>
-          <w:szCs w:val="22"/>
-        </w:rPr>
-        <w:t xml:space="preserve"> </w:t>
-      </w:r>
-      <w:proofErr w:type="spellStart"/>
-      <w:r>
-        <w:rPr>
-          <w:sz w:val="22"/>
-          <w:szCs w:val="22"/>
-        </w:rPr>
-        <w:t>point</w:t>
-      </w:r>
-      <w:proofErr w:type="spellEnd"/>
-      <w:r>
-        <w:rPr>
-          <w:sz w:val="22"/>
-          <w:szCs w:val="22"/>
-        </w:rPr>
-        <w:t xml:space="preserve"> σε κάθε σταθμό.</w:t>
+        <w:t>Η κατάσταση κάθε σταθμού : Αν δεν είναι διαθέσιμος να φαίνεται ο εκτιμώμενος χρόνος απελευθέρωσης charging point σε κάθε σταθμό.</w:t>
       </w:r>
     </w:p>
     <w:p>
@@ -5707,7 +3491,7 @@
     </w:p>
     <w:p>
       <w:pPr>
-        <w:pStyle w:val="Heading3"/>
+        <w:pStyle w:val="3"/>
       </w:pPr>
       <w:r>
         <w:t>3.1.3</w:t>
@@ -5719,15 +3503,13 @@
     </w:p>
     <w:p>
       <w:pPr>
-        <w:pStyle w:val="Heading4"/>
+        <w:pStyle w:val="4"/>
       </w:pPr>
       <w:r>
         <w:t>3.1.3.1</w:t>
       </w:r>
       <w:r>
         <w:tab/>
-      </w:r>
-      <w:r>
         <w:t>Χρήστες (ρόλοι) που εμπλέκονται</w:t>
       </w:r>
     </w:p>
@@ -5762,33 +3544,8 @@
           <w:sz w:val="22"/>
           <w:szCs w:val="22"/>
         </w:rPr>
-        <w:t>Διαχειριστές Σταθμών (</w:t>
-      </w:r>
-      <w:proofErr w:type="spellStart"/>
-      <w:r>
-        <w:rPr>
-          <w:sz w:val="22"/>
-          <w:szCs w:val="22"/>
-        </w:rPr>
-        <w:t>Operators</w:t>
-      </w:r>
-      <w:proofErr w:type="spellEnd"/>
-      <w:r>
-        <w:rPr>
-          <w:sz w:val="22"/>
-          <w:szCs w:val="22"/>
-        </w:rPr>
-        <w:t xml:space="preserve">): Δημιουργία και δυνατότητα  παρουσίασης δεδομένων. Επιλογή διαφορετικού πλάνου και </w:t>
-      </w:r>
-      <w:proofErr w:type="spellStart"/>
-      <w:r>
-        <w:rPr>
-          <w:sz w:val="22"/>
-          <w:szCs w:val="22"/>
-        </w:rPr>
-        <w:t>provider</w:t>
-      </w:r>
-      <w:proofErr w:type="spellEnd"/>
+        <w:t>Διαχειριστές Σταθμών (Operators): Δημιουργία και δυνατότητα  παρουσίασης δεδομένων. Επιλογή διαφορετικού πλάνου και provider</w:t>
+      </w:r>
     </w:p>
     <w:p>
       <w:pPr>
@@ -5802,49 +3559,17 @@
           <w:szCs w:val="22"/>
         </w:rPr>
       </w:pPr>
-      <w:proofErr w:type="spellStart"/>
-      <w:r>
-        <w:rPr>
-          <w:sz w:val="22"/>
-          <w:szCs w:val="22"/>
-        </w:rPr>
-        <w:t>Πάροχοι</w:t>
-      </w:r>
-      <w:proofErr w:type="spellEnd"/>
-      <w:r>
-        <w:rPr>
-          <w:sz w:val="22"/>
-          <w:szCs w:val="22"/>
-        </w:rPr>
-        <w:t xml:space="preserve"> Ηλεκτρικής Ενέργει</w:t>
-      </w:r>
-      <w:r>
-        <w:rPr>
-          <w:sz w:val="22"/>
-          <w:szCs w:val="22"/>
-        </w:rPr>
-        <w:t xml:space="preserve">ας (Energy </w:t>
-      </w:r>
-      <w:proofErr w:type="spellStart"/>
-      <w:r>
-        <w:rPr>
-          <w:sz w:val="22"/>
-          <w:szCs w:val="22"/>
-        </w:rPr>
-        <w:t>Providers</w:t>
-      </w:r>
-      <w:proofErr w:type="spellEnd"/>
-      <w:r>
-        <w:rPr>
-          <w:sz w:val="22"/>
-          <w:szCs w:val="22"/>
-        </w:rPr>
-        <w:t xml:space="preserve">): Δημιουργία πλάνου κοστολόγησης και κατάλληλης διανομής ενέργειας. </w:t>
-      </w:r>
-    </w:p>
-    <w:p>
-      <w:pPr>
-        <w:pStyle w:val="Heading4"/>
+      <w:r>
+        <w:rPr>
+          <w:sz w:val="22"/>
+          <w:szCs w:val="22"/>
+        </w:rPr>
+        <w:t xml:space="preserve">Πάροχοι Ηλεκτρικής Ενέργειας (Energy Providers): Δημιουργία πλάνου κοστολόγησης και κατάλληλης διανομής ενέργειας. </w:t>
+      </w:r>
+    </w:p>
+    <w:p>
+      <w:pPr>
+        <w:pStyle w:val="4"/>
       </w:pPr>
       <w:r>
         <w:t>3.1.3.2</w:t>
@@ -5895,7 +3620,7 @@
     </w:p>
     <w:p>
       <w:pPr>
-        <w:pStyle w:val="Heading4"/>
+        <w:pStyle w:val="4"/>
       </w:pPr>
       <w:r>
         <w:t>3.1.3.3</w:t>
@@ -5921,30 +3646,7 @@
           <w:sz w:val="22"/>
           <w:szCs w:val="22"/>
         </w:rPr>
-        <w:t xml:space="preserve">Διαδικτυακή </w:t>
-      </w:r>
-      <w:proofErr w:type="spellStart"/>
-      <w:r>
-        <w:rPr>
-          <w:sz w:val="22"/>
-          <w:szCs w:val="22"/>
-        </w:rPr>
-        <w:t>διεπ</w:t>
-      </w:r>
-      <w:r>
-        <w:rPr>
-          <w:sz w:val="22"/>
-          <w:szCs w:val="22"/>
-        </w:rPr>
-        <w:t>αφή</w:t>
-      </w:r>
-      <w:proofErr w:type="spellEnd"/>
-      <w:r>
-        <w:rPr>
-          <w:sz w:val="22"/>
-          <w:szCs w:val="22"/>
-        </w:rPr>
-        <w:t xml:space="preserve"> για παρουσίαση δεδομένων ανάλυσης</w:t>
+        <w:t>Διαδικτυακή διεπαφή για παρουσίαση δεδομένων ανάλυσης</w:t>
       </w:r>
     </w:p>
     <w:p>
@@ -5993,37 +3695,12 @@
           <w:sz w:val="22"/>
           <w:szCs w:val="22"/>
         </w:rPr>
-        <w:t xml:space="preserve">Εφαρμογή Βελτιστοποίησης </w:t>
-      </w:r>
-      <w:proofErr w:type="spellStart"/>
-      <w:r>
-        <w:rPr>
-          <w:sz w:val="22"/>
-          <w:szCs w:val="22"/>
-        </w:rPr>
-        <w:t>smart</w:t>
-      </w:r>
-      <w:proofErr w:type="spellEnd"/>
-      <w:r>
-        <w:rPr>
-          <w:sz w:val="22"/>
-          <w:szCs w:val="22"/>
-        </w:rPr>
-        <w:t xml:space="preserve"> </w:t>
-      </w:r>
-      <w:proofErr w:type="spellStart"/>
-      <w:r>
-        <w:rPr>
-          <w:sz w:val="22"/>
-          <w:szCs w:val="22"/>
-        </w:rPr>
-        <w:t>grid</w:t>
-      </w:r>
-      <w:proofErr w:type="spellEnd"/>
-    </w:p>
-    <w:p>
-      <w:pPr>
-        <w:pStyle w:val="Heading4"/>
+        <w:t>Εφαρμογή Βελτιστοποίησης smart grid</w:t>
+      </w:r>
+    </w:p>
+    <w:p>
+      <w:pPr>
+        <w:pStyle w:val="4"/>
       </w:pPr>
       <w:r>
         <w:lastRenderedPageBreak/>
@@ -6085,33 +3762,8 @@
           <w:sz w:val="22"/>
           <w:szCs w:val="22"/>
         </w:rPr>
-        <w:t xml:space="preserve">Δεδομένα υπάρχουσας κατάστασης του </w:t>
-      </w:r>
-      <w:proofErr w:type="spellStart"/>
-      <w:r>
-        <w:rPr>
-          <w:sz w:val="22"/>
-          <w:szCs w:val="22"/>
-        </w:rPr>
-        <w:t>smart</w:t>
-      </w:r>
-      <w:proofErr w:type="spellEnd"/>
-      <w:r>
-        <w:rPr>
-          <w:sz w:val="22"/>
-          <w:szCs w:val="22"/>
-        </w:rPr>
-        <w:t xml:space="preserve"> </w:t>
-      </w:r>
-      <w:proofErr w:type="spellStart"/>
-      <w:r>
-        <w:rPr>
-          <w:sz w:val="22"/>
-          <w:szCs w:val="22"/>
-        </w:rPr>
-        <w:t>grid</w:t>
-      </w:r>
-      <w:proofErr w:type="spellEnd"/>
+        <w:t>Δεδομένα υπάρχουσας κατάστασης του smart grid</w:t>
+      </w:r>
     </w:p>
     <w:p>
       <w:pPr>
@@ -6125,37 +3777,12 @@
           <w:szCs w:val="22"/>
         </w:rPr>
       </w:pPr>
-      <w:proofErr w:type="spellStart"/>
-      <w:r>
-        <w:rPr>
-          <w:sz w:val="22"/>
-          <w:szCs w:val="22"/>
-        </w:rPr>
-        <w:t>login</w:t>
-      </w:r>
-      <w:proofErr w:type="spellEnd"/>
-      <w:r>
-        <w:rPr>
-          <w:sz w:val="22"/>
-          <w:szCs w:val="22"/>
-        </w:rPr>
-        <w:t xml:space="preserve"> </w:t>
-      </w:r>
-      <w:proofErr w:type="spellStart"/>
-      <w:r>
-        <w:rPr>
-          <w:sz w:val="22"/>
-          <w:szCs w:val="22"/>
-        </w:rPr>
-        <w:t>credentials</w:t>
-      </w:r>
-      <w:proofErr w:type="spellEnd"/>
-      <w:r>
-        <w:rPr>
-          <w:sz w:val="22"/>
-          <w:szCs w:val="22"/>
-        </w:rPr>
-        <w:t xml:space="preserve"> </w:t>
+      <w:r>
+        <w:rPr>
+          <w:sz w:val="22"/>
+          <w:szCs w:val="22"/>
+        </w:rPr>
+        <w:t xml:space="preserve">login credentials </w:t>
       </w:r>
     </w:p>
     <w:p>
@@ -6169,7 +3796,7 @@
     </w:p>
     <w:p>
       <w:pPr>
-        <w:pStyle w:val="Heading4"/>
+        <w:pStyle w:val="4"/>
       </w:pPr>
       <w:r>
         <w:t>3.1.3.5</w:t>
@@ -6202,103 +3829,7 @@
           <w:sz w:val="22"/>
           <w:szCs w:val="22"/>
         </w:rPr>
-        <w:t xml:space="preserve">Κατανάλωση: Ενέργεια κατανάλωσης, </w:t>
-      </w:r>
-      <w:proofErr w:type="spellStart"/>
-      <w:r>
-        <w:rPr>
-          <w:sz w:val="22"/>
-          <w:szCs w:val="22"/>
-        </w:rPr>
-        <w:t>timestamp</w:t>
-      </w:r>
-      <w:proofErr w:type="spellEnd"/>
-      <w:r>
-        <w:rPr>
-          <w:sz w:val="22"/>
-          <w:szCs w:val="22"/>
-        </w:rPr>
-        <w:t xml:space="preserve">, </w:t>
-      </w:r>
-      <w:proofErr w:type="spellStart"/>
-      <w:r>
-        <w:rPr>
-          <w:sz w:val="22"/>
-          <w:szCs w:val="22"/>
-        </w:rPr>
-        <w:t>charging</w:t>
-      </w:r>
-      <w:proofErr w:type="spellEnd"/>
-      <w:r>
-        <w:rPr>
-          <w:sz w:val="22"/>
-          <w:szCs w:val="22"/>
-        </w:rPr>
-        <w:t xml:space="preserve"> </w:t>
-      </w:r>
-      <w:proofErr w:type="spellStart"/>
-      <w:r>
-        <w:rPr>
-          <w:sz w:val="22"/>
-          <w:szCs w:val="22"/>
-        </w:rPr>
-        <w:t>point</w:t>
-      </w:r>
-      <w:proofErr w:type="spellEnd"/>
-      <w:r>
-        <w:rPr>
-          <w:sz w:val="22"/>
-          <w:szCs w:val="22"/>
-        </w:rPr>
-        <w:t xml:space="preserve">, </w:t>
-      </w:r>
-      <w:proofErr w:type="spellStart"/>
-      <w:r>
-        <w:rPr>
-          <w:sz w:val="22"/>
-          <w:szCs w:val="22"/>
-        </w:rPr>
-        <w:t>charging</w:t>
-      </w:r>
-      <w:proofErr w:type="spellEnd"/>
-      <w:r>
-        <w:rPr>
-          <w:sz w:val="22"/>
-          <w:szCs w:val="22"/>
-        </w:rPr>
-        <w:t xml:space="preserve"> </w:t>
-      </w:r>
-      <w:proofErr w:type="spellStart"/>
-      <w:r>
-        <w:rPr>
-          <w:sz w:val="22"/>
-          <w:szCs w:val="22"/>
-        </w:rPr>
-        <w:t>station</w:t>
-      </w:r>
-      <w:proofErr w:type="spellEnd"/>
-      <w:r>
-        <w:rPr>
-          <w:sz w:val="22"/>
-          <w:szCs w:val="22"/>
-        </w:rPr>
-        <w:t xml:space="preserve">, ρυθμός κατανάλωσης, </w:t>
-      </w:r>
-      <w:proofErr w:type="spellStart"/>
-      <w:r>
-        <w:rPr>
-          <w:sz w:val="22"/>
-          <w:szCs w:val="22"/>
-        </w:rPr>
-        <w:t>user</w:t>
-      </w:r>
-      <w:proofErr w:type="spellEnd"/>
-      <w:r>
-        <w:rPr>
-          <w:sz w:val="22"/>
-          <w:szCs w:val="22"/>
-        </w:rPr>
-        <w:t xml:space="preserve">. </w:t>
+        <w:t xml:space="preserve">Κατανάλωση: Ενέργεια κατανάλωσης, timestamp, charging point, charging station, ρυθμός κατανάλωσης, user. </w:t>
       </w:r>
     </w:p>
     <w:p>
@@ -6320,37 +3851,12 @@
           <w:szCs w:val="22"/>
         </w:rPr>
       </w:pPr>
-      <w:proofErr w:type="spellStart"/>
-      <w:r>
-        <w:rPr>
-          <w:sz w:val="22"/>
-          <w:szCs w:val="22"/>
-        </w:rPr>
-        <w:t>SmartGrid</w:t>
-      </w:r>
-      <w:proofErr w:type="spellEnd"/>
-      <w:r>
-        <w:rPr>
-          <w:sz w:val="22"/>
-          <w:szCs w:val="22"/>
-        </w:rPr>
-        <w:t>: τρέχον κατανάλωση (</w:t>
-      </w:r>
-      <w:proofErr w:type="spellStart"/>
-      <w:r>
-        <w:rPr>
-          <w:sz w:val="22"/>
-          <w:szCs w:val="22"/>
-        </w:rPr>
-        <w:t>timestamp</w:t>
-      </w:r>
-      <w:proofErr w:type="spellEnd"/>
-      <w:r>
-        <w:rPr>
-          <w:sz w:val="22"/>
-          <w:szCs w:val="22"/>
-        </w:rPr>
-        <w:t xml:space="preserve">) </w:t>
+      <w:r>
+        <w:rPr>
+          <w:sz w:val="22"/>
+          <w:szCs w:val="22"/>
+        </w:rPr>
+        <w:t xml:space="preserve">SmartGrid: τρέχον κατανάλωση (timestamp) </w:t>
       </w:r>
     </w:p>
     <w:p>
@@ -6384,7 +3890,7 @@
     </w:p>
     <w:p>
       <w:pPr>
-        <w:pStyle w:val="Heading4"/>
+        <w:pStyle w:val="4"/>
       </w:pPr>
       <w:r>
         <w:t>3.1.3.6</w:t>
@@ -6402,7 +3908,6 @@
           <w:u w:val="single"/>
         </w:rPr>
       </w:pPr>
-      <w:proofErr w:type="spellStart"/>
       <w:r>
         <w:rPr>
           <w:sz w:val="22"/>
@@ -6411,7 +3916,6 @@
         </w:rPr>
         <w:t>LogIn</w:t>
       </w:r>
-      <w:proofErr w:type="spellEnd"/>
     </w:p>
     <w:p>
       <w:pPr>
@@ -6440,71 +3944,7 @@
           <w:sz w:val="22"/>
           <w:szCs w:val="22"/>
         </w:rPr>
-        <w:t xml:space="preserve"> </w:t>
-      </w:r>
-      <w:proofErr w:type="spellStart"/>
-      <w:r>
-        <w:rPr>
-          <w:sz w:val="22"/>
-          <w:szCs w:val="22"/>
-        </w:rPr>
-        <w:t>Operator</w:t>
-      </w:r>
-      <w:proofErr w:type="spellEnd"/>
-      <w:r>
-        <w:rPr>
-          <w:sz w:val="22"/>
-          <w:szCs w:val="22"/>
-        </w:rPr>
-        <w:t xml:space="preserve"> </w:t>
-      </w:r>
-      <w:proofErr w:type="spellStart"/>
-      <w:r>
-        <w:rPr>
-          <w:sz w:val="22"/>
-          <w:szCs w:val="22"/>
-        </w:rPr>
-        <w:t>Request</w:t>
-      </w:r>
-      <w:proofErr w:type="spellEnd"/>
-      <w:r>
-        <w:rPr>
-          <w:sz w:val="22"/>
-          <w:szCs w:val="22"/>
-        </w:rPr>
-        <w:t xml:space="preserve"> </w:t>
-      </w:r>
-      <w:proofErr w:type="spellStart"/>
-      <w:r>
-        <w:rPr>
-          <w:sz w:val="22"/>
-          <w:szCs w:val="22"/>
-        </w:rPr>
-        <w:t>Login</w:t>
-      </w:r>
-      <w:proofErr w:type="spellEnd"/>
-      <w:r>
-        <w:rPr>
-          <w:sz w:val="22"/>
-          <w:szCs w:val="22"/>
-        </w:rPr>
-        <w:t xml:space="preserve"> σε ένα </w:t>
-      </w:r>
-      <w:proofErr w:type="spellStart"/>
-      <w:r>
-        <w:rPr>
-          <w:sz w:val="22"/>
-          <w:szCs w:val="22"/>
-        </w:rPr>
-        <w:t>WebApi</w:t>
-      </w:r>
-      <w:proofErr w:type="spellEnd"/>
-      <w:r>
-        <w:rPr>
-          <w:sz w:val="22"/>
-          <w:szCs w:val="22"/>
-        </w:rPr>
-        <w:t>.</w:t>
+        <w:t xml:space="preserve"> Operator Request Login σε ένα WebApi.</w:t>
       </w:r>
     </w:p>
     <w:p>
@@ -6534,55 +3974,7 @@
           <w:sz w:val="22"/>
           <w:szCs w:val="22"/>
         </w:rPr>
-        <w:t xml:space="preserve"> Το </w:t>
-      </w:r>
-      <w:proofErr w:type="spellStart"/>
-      <w:r>
-        <w:rPr>
-          <w:sz w:val="22"/>
-          <w:szCs w:val="22"/>
-        </w:rPr>
-        <w:t>WebAPI</w:t>
-      </w:r>
-      <w:proofErr w:type="spellEnd"/>
-      <w:r>
-        <w:rPr>
-          <w:sz w:val="22"/>
-          <w:szCs w:val="22"/>
-        </w:rPr>
-        <w:t xml:space="preserve"> ζητάει τα </w:t>
-      </w:r>
-      <w:proofErr w:type="spellStart"/>
-      <w:r>
-        <w:rPr>
-          <w:sz w:val="22"/>
-          <w:szCs w:val="22"/>
-        </w:rPr>
-        <w:t>credetetianl</w:t>
-      </w:r>
-      <w:proofErr w:type="spellEnd"/>
-      <w:r>
-        <w:rPr>
-          <w:sz w:val="22"/>
-          <w:szCs w:val="22"/>
-        </w:rPr>
-        <w:t xml:space="preserve"> του </w:t>
-      </w:r>
-      <w:proofErr w:type="spellStart"/>
-      <w:r>
-        <w:rPr>
-          <w:sz w:val="22"/>
-          <w:szCs w:val="22"/>
-        </w:rPr>
-        <w:t>operator</w:t>
-      </w:r>
-      <w:proofErr w:type="spellEnd"/>
-      <w:r>
-        <w:rPr>
-          <w:sz w:val="22"/>
-          <w:szCs w:val="22"/>
-        </w:rPr>
-        <w:t>.</w:t>
+        <w:t xml:space="preserve"> Το WebAPI ζητάει τα credetetianl του operator.</w:t>
       </w:r>
     </w:p>
     <w:p>
@@ -6612,39 +4004,7 @@
           <w:sz w:val="22"/>
           <w:szCs w:val="22"/>
         </w:rPr>
-        <w:t xml:space="preserve"> Του παρέχει τα δεδομένα (</w:t>
-      </w:r>
-      <w:proofErr w:type="spellStart"/>
-      <w:r>
-        <w:rPr>
-          <w:sz w:val="22"/>
-          <w:szCs w:val="22"/>
-        </w:rPr>
-        <w:t>username</w:t>
-      </w:r>
-      <w:proofErr w:type="spellEnd"/>
-      <w:r>
-        <w:rPr>
-          <w:sz w:val="22"/>
-          <w:szCs w:val="22"/>
-        </w:rPr>
-        <w:t xml:space="preserve"> και </w:t>
-      </w:r>
-      <w:proofErr w:type="spellStart"/>
-      <w:r>
-        <w:rPr>
-          <w:sz w:val="22"/>
-          <w:szCs w:val="22"/>
-        </w:rPr>
-        <w:t>password</w:t>
-      </w:r>
-      <w:proofErr w:type="spellEnd"/>
-      <w:r>
-        <w:rPr>
-          <w:sz w:val="22"/>
-          <w:szCs w:val="22"/>
-        </w:rPr>
-        <w:t>).</w:t>
+        <w:t xml:space="preserve"> Του παρέχει τα δεδομένα (username και password).</w:t>
       </w:r>
     </w:p>
     <w:p>
@@ -6674,39 +4034,7 @@
           <w:sz w:val="22"/>
           <w:szCs w:val="22"/>
         </w:rPr>
-        <w:t xml:space="preserve"> Το </w:t>
-      </w:r>
-      <w:proofErr w:type="spellStart"/>
-      <w:r>
-        <w:rPr>
-          <w:sz w:val="22"/>
-          <w:szCs w:val="22"/>
-        </w:rPr>
-        <w:t>WebAPI</w:t>
-      </w:r>
-      <w:proofErr w:type="spellEnd"/>
-      <w:r>
-        <w:rPr>
-          <w:sz w:val="22"/>
-          <w:szCs w:val="22"/>
-        </w:rPr>
-        <w:t xml:space="preserve"> ζητάει από ένα </w:t>
-      </w:r>
-      <w:proofErr w:type="spellStart"/>
-      <w:r>
-        <w:rPr>
-          <w:sz w:val="22"/>
-          <w:szCs w:val="22"/>
-        </w:rPr>
-        <w:t>ValidUserAPI</w:t>
-      </w:r>
-      <w:proofErr w:type="spellEnd"/>
-      <w:r>
-        <w:rPr>
-          <w:sz w:val="22"/>
-          <w:szCs w:val="22"/>
-        </w:rPr>
-        <w:t xml:space="preserve"> την επιβεβαίωση.</w:t>
+        <w:t xml:space="preserve"> Το WebAPI ζητάει από ένα ValidUserAPI την επιβεβαίωση.</w:t>
       </w:r>
     </w:p>
     <w:p>
@@ -6736,78 +4064,7 @@
           <w:sz w:val="22"/>
           <w:szCs w:val="22"/>
         </w:rPr>
-        <w:t xml:space="preserve"> Ο </w:t>
-      </w:r>
-      <w:proofErr w:type="spellStart"/>
-      <w:r>
-        <w:rPr>
-          <w:sz w:val="22"/>
-          <w:szCs w:val="22"/>
-        </w:rPr>
-        <w:t>operator</w:t>
-      </w:r>
-      <w:proofErr w:type="spellEnd"/>
-      <w:r>
-        <w:rPr>
-          <w:sz w:val="22"/>
-          <w:szCs w:val="22"/>
-        </w:rPr>
-        <w:t xml:space="preserve"> δρομολογήσ</w:t>
-      </w:r>
-      <w:r>
-        <w:rPr>
-          <w:sz w:val="22"/>
-          <w:szCs w:val="22"/>
-        </w:rPr>
-        <w:t xml:space="preserve">ετε στην </w:t>
-      </w:r>
-      <w:proofErr w:type="spellStart"/>
-      <w:r>
-        <w:rPr>
-          <w:sz w:val="22"/>
-          <w:szCs w:val="22"/>
-        </w:rPr>
-        <w:t>welcome</w:t>
-      </w:r>
-      <w:proofErr w:type="spellEnd"/>
-      <w:r>
-        <w:rPr>
-          <w:sz w:val="22"/>
-          <w:szCs w:val="22"/>
-        </w:rPr>
-        <w:t xml:space="preserve"> </w:t>
-      </w:r>
-      <w:proofErr w:type="spellStart"/>
-      <w:r>
-        <w:rPr>
-          <w:sz w:val="22"/>
-          <w:szCs w:val="22"/>
-        </w:rPr>
-        <w:t>page</w:t>
-      </w:r>
-      <w:proofErr w:type="spellEnd"/>
-      <w:r>
-        <w:rPr>
-          <w:sz w:val="22"/>
-          <w:szCs w:val="22"/>
-        </w:rPr>
-        <w:t xml:space="preserve"> (ή ξανά στο </w:t>
-      </w:r>
-      <w:proofErr w:type="spellStart"/>
-      <w:r>
-        <w:rPr>
-          <w:sz w:val="22"/>
-          <w:szCs w:val="22"/>
-        </w:rPr>
-        <w:t>login</w:t>
-      </w:r>
-      <w:proofErr w:type="spellEnd"/>
-      <w:r>
-        <w:rPr>
-          <w:sz w:val="22"/>
-          <w:szCs w:val="22"/>
-        </w:rPr>
-        <w:t xml:space="preserve"> σε περίπτωση μη αποδοχής.</w:t>
+        <w:t xml:space="preserve"> Ο operator δρομολογήσετε στην welcome page (ή ξανά στο login σε περίπτωση μη αποδοχής.</w:t>
       </w:r>
     </w:p>
     <w:p>
@@ -6862,39 +4119,7 @@
           <w:sz w:val="22"/>
           <w:szCs w:val="22"/>
         </w:rPr>
-        <w:t xml:space="preserve"> Ο </w:t>
-      </w:r>
-      <w:proofErr w:type="spellStart"/>
-      <w:r>
-        <w:rPr>
-          <w:sz w:val="22"/>
-          <w:szCs w:val="22"/>
-        </w:rPr>
-        <w:t>operator</w:t>
-      </w:r>
-      <w:proofErr w:type="spellEnd"/>
-      <w:r>
-        <w:rPr>
-          <w:sz w:val="22"/>
-          <w:szCs w:val="22"/>
-        </w:rPr>
-        <w:t xml:space="preserve"> ζητάει από το </w:t>
-      </w:r>
-      <w:proofErr w:type="spellStart"/>
-      <w:r>
-        <w:rPr>
-          <w:sz w:val="22"/>
-          <w:szCs w:val="22"/>
-        </w:rPr>
-        <w:t>webAPI</w:t>
-      </w:r>
-      <w:proofErr w:type="spellEnd"/>
-      <w:r>
-        <w:rPr>
-          <w:sz w:val="22"/>
-          <w:szCs w:val="22"/>
-        </w:rPr>
-        <w:t xml:space="preserve"> να του δείξει τα δεδομένα</w:t>
+        <w:t xml:space="preserve"> Ο operator ζητάει από το webAPI να του δείξει τα δεδομένα</w:t>
       </w:r>
     </w:p>
     <w:p>
@@ -6924,39 +4149,7 @@
           <w:sz w:val="22"/>
           <w:szCs w:val="22"/>
         </w:rPr>
-        <w:t xml:space="preserve"> Το </w:t>
-      </w:r>
-      <w:proofErr w:type="spellStart"/>
-      <w:r>
-        <w:rPr>
-          <w:sz w:val="22"/>
-          <w:szCs w:val="22"/>
-        </w:rPr>
-        <w:t>webAPI</w:t>
-      </w:r>
-      <w:proofErr w:type="spellEnd"/>
-      <w:r>
-        <w:rPr>
-          <w:sz w:val="22"/>
-          <w:szCs w:val="22"/>
-        </w:rPr>
-        <w:t xml:space="preserve"> ζητάει από το </w:t>
-      </w:r>
-      <w:proofErr w:type="spellStart"/>
-      <w:r>
-        <w:rPr>
-          <w:sz w:val="22"/>
-          <w:szCs w:val="22"/>
-        </w:rPr>
-        <w:t>businessLogicAPI</w:t>
-      </w:r>
-      <w:proofErr w:type="spellEnd"/>
-      <w:r>
-        <w:rPr>
-          <w:sz w:val="22"/>
-          <w:szCs w:val="22"/>
-        </w:rPr>
-        <w:t xml:space="preserve"> τα δεδομένα.</w:t>
+        <w:t xml:space="preserve"> Το webAPI ζητάει από το businessLogicAPI τα δεδομένα.</w:t>
       </w:r>
     </w:p>
     <w:p>
@@ -6986,39 +4179,7 @@
           <w:sz w:val="22"/>
           <w:szCs w:val="22"/>
         </w:rPr>
-        <w:t xml:space="preserve"> Το </w:t>
-      </w:r>
-      <w:proofErr w:type="spellStart"/>
-      <w:r>
-        <w:rPr>
-          <w:sz w:val="22"/>
-          <w:szCs w:val="22"/>
-        </w:rPr>
-        <w:t>businessLogicAPI</w:t>
-      </w:r>
-      <w:proofErr w:type="spellEnd"/>
-      <w:r>
-        <w:rPr>
-          <w:sz w:val="22"/>
-          <w:szCs w:val="22"/>
-        </w:rPr>
-        <w:t xml:space="preserve"> ζητάει τα δεδομένα από την βάση και από το </w:t>
-      </w:r>
-      <w:proofErr w:type="spellStart"/>
-      <w:r>
-        <w:rPr>
-          <w:sz w:val="22"/>
-          <w:szCs w:val="22"/>
-        </w:rPr>
-        <w:t>SmartGridAPI</w:t>
-      </w:r>
-      <w:proofErr w:type="spellEnd"/>
-      <w:r>
-        <w:rPr>
-          <w:sz w:val="22"/>
-          <w:szCs w:val="22"/>
-        </w:rPr>
-        <w:t xml:space="preserve"> που έχει την κατάσταση του δικτύου.</w:t>
+        <w:t xml:space="preserve"> Το businessLogicAPI ζητάει τα δεδομένα από την βάση και από το SmartGridAPI που έχει την κατάσταση του δικτύου.</w:t>
       </w:r>
     </w:p>
     <w:p>
@@ -7048,23 +4209,7 @@
           <w:sz w:val="22"/>
           <w:szCs w:val="22"/>
         </w:rPr>
-        <w:t xml:space="preserve"> Το </w:t>
-      </w:r>
-      <w:proofErr w:type="spellStart"/>
-      <w:r>
-        <w:rPr>
-          <w:sz w:val="22"/>
-          <w:szCs w:val="22"/>
-        </w:rPr>
-        <w:t>businessLogicAPI</w:t>
-      </w:r>
-      <w:proofErr w:type="spellEnd"/>
-      <w:r>
-        <w:rPr>
-          <w:sz w:val="22"/>
-          <w:szCs w:val="22"/>
-        </w:rPr>
-        <w:t xml:space="preserve"> δημιουργεί το επιχειρηματικό μοντέλο.</w:t>
+        <w:t xml:space="preserve"> Το businessLogicAPI δημιουργεί το επιχειρηματικό μοντέλο.</w:t>
       </w:r>
     </w:p>
     <w:p>
@@ -7094,14 +4239,7 @@
           <w:sz w:val="22"/>
           <w:szCs w:val="22"/>
         </w:rPr>
-        <w:t xml:space="preserve"> Δημιουρ</w:t>
-      </w:r>
-      <w:r>
-        <w:rPr>
-          <w:sz w:val="22"/>
-          <w:szCs w:val="22"/>
-        </w:rPr>
-        <w:t>γούνται τα διαγράμματα για απεικόνιση των δεδομένων.</w:t>
+        <w:t xml:space="preserve"> Δημιουργούνται τα διαγράμματα για απεικόνιση των δεδομένων.</w:t>
       </w:r>
     </w:p>
     <w:p>
@@ -7131,23 +4269,7 @@
           <w:sz w:val="22"/>
           <w:szCs w:val="22"/>
         </w:rPr>
-        <w:t xml:space="preserve"> Και τα παρέχει στο </w:t>
-      </w:r>
-      <w:proofErr w:type="spellStart"/>
-      <w:r>
-        <w:rPr>
-          <w:sz w:val="22"/>
-          <w:szCs w:val="22"/>
-        </w:rPr>
-        <w:t>webAPI</w:t>
-      </w:r>
-      <w:proofErr w:type="spellEnd"/>
-      <w:r>
-        <w:rPr>
-          <w:sz w:val="22"/>
-          <w:szCs w:val="22"/>
-        </w:rPr>
-        <w:t xml:space="preserve"> για προβολή.</w:t>
+        <w:t xml:space="preserve"> Και τα παρέχει στο webAPI για προβολή.</w:t>
       </w:r>
     </w:p>
     <w:p>
@@ -7172,18 +4294,8 @@
           <w:szCs w:val="22"/>
           <w:u w:val="single"/>
         </w:rPr>
-        <w:t xml:space="preserve">Εύρεση καλύτερου πλάνου κατανάλωσης με βάση τους </w:t>
-      </w:r>
-      <w:proofErr w:type="spellStart"/>
-      <w:r>
-        <w:rPr>
-          <w:sz w:val="22"/>
-          <w:szCs w:val="22"/>
-          <w:u w:val="single"/>
-        </w:rPr>
-        <w:t>παρόχους</w:t>
-      </w:r>
-      <w:proofErr w:type="spellEnd"/>
+        <w:t>Εύρεση καλύτερου πλάνου κατανάλωσης με βάση τους παρόχους</w:t>
+      </w:r>
     </w:p>
     <w:p>
       <w:pPr>
@@ -7212,39 +4324,7 @@
           <w:sz w:val="22"/>
           <w:szCs w:val="22"/>
         </w:rPr>
-        <w:t xml:space="preserve"> Ο </w:t>
-      </w:r>
-      <w:proofErr w:type="spellStart"/>
-      <w:r>
-        <w:rPr>
-          <w:sz w:val="22"/>
-          <w:szCs w:val="22"/>
-        </w:rPr>
-        <w:t>operator</w:t>
-      </w:r>
-      <w:proofErr w:type="spellEnd"/>
-      <w:r>
-        <w:rPr>
-          <w:sz w:val="22"/>
-          <w:szCs w:val="22"/>
-        </w:rPr>
-        <w:t xml:space="preserve"> ζητάει από το </w:t>
-      </w:r>
-      <w:proofErr w:type="spellStart"/>
-      <w:r>
-        <w:rPr>
-          <w:sz w:val="22"/>
-          <w:szCs w:val="22"/>
-        </w:rPr>
-        <w:t>webAPI</w:t>
-      </w:r>
-      <w:proofErr w:type="spellEnd"/>
-      <w:r>
-        <w:rPr>
-          <w:sz w:val="22"/>
-          <w:szCs w:val="22"/>
-        </w:rPr>
-        <w:t xml:space="preserve"> το καλύτερο πλάνο διαχείρισης της ενέργειας.</w:t>
+        <w:t xml:space="preserve"> Ο operator ζητάει από το webAPI το καλύτερο πλάνο διαχείρισης της ενέργειας.</w:t>
       </w:r>
     </w:p>
     <w:p>
@@ -7274,30 +4354,7 @@
           <w:sz w:val="22"/>
           <w:szCs w:val="22"/>
         </w:rPr>
-        <w:t xml:space="preserve"> Το ο</w:t>
-      </w:r>
-      <w:r>
-        <w:rPr>
-          <w:sz w:val="22"/>
-          <w:szCs w:val="22"/>
-        </w:rPr>
-        <w:t xml:space="preserve">ποίο ζητά από το </w:t>
-      </w:r>
-      <w:proofErr w:type="spellStart"/>
-      <w:r>
-        <w:rPr>
-          <w:sz w:val="22"/>
-          <w:szCs w:val="22"/>
-        </w:rPr>
-        <w:t>BusinessLogicAPI</w:t>
-      </w:r>
-      <w:proofErr w:type="spellEnd"/>
-      <w:r>
-        <w:rPr>
-          <w:sz w:val="22"/>
-          <w:szCs w:val="22"/>
-        </w:rPr>
-        <w:t xml:space="preserve"> το καλύτερο πλάνο.</w:t>
+        <w:t xml:space="preserve"> Το οποίο ζητά από το BusinessLogicAPI το καλύτερο πλάνο.</w:t>
       </w:r>
     </w:p>
     <w:p>
@@ -7327,39 +4384,7 @@
           <w:sz w:val="22"/>
           <w:szCs w:val="22"/>
         </w:rPr>
-        <w:t xml:space="preserve"> Το οποίο συλλέγει δεδομένα από την βάση δεδομένων και το </w:t>
-      </w:r>
-      <w:proofErr w:type="spellStart"/>
-      <w:r>
-        <w:rPr>
-          <w:sz w:val="22"/>
-          <w:szCs w:val="22"/>
-        </w:rPr>
-        <w:t>smart</w:t>
-      </w:r>
-      <w:proofErr w:type="spellEnd"/>
-      <w:r>
-        <w:rPr>
-          <w:sz w:val="22"/>
-          <w:szCs w:val="22"/>
-        </w:rPr>
-        <w:t xml:space="preserve"> </w:t>
-      </w:r>
-      <w:proofErr w:type="spellStart"/>
-      <w:r>
-        <w:rPr>
-          <w:sz w:val="22"/>
-          <w:szCs w:val="22"/>
-        </w:rPr>
-        <w:t>grid</w:t>
-      </w:r>
-      <w:proofErr w:type="spellEnd"/>
-      <w:r>
-        <w:rPr>
-          <w:sz w:val="22"/>
-          <w:szCs w:val="22"/>
-        </w:rPr>
-        <w:t>.</w:t>
+        <w:t xml:space="preserve"> Το οποίο συλλέγει δεδομένα από την βάση δεδομένων και το smart grid.</w:t>
       </w:r>
     </w:p>
     <w:p>
@@ -7389,62 +4414,7 @@
           <w:sz w:val="22"/>
           <w:szCs w:val="22"/>
         </w:rPr>
-        <w:t xml:space="preserve"> Βρίσκει την καλύτερη δυνατή παροχή ενέργειας, με βάση την </w:t>
-      </w:r>
-      <w:proofErr w:type="spellStart"/>
-      <w:r>
-        <w:rPr>
-          <w:sz w:val="22"/>
-          <w:szCs w:val="22"/>
-        </w:rPr>
-        <w:t>τιμοκαταλόγηση</w:t>
-      </w:r>
-      <w:proofErr w:type="spellEnd"/>
-      <w:r>
-        <w:rPr>
-          <w:sz w:val="22"/>
-          <w:szCs w:val="22"/>
-        </w:rPr>
-        <w:t xml:space="preserve">, την κατανάλωση και την κατάσταση του </w:t>
-      </w:r>
-      <w:proofErr w:type="spellStart"/>
-      <w:r>
-        <w:rPr>
-          <w:sz w:val="22"/>
-          <w:szCs w:val="22"/>
-        </w:rPr>
-        <w:t>smart</w:t>
-      </w:r>
-      <w:proofErr w:type="spellEnd"/>
-      <w:r>
-        <w:rPr>
-          <w:sz w:val="22"/>
-          <w:szCs w:val="22"/>
-        </w:rPr>
-        <w:t xml:space="preserve"> </w:t>
-      </w:r>
-      <w:proofErr w:type="spellStart"/>
-      <w:r>
-        <w:rPr>
-          <w:sz w:val="22"/>
-          <w:szCs w:val="22"/>
-        </w:rPr>
-        <w:t>g</w:t>
-      </w:r>
-      <w:r>
-        <w:rPr>
-          <w:sz w:val="22"/>
-          <w:szCs w:val="22"/>
-        </w:rPr>
-        <w:t>rid</w:t>
-      </w:r>
-      <w:proofErr w:type="spellEnd"/>
-      <w:r>
-        <w:rPr>
-          <w:sz w:val="22"/>
-          <w:szCs w:val="22"/>
-        </w:rPr>
-        <w:t>.</w:t>
+        <w:t xml:space="preserve"> Βρίσκει την καλύτερη δυνατή παροχή ενέργειας, με βάση την τιμοκαταλόγηση, την κατανάλωση και την κατάσταση του smart grid.</w:t>
       </w:r>
     </w:p>
     <w:p>
@@ -7474,71 +4444,7 @@
           <w:sz w:val="22"/>
           <w:szCs w:val="22"/>
         </w:rPr>
-        <w:t xml:space="preserve">Το </w:t>
-      </w:r>
-      <w:proofErr w:type="spellStart"/>
-      <w:r>
-        <w:rPr>
-          <w:sz w:val="22"/>
-          <w:szCs w:val="22"/>
-        </w:rPr>
-        <w:t>BusinessLogic</w:t>
-      </w:r>
-      <w:proofErr w:type="spellEnd"/>
-      <w:r>
-        <w:rPr>
-          <w:sz w:val="22"/>
-          <w:szCs w:val="22"/>
-        </w:rPr>
-        <w:t xml:space="preserve"> ζητάει επιβεβαίωση του πλάνου από τον </w:t>
-      </w:r>
-      <w:proofErr w:type="spellStart"/>
-      <w:r>
-        <w:rPr>
-          <w:sz w:val="22"/>
-          <w:szCs w:val="22"/>
-        </w:rPr>
-        <w:t>energy</w:t>
-      </w:r>
-      <w:proofErr w:type="spellEnd"/>
-      <w:r>
-        <w:rPr>
-          <w:sz w:val="22"/>
-          <w:szCs w:val="22"/>
-        </w:rPr>
-        <w:t xml:space="preserve"> </w:t>
-      </w:r>
-      <w:proofErr w:type="spellStart"/>
-      <w:r>
-        <w:rPr>
-          <w:sz w:val="22"/>
-          <w:szCs w:val="22"/>
-        </w:rPr>
-        <w:t>provider</w:t>
-      </w:r>
-      <w:proofErr w:type="spellEnd"/>
-      <w:r>
-        <w:rPr>
-          <w:sz w:val="22"/>
-          <w:szCs w:val="22"/>
-        </w:rPr>
-        <w:t xml:space="preserve">. Δέχεται ένα εναλλακτικό πλάνο σε περίπτωση που οι </w:t>
-      </w:r>
-      <w:proofErr w:type="spellStart"/>
-      <w:r>
-        <w:rPr>
-          <w:sz w:val="22"/>
-          <w:szCs w:val="22"/>
-        </w:rPr>
-        <w:t>providers</w:t>
-      </w:r>
-      <w:proofErr w:type="spellEnd"/>
-      <w:r>
-        <w:rPr>
-          <w:sz w:val="22"/>
-          <w:szCs w:val="22"/>
-        </w:rPr>
-        <w:t xml:space="preserve"> επιθυμούν και το ελέγχει. </w:t>
+        <w:t xml:space="preserve">Το BusinessLogic ζητάει επιβεβαίωση του πλάνου από τον energy provider. Δέχεται ένα εναλλακτικό πλάνο σε περίπτωση που οι providers επιθυμούν και το ελέγχει. </w:t>
       </w:r>
     </w:p>
     <w:p>
@@ -7568,23 +4474,7 @@
           <w:sz w:val="22"/>
           <w:szCs w:val="22"/>
         </w:rPr>
-        <w:t xml:space="preserve"> Δίνει το πλάνο στο </w:t>
-      </w:r>
-      <w:proofErr w:type="spellStart"/>
-      <w:r>
-        <w:rPr>
-          <w:sz w:val="22"/>
-          <w:szCs w:val="22"/>
-        </w:rPr>
-        <w:t>smartGridAPI</w:t>
-      </w:r>
-      <w:proofErr w:type="spellEnd"/>
-      <w:r>
-        <w:rPr>
-          <w:sz w:val="22"/>
-          <w:szCs w:val="22"/>
-        </w:rPr>
-        <w:t xml:space="preserve"> για μία προσομοίωση και αξιολόγηση.</w:t>
+        <w:t xml:space="preserve"> Δίνει το πλάνο στο smartGridAPI για μία προσομοίωση και αξιολόγηση.</w:t>
       </w:r>
     </w:p>
     <w:p>
@@ -7615,30 +4505,7 @@
           <w:sz w:val="22"/>
           <w:szCs w:val="22"/>
         </w:rPr>
-        <w:t xml:space="preserve"> </w:t>
-      </w:r>
-      <w:r>
-        <w:rPr>
-          <w:sz w:val="22"/>
-          <w:szCs w:val="22"/>
-        </w:rPr>
-        <w:t xml:space="preserve">Επιστρέφει τα δεδομένα στο </w:t>
-      </w:r>
-      <w:proofErr w:type="spellStart"/>
-      <w:r>
-        <w:rPr>
-          <w:sz w:val="22"/>
-          <w:szCs w:val="22"/>
-        </w:rPr>
-        <w:t>WebAPI</w:t>
-      </w:r>
-      <w:proofErr w:type="spellEnd"/>
-      <w:r>
-        <w:rPr>
-          <w:sz w:val="22"/>
-          <w:szCs w:val="22"/>
-        </w:rPr>
-        <w:t xml:space="preserve"> το οποίο τα παρουσιάζει στον χρήστη.</w:t>
+        <w:t xml:space="preserve"> Επιστρέφει τα δεδομένα στο WebAPI το οποίο τα παρουσιάζει στον χρήστη.</w:t>
       </w:r>
     </w:p>
     <w:p>
@@ -7663,7 +4530,7 @@
           <w:szCs w:val="22"/>
         </w:rPr>
         <w:drawing>
-          <wp:anchor distT="0" distB="0" distL="114300" distR="114300" simplePos="0" relativeHeight="251688960" behindDoc="0" locked="0" layoutInCell="1" allowOverlap="1" wp14:anchorId="1A4EB475" wp14:editId="586DA932">
+          <wp:anchor distT="0" distB="0" distL="114300" distR="114300" simplePos="0" relativeHeight="251688960" behindDoc="0" locked="0" layoutInCell="1" allowOverlap="1" wp14:anchorId="1A4EB475" wp14:editId="64139C99">
             <wp:simplePos x="0" y="0"/>
             <wp:positionH relativeFrom="column">
               <wp:posOffset>0</wp:posOffset>
@@ -7686,7 +4553,7 @@
                     <pic:cNvPicPr/>
                   </pic:nvPicPr>
                   <pic:blipFill>
-                    <a:blip r:embed="rId17" cstate="print">
+                    <a:blip r:embed="rId18" cstate="print">
                       <a:extLst>
                         <a:ext uri="{28A0092B-C50C-407E-A947-70E740481C1C}">
                           <a14:useLocalDpi xmlns:a14="http://schemas.microsoft.com/office/drawing/2010/main" val="0"/>
@@ -7725,7 +4592,7 @@
         <mc:AlternateContent>
           <mc:Choice Requires="wps">
             <w:drawing>
-              <wp:anchor distT="0" distB="0" distL="114300" distR="114300" simplePos="0" relativeHeight="251689984" behindDoc="0" locked="0" layoutInCell="1" allowOverlap="1" wp14:anchorId="0200C1F4" wp14:editId="721D587F">
+              <wp:anchor distT="0" distB="0" distL="114300" distR="114300" simplePos="0" relativeHeight="251689984" behindDoc="0" locked="0" layoutInCell="1" allowOverlap="1" wp14:anchorId="0200C1F4" wp14:editId="5F6B9044">
                 <wp:simplePos x="0" y="0"/>
                 <wp:positionH relativeFrom="column">
                   <wp:posOffset>0</wp:posOffset>
@@ -7761,7 +4628,7 @@
                         <w:txbxContent>
                           <w:p>
                             <w:pPr>
-                              <w:pStyle w:val="Caption"/>
+                              <w:pStyle w:val="a7"/>
                               <w:rPr>
                                 <w:noProof/>
                                 <w:lang w:val="en-US"/>
@@ -7790,12 +4657,12 @@
           </mc:Choice>
           <mc:Fallback>
             <w:pict>
-              <v:shape w14:anchorId="0200C1F4" id="Text Box 12" o:spid="_x0000_s1032" type="#_x0000_t202" style="position:absolute;margin-left:0;margin-top:615.2pt;width:451pt;height:.05pt;z-index:251689984;visibility:visible;mso-wrap-style:square;mso-wrap-distance-left:9pt;mso-wrap-distance-top:0;mso-wrap-distance-right:9pt;mso-wrap-distance-bottom:0;mso-position-horizontal:absolute;mso-position-horizontal-relative:text;mso-position-vertical:absolute;mso-position-vertical-relative:text;v-text-anchor:top" o:gfxdata="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" stroked="f">
+              <v:shape w14:anchorId="0200C1F4" id="Text Box 12" o:spid="_x0000_s1034" type="#_x0000_t202" style="position:absolute;margin-left:0;margin-top:615.2pt;width:451pt;height:.05pt;z-index:251689984;visibility:visible;mso-wrap-style:square;mso-wrap-distance-left:9pt;mso-wrap-distance-top:0;mso-wrap-distance-right:9pt;mso-wrap-distance-bottom:0;mso-position-horizontal:absolute;mso-position-horizontal-relative:text;mso-position-vertical:absolute;mso-position-vertical-relative:text;v-text-anchor:top" o:gfxdata="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" stroked="f">
                 <v:textbox style="mso-fit-shape-to-text:t" inset="0,0,0,0">
                   <w:txbxContent>
                     <w:p>
                       <w:pPr>
-                        <w:pStyle w:val="Caption"/>
+                        <w:pStyle w:val="a7"/>
                         <w:rPr>
                           <w:noProof/>
                           <w:lang w:val="en-US"/>
@@ -7828,7 +4695,7 @@
     </w:p>
     <w:p>
       <w:pPr>
-        <w:pStyle w:val="Heading4"/>
+        <w:pStyle w:val="4"/>
       </w:pPr>
       <w:r>
         <w:rPr>
@@ -7838,7 +4705,7 @@
         <mc:AlternateContent>
           <mc:Choice Requires="wps">
             <w:drawing>
-              <wp:anchor distT="0" distB="0" distL="114300" distR="114300" simplePos="0" relativeHeight="251677696" behindDoc="0" locked="0" layoutInCell="1" allowOverlap="1" wp14:anchorId="492F4FB9" wp14:editId="34033EF0">
+              <wp:anchor distT="0" distB="0" distL="114300" distR="114300" simplePos="0" relativeHeight="251676672" behindDoc="0" locked="0" layoutInCell="1" allowOverlap="1" wp14:anchorId="492F4FB9" wp14:editId="3C8A761E">
                 <wp:simplePos x="0" y="0"/>
                 <wp:positionH relativeFrom="column">
                   <wp:posOffset>-7620</wp:posOffset>
@@ -7874,7 +4741,7 @@
                         <w:txbxContent>
                           <w:p>
                             <w:pPr>
-                              <w:pStyle w:val="Caption"/>
+                              <w:pStyle w:val="a7"/>
                               <w:rPr>
                                 <w:noProof/>
                                 <w:lang w:val="en-US"/>
@@ -7884,13 +4751,7 @@
                               <w:rPr>
                                 <w:lang w:val="en-US"/>
                               </w:rPr>
-                              <w:t>Activity</w:t>
-                            </w:r>
-                            <w:r>
-                              <w:rPr>
-                                <w:lang w:val="en-US"/>
-                              </w:rPr>
-                              <w:t xml:space="preserve"> Diagram Distribution Plan Use Case</w:t>
+                              <w:t>Activity Diagram Distribution Plan Use Case</w:t>
                             </w:r>
                           </w:p>
                         </w:txbxContent>
@@ -7909,12 +4770,12 @@
           </mc:Choice>
           <mc:Fallback>
             <w:pict>
-              <v:shape w14:anchorId="492F4FB9" id="Text Box 14" o:spid="_x0000_s1033" type="#_x0000_t202" style="position:absolute;left:0;text-align:left;margin-left:-.6pt;margin-top:236.15pt;width:451pt;height:.05pt;z-index:251677696;visibility:visible;mso-wrap-style:square;mso-wrap-distance-left:9pt;mso-wrap-distance-top:0;mso-wrap-distance-right:9pt;mso-wrap-distance-bottom:0;mso-position-horizontal:absolute;mso-position-horizontal-relative:text;mso-position-vertical:absolute;mso-position-vertical-relative:text;v-text-anchor:top" o:gfxdata="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" stroked="f">
+              <v:shape w14:anchorId="492F4FB9" id="Text Box 14" o:spid="_x0000_s1035" type="#_x0000_t202" style="position:absolute;left:0;text-align:left;margin-left:-.6pt;margin-top:236.15pt;width:451pt;height:.05pt;z-index:251676672;visibility:visible;mso-wrap-style:square;mso-wrap-distance-left:9pt;mso-wrap-distance-top:0;mso-wrap-distance-right:9pt;mso-wrap-distance-bottom:0;mso-position-horizontal:absolute;mso-position-horizontal-relative:text;mso-position-vertical:absolute;mso-position-vertical-relative:text;v-text-anchor:top" o:gfxdata="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" stroked="f">
                 <v:textbox style="mso-fit-shape-to-text:t" inset="0,0,0,0">
                   <w:txbxContent>
                     <w:p>
                       <w:pPr>
-                        <w:pStyle w:val="Caption"/>
+                        <w:pStyle w:val="a7"/>
                         <w:rPr>
                           <w:noProof/>
                           <w:lang w:val="en-US"/>
@@ -7924,13 +4785,7 @@
                         <w:rPr>
                           <w:lang w:val="en-US"/>
                         </w:rPr>
-                        <w:t>Activity</w:t>
-                      </w:r>
-                      <w:r>
-                        <w:rPr>
-                          <w:lang w:val="en-US"/>
-                        </w:rPr>
-                        <w:t xml:space="preserve"> Diagram Distribution Plan Use Case</w:t>
+                        <w:t>Activity Diagram Distribution Plan Use Case</w:t>
                       </w:r>
                     </w:p>
                   </w:txbxContent>
@@ -7946,7 +4801,7 @@
           <w:noProof/>
         </w:rPr>
         <w:drawing>
-          <wp:anchor distT="0" distB="0" distL="114300" distR="114300" simplePos="0" relativeHeight="251675648" behindDoc="0" locked="0" layoutInCell="1" allowOverlap="1" wp14:anchorId="24351430" wp14:editId="29E3B09E">
+          <wp:anchor distT="0" distB="0" distL="114300" distR="114300" simplePos="0" relativeHeight="251674624" behindDoc="0" locked="0" layoutInCell="1" allowOverlap="1" wp14:anchorId="24351430" wp14:editId="26E22894">
             <wp:simplePos x="0" y="0"/>
             <wp:positionH relativeFrom="column">
               <wp:posOffset>-7620</wp:posOffset>
@@ -7969,7 +4824,7 @@
                     <pic:cNvPicPr/>
                   </pic:nvPicPr>
                   <pic:blipFill>
-                    <a:blip r:embed="rId18">
+                    <a:blip r:embed="rId19">
                       <a:extLst>
                         <a:ext uri="{28A0092B-C50C-407E-A947-70E740481C1C}">
                           <a14:useLocalDpi xmlns:a14="http://schemas.microsoft.com/office/drawing/2010/main" val="0"/>
@@ -8006,10 +4861,7 @@
       </w:r>
       <w:r>
         <w:tab/>
-        <w:t>Δεδομένα</w:t>
-      </w:r>
-      <w:r>
-        <w:t xml:space="preserve"> εξόδου</w:t>
+        <w:t>Δεδομένα εξόδου</w:t>
       </w:r>
     </w:p>
     <w:p>
@@ -8047,17 +4899,8 @@
           <w:sz w:val="22"/>
           <w:szCs w:val="22"/>
         </w:rPr>
-        <w:t xml:space="preserve">Δεδομένα του </w:t>
-      </w:r>
-      <w:proofErr w:type="spellStart"/>
-      <w:r>
-        <w:rPr>
-          <w:sz w:val="22"/>
-          <w:szCs w:val="22"/>
-        </w:rPr>
-        <w:t>Grid</w:t>
-      </w:r>
-      <w:proofErr w:type="spellEnd"/>
+        <w:t>Δεδομένα του Grid</w:t>
+      </w:r>
     </w:p>
     <w:p>
       <w:pPr>
@@ -8097,7 +4940,7 @@
     </w:p>
     <w:p>
       <w:pPr>
-        <w:pStyle w:val="Heading2"/>
+        <w:pStyle w:val="2"/>
       </w:pPr>
       <w:r>
         <w:t>3.2</w:t>
@@ -8123,14 +4966,7 @@
           <w:sz w:val="22"/>
           <w:szCs w:val="22"/>
         </w:rPr>
-        <w:t>Χ</w:t>
-      </w:r>
-      <w:r>
-        <w:rPr>
-          <w:sz w:val="22"/>
-          <w:szCs w:val="22"/>
-        </w:rPr>
-        <w:t>αμηλή πιθανότητα δυσλειτουργίας</w:t>
+        <w:t>Χαμηλή πιθανότητα δυσλειτουργίας</w:t>
       </w:r>
     </w:p>
     <w:p>
@@ -8168,33 +5004,8 @@
           <w:sz w:val="22"/>
           <w:szCs w:val="22"/>
         </w:rPr>
-        <w:t>Ταχύτητα/</w:t>
-      </w:r>
-      <w:proofErr w:type="spellStart"/>
-      <w:r>
-        <w:rPr>
-          <w:sz w:val="22"/>
-          <w:szCs w:val="22"/>
-        </w:rPr>
-        <w:t>Αποκρισιμότητα</w:t>
-      </w:r>
-      <w:proofErr w:type="spellEnd"/>
-      <w:r>
-        <w:rPr>
-          <w:sz w:val="22"/>
-          <w:szCs w:val="22"/>
-        </w:rPr>
-        <w:t xml:space="preserve"> των </w:t>
-      </w:r>
-      <w:proofErr w:type="spellStart"/>
-      <w:r>
-        <w:rPr>
-          <w:sz w:val="22"/>
-          <w:szCs w:val="22"/>
-        </w:rPr>
-        <w:t>διεπαφών</w:t>
-      </w:r>
-      <w:proofErr w:type="spellEnd"/>
+        <w:t>Ταχύτητα/Αποκρισιμότητα των διεπαφών</w:t>
+      </w:r>
     </w:p>
     <w:p>
       <w:pPr>
@@ -8212,39 +5023,7 @@
           <w:sz w:val="22"/>
           <w:szCs w:val="22"/>
         </w:rPr>
-        <w:t>Συμβατό με πολλές πλατφόρμες(</w:t>
-      </w:r>
-      <w:proofErr w:type="spellStart"/>
-      <w:r>
-        <w:rPr>
-          <w:sz w:val="22"/>
-          <w:szCs w:val="22"/>
-        </w:rPr>
-        <w:t>Web,Android</w:t>
-      </w:r>
-      <w:proofErr w:type="spellEnd"/>
-      <w:r>
-        <w:rPr>
-          <w:sz w:val="22"/>
-          <w:szCs w:val="22"/>
-        </w:rPr>
-        <w:t xml:space="preserve"> </w:t>
-      </w:r>
-      <w:proofErr w:type="spellStart"/>
-      <w:r>
-        <w:rPr>
-          <w:sz w:val="22"/>
-          <w:szCs w:val="22"/>
-        </w:rPr>
-        <w:t>κλπ</w:t>
-      </w:r>
-      <w:proofErr w:type="spellEnd"/>
-      <w:r>
-        <w:rPr>
-          <w:sz w:val="22"/>
-          <w:szCs w:val="22"/>
-        </w:rPr>
-        <w:t>)</w:t>
+        <w:t>Συμβατό με πολλές πλατφόρμες(Web,Android κλπ)</w:t>
       </w:r>
     </w:p>
     <w:p>
@@ -8301,33 +5080,8 @@
           <w:sz w:val="22"/>
           <w:szCs w:val="22"/>
         </w:rPr>
-        <w:t xml:space="preserve">Οθόνη αφής στα </w:t>
-      </w:r>
-      <w:proofErr w:type="spellStart"/>
-      <w:r>
-        <w:rPr>
-          <w:sz w:val="22"/>
-          <w:szCs w:val="22"/>
-        </w:rPr>
-        <w:t>Charging</w:t>
-      </w:r>
-      <w:proofErr w:type="spellEnd"/>
-      <w:r>
-        <w:rPr>
-          <w:sz w:val="22"/>
-          <w:szCs w:val="22"/>
-        </w:rPr>
-        <w:t xml:space="preserve"> </w:t>
-      </w:r>
-      <w:proofErr w:type="spellStart"/>
-      <w:r>
-        <w:rPr>
-          <w:sz w:val="22"/>
-          <w:szCs w:val="22"/>
-        </w:rPr>
-        <w:t>Points</w:t>
-      </w:r>
-      <w:proofErr w:type="spellEnd"/>
+        <w:t>Οθόνη αφής στα Charging Points</w:t>
+      </w:r>
     </w:p>
     <w:p>
       <w:pPr>
@@ -8383,14 +5137,7 @@
           <w:sz w:val="22"/>
           <w:szCs w:val="22"/>
         </w:rPr>
-        <w:t>Συνέ</w:t>
-      </w:r>
-      <w:r>
-        <w:rPr>
-          <w:sz w:val="22"/>
-          <w:szCs w:val="22"/>
-        </w:rPr>
-        <w:t>πεια των δεδομένων σε κάθε σημείο</w:t>
+        <w:t>Συνέπεια των δεδομένων σε κάθε σημείο</w:t>
       </w:r>
     </w:p>
     <w:p>
@@ -8404,7 +5151,6 @@
           <w:szCs w:val="22"/>
         </w:rPr>
       </w:pPr>
-      <w:proofErr w:type="spellStart"/>
       <w:r>
         <w:rPr>
           <w:sz w:val="22"/>
@@ -8412,7 +5158,6 @@
         </w:rPr>
         <w:t>Διαδραστικό</w:t>
       </w:r>
-      <w:proofErr w:type="spellEnd"/>
     </w:p>
     <w:p>
       <w:pPr>
@@ -8430,55 +5175,7 @@
           <w:sz w:val="22"/>
           <w:szCs w:val="22"/>
         </w:rPr>
-        <w:t>Εύχρηστο σε κάθε είδους συσκευή (</w:t>
-      </w:r>
-      <w:proofErr w:type="spellStart"/>
-      <w:r>
-        <w:rPr>
-          <w:sz w:val="22"/>
-          <w:szCs w:val="22"/>
-        </w:rPr>
-        <w:t>mobile</w:t>
-      </w:r>
-      <w:proofErr w:type="spellEnd"/>
-      <w:r>
-        <w:rPr>
-          <w:sz w:val="22"/>
-          <w:szCs w:val="22"/>
-        </w:rPr>
-        <w:t xml:space="preserve">, </w:t>
-      </w:r>
-      <w:proofErr w:type="spellStart"/>
-      <w:r>
-        <w:rPr>
-          <w:sz w:val="22"/>
-          <w:szCs w:val="22"/>
-        </w:rPr>
-        <w:t>desktop</w:t>
-      </w:r>
-      <w:proofErr w:type="spellEnd"/>
-      <w:r>
-        <w:rPr>
-          <w:sz w:val="22"/>
-          <w:szCs w:val="22"/>
-        </w:rPr>
-        <w:t xml:space="preserve"> </w:t>
-      </w:r>
-      <w:proofErr w:type="spellStart"/>
-      <w:r>
-        <w:rPr>
-          <w:sz w:val="22"/>
-          <w:szCs w:val="22"/>
-        </w:rPr>
-        <w:t>κτλ</w:t>
-      </w:r>
-      <w:proofErr w:type="spellEnd"/>
-      <w:r>
-        <w:rPr>
-          <w:sz w:val="22"/>
-          <w:szCs w:val="22"/>
-        </w:rPr>
-        <w:t>)</w:t>
+        <w:t>Εύχρηστο σε κάθε είδους συσκευή (mobile, desktop κτλ)</w:t>
       </w:r>
     </w:p>
     <w:p>
@@ -8516,39 +5213,7 @@
           <w:sz w:val="22"/>
           <w:szCs w:val="22"/>
         </w:rPr>
-        <w:t>Δυναμικό (</w:t>
-      </w:r>
-      <w:proofErr w:type="spellStart"/>
-      <w:r>
-        <w:rPr>
-          <w:sz w:val="22"/>
-          <w:szCs w:val="22"/>
-        </w:rPr>
-        <w:t>real</w:t>
-      </w:r>
-      <w:proofErr w:type="spellEnd"/>
-      <w:r>
-        <w:rPr>
-          <w:sz w:val="22"/>
-          <w:szCs w:val="22"/>
-        </w:rPr>
-        <w:t xml:space="preserve"> </w:t>
-      </w:r>
-      <w:proofErr w:type="spellStart"/>
-      <w:r>
-        <w:rPr>
-          <w:sz w:val="22"/>
-          <w:szCs w:val="22"/>
-        </w:rPr>
-        <w:t>time</w:t>
-      </w:r>
-      <w:proofErr w:type="spellEnd"/>
-      <w:r>
-        <w:rPr>
-          <w:sz w:val="22"/>
-          <w:szCs w:val="22"/>
-        </w:rPr>
-        <w:t xml:space="preserve"> επεξεργασία των δεδομένων)</w:t>
+        <w:t>Δυναμικό (real time επεξεργασία των δεδομένων)</w:t>
       </w:r>
     </w:p>
     <w:p>
@@ -8567,17 +5232,8 @@
           <w:sz w:val="22"/>
           <w:szCs w:val="22"/>
         </w:rPr>
-        <w:t xml:space="preserve">Να μπορεί να χρησιμοποιείται από διαφορετικούς </w:t>
-      </w:r>
-      <w:proofErr w:type="spellStart"/>
-      <w:r>
-        <w:rPr>
-          <w:sz w:val="22"/>
-          <w:szCs w:val="22"/>
-        </w:rPr>
-        <w:t>παρόχους</w:t>
-      </w:r>
-      <w:proofErr w:type="spellEnd"/>
+        <w:t>Να μπορεί να χρησιμοποιείται από διαφορετικούς παρόχους</w:t>
+      </w:r>
     </w:p>
     <w:p>
       <w:pPr>
@@ -8596,14 +5252,7 @@
           <w:szCs w:val="22"/>
         </w:rPr>
         <w:lastRenderedPageBreak/>
-        <w:t>Δυνατότητα διαχ</w:t>
-      </w:r>
-      <w:r>
-        <w:rPr>
-          <w:sz w:val="22"/>
-          <w:szCs w:val="22"/>
-        </w:rPr>
-        <w:t>είρισης μεγάλου όγκου δεδομένων</w:t>
+        <w:t>Δυνατότητα διαχείρισης μεγάλου όγκου δεδομένων</w:t>
       </w:r>
     </w:p>
     <w:p>
@@ -8641,76 +5290,28 @@
           <w:sz w:val="22"/>
           <w:szCs w:val="22"/>
         </w:rPr>
-        <w:t xml:space="preserve">Μικρές απαιτήσεις σε </w:t>
-      </w:r>
-      <w:proofErr w:type="spellStart"/>
-      <w:r>
-        <w:rPr>
-          <w:sz w:val="22"/>
-          <w:szCs w:val="22"/>
-        </w:rPr>
-        <w:t>hardware</w:t>
-      </w:r>
-      <w:proofErr w:type="spellEnd"/>
-      <w:r>
-        <w:rPr>
-          <w:sz w:val="22"/>
-          <w:szCs w:val="22"/>
-        </w:rPr>
-        <w:t xml:space="preserve">, </w:t>
-      </w:r>
-      <w:proofErr w:type="spellStart"/>
-      <w:r>
-        <w:rPr>
-          <w:sz w:val="22"/>
-          <w:szCs w:val="22"/>
-        </w:rPr>
-        <w:t>Cloud</w:t>
-      </w:r>
-      <w:proofErr w:type="spellEnd"/>
-      <w:r>
-        <w:rPr>
-          <w:sz w:val="22"/>
-          <w:szCs w:val="22"/>
-        </w:rPr>
-        <w:t xml:space="preserve"> </w:t>
-      </w:r>
-      <w:proofErr w:type="spellStart"/>
-      <w:r>
-        <w:rPr>
-          <w:sz w:val="22"/>
-          <w:szCs w:val="22"/>
-        </w:rPr>
-        <w:t>Computing</w:t>
-      </w:r>
-      <w:proofErr w:type="spellEnd"/>
-      <w:r>
-        <w:rPr>
-          <w:sz w:val="22"/>
-          <w:szCs w:val="22"/>
-        </w:rPr>
-        <w:t xml:space="preserve"> </w:t>
-      </w:r>
-    </w:p>
-    <w:p>
-      <w:pPr>
-        <w:rPr>
-          <w:sz w:val="22"/>
-          <w:szCs w:val="22"/>
-        </w:rPr>
-      </w:pPr>
-    </w:p>
-    <w:p>
-      <w:pPr>
-        <w:rPr>
-          <w:sz w:val="22"/>
-          <w:szCs w:val="22"/>
-        </w:rPr>
-      </w:pPr>
-    </w:p>
-    <w:p>
-      <w:pPr>
-        <w:pStyle w:val="Heading2"/>
+        <w:t xml:space="preserve">Μικρές απαιτήσεις σε hardware, Cloud Computing </w:t>
+      </w:r>
+    </w:p>
+    <w:p>
+      <w:pPr>
+        <w:rPr>
+          <w:sz w:val="22"/>
+          <w:szCs w:val="22"/>
+        </w:rPr>
+      </w:pPr>
+    </w:p>
+    <w:p>
+      <w:pPr>
+        <w:rPr>
+          <w:sz w:val="22"/>
+          <w:szCs w:val="22"/>
+        </w:rPr>
+      </w:pPr>
+    </w:p>
+    <w:p>
+      <w:pPr>
+        <w:pStyle w:val="2"/>
       </w:pPr>
       <w:r>
         <w:t>3.3</w:t>
@@ -8722,13 +5323,10 @@
     </w:p>
     <w:p>
       <w:pPr>
-        <w:pStyle w:val="Heading3"/>
-      </w:pPr>
-      <w:r>
-        <w:t>3</w:t>
-      </w:r>
-      <w:r>
-        <w:t>.3.1</w:t>
+        <w:pStyle w:val="3"/>
+      </w:pPr>
+      <w:r>
+        <w:t>3.3.1</w:t>
       </w:r>
       <w:r>
         <w:tab/>
@@ -8748,14 +5346,7 @@
           <w:sz w:val="22"/>
           <w:szCs w:val="22"/>
         </w:rPr>
-        <w:t>Διαφορετικά Συστήματα διαχείρισης χρηστών για δ</w:t>
-      </w:r>
-      <w:r>
-        <w:rPr>
-          <w:sz w:val="22"/>
-          <w:szCs w:val="22"/>
-        </w:rPr>
-        <w:t xml:space="preserve">ιαφορετικούς ρόλους. </w:t>
+        <w:t xml:space="preserve">Διαφορετικά Συστήματα διαχείρισης χρηστών για διαφορετικούς ρόλους. </w:t>
       </w:r>
       <w:r>
         <w:rPr>
@@ -8912,7 +5503,7 @@
     </w:p>
     <w:p>
       <w:pPr>
-        <w:pStyle w:val="Heading2"/>
+        <w:pStyle w:val="2"/>
       </w:pPr>
       <w:r>
         <w:t>3.4</w:t>
@@ -8941,286 +5532,7 @@
           <w:sz w:val="22"/>
           <w:szCs w:val="22"/>
         </w:rPr>
-        <w:t xml:space="preserve">Οι περιορισμοί θα προκύψουν σε μεγαλύτερο επίπεδο </w:t>
-      </w:r>
-      <w:proofErr w:type="spellStart"/>
-      <w:r>
-        <w:rPr>
-          <w:sz w:val="22"/>
-          <w:szCs w:val="22"/>
-        </w:rPr>
-        <w:t>κατα</w:t>
-      </w:r>
-      <w:proofErr w:type="spellEnd"/>
-      <w:r>
-        <w:rPr>
-          <w:sz w:val="22"/>
-          <w:szCs w:val="22"/>
-        </w:rPr>
-        <w:t xml:space="preserve"> την διαδικασία ανάπτυξης και ενασχόλησης με τα πιο συγκεκριμένα </w:t>
-      </w:r>
-      <w:proofErr w:type="spellStart"/>
-      <w:r>
-        <w:rPr>
-          <w:sz w:val="22"/>
-          <w:szCs w:val="22"/>
-        </w:rPr>
-        <w:t>frameworks</w:t>
-      </w:r>
-      <w:proofErr w:type="spellEnd"/>
-      <w:r>
-        <w:rPr>
-          <w:sz w:val="22"/>
-          <w:szCs w:val="22"/>
-        </w:rPr>
-        <w:t xml:space="preserve"> που θα χρησιμοποιηθούν.  Η </w:t>
-      </w:r>
-      <w:proofErr w:type="spellStart"/>
-      <w:r>
-        <w:rPr>
-          <w:sz w:val="22"/>
-          <w:szCs w:val="22"/>
-        </w:rPr>
-        <w:t>εφαρμογη</w:t>
-      </w:r>
-      <w:proofErr w:type="spellEnd"/>
-      <w:r>
-        <w:rPr>
-          <w:sz w:val="22"/>
-          <w:szCs w:val="22"/>
-        </w:rPr>
-        <w:t xml:space="preserve"> θα αναπτυχθεί σε </w:t>
-      </w:r>
-      <w:proofErr w:type="spellStart"/>
-      <w:r>
-        <w:rPr>
-          <w:sz w:val="22"/>
-          <w:szCs w:val="22"/>
-        </w:rPr>
-        <w:t>Java</w:t>
-      </w:r>
-      <w:proofErr w:type="spellEnd"/>
-      <w:r>
-        <w:rPr>
-          <w:sz w:val="22"/>
-          <w:szCs w:val="22"/>
-        </w:rPr>
-        <w:t>, HTML, CSS (</w:t>
-      </w:r>
-      <w:proofErr w:type="spellStart"/>
-      <w:r>
-        <w:rPr>
-          <w:sz w:val="22"/>
-          <w:szCs w:val="22"/>
-        </w:rPr>
-        <w:t>bootstrap</w:t>
-      </w:r>
-      <w:proofErr w:type="spellEnd"/>
-      <w:r>
-        <w:rPr>
-          <w:sz w:val="22"/>
-          <w:szCs w:val="22"/>
-        </w:rPr>
-        <w:t xml:space="preserve">), θα γίνει χρήση της </w:t>
-      </w:r>
-      <w:proofErr w:type="spellStart"/>
-      <w:r>
-        <w:rPr>
-          <w:sz w:val="22"/>
-          <w:szCs w:val="22"/>
-        </w:rPr>
-        <w:t>MySQL</w:t>
-      </w:r>
-      <w:proofErr w:type="spellEnd"/>
-      <w:r>
-        <w:rPr>
-          <w:sz w:val="22"/>
-          <w:szCs w:val="22"/>
-        </w:rPr>
-        <w:t xml:space="preserve"> για </w:t>
-      </w:r>
-      <w:proofErr w:type="spellStart"/>
-      <w:r>
-        <w:rPr>
-          <w:sz w:val="22"/>
-          <w:szCs w:val="22"/>
-        </w:rPr>
-        <w:t>database</w:t>
-      </w:r>
-      <w:proofErr w:type="spellEnd"/>
-      <w:r>
-        <w:rPr>
-          <w:sz w:val="22"/>
-          <w:szCs w:val="22"/>
-        </w:rPr>
-        <w:t xml:space="preserve"> και </w:t>
-      </w:r>
-      <w:proofErr w:type="spellStart"/>
-      <w:r>
-        <w:rPr>
-          <w:sz w:val="22"/>
-          <w:szCs w:val="22"/>
-        </w:rPr>
-        <w:t>Ap</w:t>
-      </w:r>
-      <w:r>
-        <w:rPr>
-          <w:sz w:val="22"/>
-          <w:szCs w:val="22"/>
-        </w:rPr>
-        <w:t>ache</w:t>
-      </w:r>
-      <w:proofErr w:type="spellEnd"/>
-      <w:r>
-        <w:rPr>
-          <w:sz w:val="22"/>
-          <w:szCs w:val="22"/>
-        </w:rPr>
-        <w:t xml:space="preserve"> </w:t>
-      </w:r>
-      <w:proofErr w:type="spellStart"/>
-      <w:r>
-        <w:rPr>
-          <w:sz w:val="22"/>
-          <w:szCs w:val="22"/>
-        </w:rPr>
-        <w:t>server</w:t>
-      </w:r>
-      <w:proofErr w:type="spellEnd"/>
-      <w:r>
-        <w:rPr>
-          <w:sz w:val="22"/>
-          <w:szCs w:val="22"/>
-        </w:rPr>
-        <w:t xml:space="preserve">. Για </w:t>
-      </w:r>
-      <w:proofErr w:type="spellStart"/>
-      <w:r>
-        <w:rPr>
-          <w:sz w:val="22"/>
-          <w:szCs w:val="22"/>
-        </w:rPr>
-        <w:t>build</w:t>
-      </w:r>
-      <w:proofErr w:type="spellEnd"/>
-      <w:r>
-        <w:rPr>
-          <w:sz w:val="22"/>
-          <w:szCs w:val="22"/>
-        </w:rPr>
-        <w:t xml:space="preserve"> </w:t>
-      </w:r>
-      <w:proofErr w:type="spellStart"/>
-      <w:r>
-        <w:rPr>
-          <w:sz w:val="22"/>
-          <w:szCs w:val="22"/>
-        </w:rPr>
-        <w:t>automation</w:t>
-      </w:r>
-      <w:proofErr w:type="spellEnd"/>
-      <w:r>
-        <w:rPr>
-          <w:sz w:val="22"/>
-          <w:szCs w:val="22"/>
-        </w:rPr>
-        <w:t xml:space="preserve"> θα χρησιμοποιήσουμε το </w:t>
-      </w:r>
-      <w:proofErr w:type="spellStart"/>
-      <w:r>
-        <w:rPr>
-          <w:sz w:val="22"/>
-          <w:szCs w:val="22"/>
-        </w:rPr>
-        <w:t>Gradle</w:t>
-      </w:r>
-      <w:proofErr w:type="spellEnd"/>
-      <w:r>
-        <w:rPr>
-          <w:sz w:val="22"/>
-          <w:szCs w:val="22"/>
-        </w:rPr>
-        <w:t xml:space="preserve"> καθώς και για τον έλεγχο το </w:t>
-      </w:r>
-      <w:proofErr w:type="spellStart"/>
-      <w:r>
-        <w:rPr>
-          <w:sz w:val="22"/>
-          <w:szCs w:val="22"/>
-        </w:rPr>
-        <w:t>spock</w:t>
-      </w:r>
-      <w:proofErr w:type="spellEnd"/>
-      <w:r>
-        <w:rPr>
-          <w:sz w:val="22"/>
-          <w:szCs w:val="22"/>
-        </w:rPr>
-        <w:t xml:space="preserve">. Ως </w:t>
-      </w:r>
-      <w:proofErr w:type="spellStart"/>
-      <w:r>
-        <w:rPr>
-          <w:sz w:val="22"/>
-          <w:szCs w:val="22"/>
-        </w:rPr>
-        <w:t>content</w:t>
-      </w:r>
-      <w:proofErr w:type="spellEnd"/>
-      <w:r>
-        <w:rPr>
-          <w:sz w:val="22"/>
-          <w:szCs w:val="22"/>
-        </w:rPr>
-        <w:t xml:space="preserve"> </w:t>
-      </w:r>
-      <w:proofErr w:type="spellStart"/>
-      <w:r>
-        <w:rPr>
-          <w:sz w:val="22"/>
-          <w:szCs w:val="22"/>
-        </w:rPr>
-        <w:t>management</w:t>
-      </w:r>
-      <w:proofErr w:type="spellEnd"/>
-      <w:r>
-        <w:rPr>
-          <w:sz w:val="22"/>
-          <w:szCs w:val="22"/>
-        </w:rPr>
-        <w:t xml:space="preserve"> </w:t>
-      </w:r>
-      <w:proofErr w:type="spellStart"/>
-      <w:r>
-        <w:rPr>
-          <w:sz w:val="22"/>
-          <w:szCs w:val="22"/>
-        </w:rPr>
-        <w:t>system</w:t>
-      </w:r>
-      <w:proofErr w:type="spellEnd"/>
-      <w:r>
-        <w:rPr>
-          <w:sz w:val="22"/>
-          <w:szCs w:val="22"/>
-        </w:rPr>
-        <w:t xml:space="preserve"> χρησιμοποιήσουμε το </w:t>
-      </w:r>
-      <w:proofErr w:type="spellStart"/>
-      <w:r>
-        <w:rPr>
-          <w:sz w:val="22"/>
-          <w:szCs w:val="22"/>
-        </w:rPr>
-        <w:t>git</w:t>
-      </w:r>
-      <w:proofErr w:type="spellEnd"/>
-      <w:r>
-        <w:rPr>
-          <w:sz w:val="22"/>
-          <w:szCs w:val="22"/>
-        </w:rPr>
-        <w:t>.</w:t>
+        <w:t>Οι περιορισμοί θα προκύψουν σε μεγαλύτερο επίπεδο κατα την διαδικασία ανάπτυξης και ενασχόλησης με τα πιο συγκεκριμένα frameworks που θα χρησιμοποιηθούν.  Η εφαρμογη θα αναπτυχθεί σε Java, HTML, CSS (bootstrap), θα γίνει χρήση της MySQL για database και Apache server. Για build automation θα χρησιμοποιήσουμε το Gradle καθώς και για τον έλεγχο το spock. Ως content management system χρησιμοποιήσουμε το git.</w:t>
       </w:r>
     </w:p>
     <w:p>
@@ -9240,7 +5552,7 @@
     </w:p>
     <w:p>
       <w:pPr>
-        <w:pStyle w:val="Heading2"/>
+        <w:pStyle w:val="2"/>
       </w:pPr>
       <w:r>
         <w:t>3.5</w:t>
@@ -9252,7 +5564,7 @@
     </w:p>
     <w:p>
       <w:pPr>
-        <w:pStyle w:val="Heading3"/>
+        <w:pStyle w:val="3"/>
       </w:pPr>
       <w:r>
         <w:t>3.5.1</w:t>
@@ -9281,28 +5593,7 @@
           <w:sz w:val="22"/>
           <w:szCs w:val="22"/>
         </w:rPr>
-        <w:t>Β</w:t>
-      </w:r>
-      <w:r>
-        <w:rPr>
-          <w:sz w:val="22"/>
-          <w:szCs w:val="22"/>
-        </w:rPr>
-        <w:t>ασική απαίτηση είναι η συνεχής λειτο</w:t>
-      </w:r>
-      <w:r>
-        <w:rPr>
-          <w:sz w:val="22"/>
-          <w:szCs w:val="22"/>
-        </w:rPr>
-        <w:t>υργία του συστήματος μας 24/7. Μέγιστη αποδεκτή απόκλιση από την κανονική λειτουργία είναι 30 λεπτά/Χρόνο. Με αυτόν τον τρόπο θα μπορούμε να διασφαλίσουμε την καθολική λειτουργία του συστήματος μας και την καλύτερη εξυπηρέτηση όλων των εμπλεκόμενων χρηστών</w:t>
-      </w:r>
-      <w:r>
-        <w:rPr>
-          <w:sz w:val="22"/>
-          <w:szCs w:val="22"/>
-        </w:rPr>
-        <w:t xml:space="preserve">. </w:t>
+        <w:t xml:space="preserve">Βασική απαίτηση είναι η συνεχής λειτουργία του συστήματος μας 24/7. Μέγιστη αποδεκτή απόκλιση από την κανονική λειτουργία είναι 30 λεπτά/Χρόνο. Με αυτόν τον τρόπο θα μπορούμε να διασφαλίσουμε την καθολική λειτουργία του συστήματος μας και την καλύτερη εξυπηρέτηση όλων των εμπλεκόμενων χρηστών. </w:t>
       </w:r>
     </w:p>
     <w:p>
@@ -9322,7 +5613,7 @@
     </w:p>
     <w:p>
       <w:pPr>
-        <w:pStyle w:val="Heading3"/>
+        <w:pStyle w:val="3"/>
       </w:pPr>
       <w:r>
         <w:t>3.5.2</w:t>
@@ -9344,289 +5635,19 @@
           <w:sz w:val="22"/>
           <w:szCs w:val="22"/>
         </w:rPr>
-        <w:t xml:space="preserve">Η διαδικτυακή µας </w:t>
-      </w:r>
-      <w:proofErr w:type="spellStart"/>
-      <w:r>
-        <w:rPr>
-          <w:sz w:val="22"/>
-          <w:szCs w:val="22"/>
-        </w:rPr>
-        <w:t>πλατφόρµα</w:t>
-      </w:r>
-      <w:proofErr w:type="spellEnd"/>
-      <w:r>
-        <w:rPr>
-          <w:sz w:val="22"/>
-          <w:szCs w:val="22"/>
-        </w:rPr>
-        <w:t xml:space="preserve"> </w:t>
-      </w:r>
-      <w:proofErr w:type="spellStart"/>
-      <w:r>
-        <w:rPr>
-          <w:sz w:val="22"/>
-          <w:szCs w:val="22"/>
-        </w:rPr>
-        <w:t>χρησιµοποιεί</w:t>
-      </w:r>
-      <w:proofErr w:type="spellEnd"/>
-      <w:r>
-        <w:rPr>
-          <w:sz w:val="22"/>
-          <w:szCs w:val="22"/>
-        </w:rPr>
-        <w:t xml:space="preserve"> το πρωτόκολλο HTTPS, ώστε να </w:t>
-      </w:r>
-      <w:proofErr w:type="spellStart"/>
-      <w:r>
-        <w:rPr>
-          <w:sz w:val="22"/>
-          <w:szCs w:val="22"/>
-        </w:rPr>
-        <w:t>σιγουρευτούµε</w:t>
-      </w:r>
-      <w:proofErr w:type="spellEnd"/>
-      <w:r>
-        <w:rPr>
-          <w:sz w:val="22"/>
-          <w:szCs w:val="22"/>
-        </w:rPr>
-        <w:t xml:space="preserve"> πως τα </w:t>
-      </w:r>
-      <w:proofErr w:type="spellStart"/>
-      <w:r>
-        <w:rPr>
-          <w:sz w:val="22"/>
-          <w:szCs w:val="22"/>
-        </w:rPr>
-        <w:t>δεδοµένα</w:t>
-      </w:r>
-      <w:proofErr w:type="spellEnd"/>
-      <w:r>
-        <w:rPr>
-          <w:sz w:val="22"/>
-          <w:szCs w:val="22"/>
-        </w:rPr>
-        <w:t xml:space="preserve"> των χρηστών προστατεύονται από επιθέσεις. Επίσης, τα </w:t>
-      </w:r>
-      <w:proofErr w:type="spellStart"/>
-      <w:r>
-        <w:rPr>
-          <w:sz w:val="22"/>
-          <w:szCs w:val="22"/>
-        </w:rPr>
-        <w:t>δεδοµένα</w:t>
-      </w:r>
-      <w:proofErr w:type="spellEnd"/>
-      <w:r>
-        <w:rPr>
-          <w:sz w:val="22"/>
-          <w:szCs w:val="22"/>
-        </w:rPr>
-        <w:t xml:space="preserve"> της βάσης </w:t>
-      </w:r>
-      <w:proofErr w:type="spellStart"/>
-      <w:r>
-        <w:rPr>
-          <w:sz w:val="22"/>
-          <w:szCs w:val="22"/>
-        </w:rPr>
-        <w:t>δεδοµένων</w:t>
-      </w:r>
-      <w:proofErr w:type="spellEnd"/>
-      <w:r>
-        <w:rPr>
-          <w:sz w:val="22"/>
-          <w:szCs w:val="22"/>
-        </w:rPr>
-        <w:t xml:space="preserve"> </w:t>
-      </w:r>
-      <w:proofErr w:type="spellStart"/>
-      <w:r>
-        <w:rPr>
-          <w:sz w:val="22"/>
-          <w:szCs w:val="22"/>
-        </w:rPr>
-        <w:t>απαιτούµε</w:t>
-      </w:r>
-      <w:proofErr w:type="spellEnd"/>
-      <w:r>
-        <w:rPr>
-          <w:sz w:val="22"/>
-          <w:szCs w:val="22"/>
-        </w:rPr>
-        <w:t xml:space="preserve"> να είναι κρυφά προς τον έξω </w:t>
-      </w:r>
-      <w:proofErr w:type="spellStart"/>
-      <w:r>
-        <w:rPr>
-          <w:sz w:val="22"/>
-          <w:szCs w:val="22"/>
-        </w:rPr>
-        <w:t>κόσµο</w:t>
-      </w:r>
-      <w:proofErr w:type="spellEnd"/>
-      <w:r>
-        <w:rPr>
-          <w:sz w:val="22"/>
-          <w:szCs w:val="22"/>
-        </w:rPr>
-        <w:t xml:space="preserve"> και να µ</w:t>
-      </w:r>
-      <w:proofErr w:type="spellStart"/>
-      <w:r>
-        <w:rPr>
-          <w:sz w:val="22"/>
-          <w:szCs w:val="22"/>
-        </w:rPr>
-        <w:t>πορούν</w:t>
-      </w:r>
-      <w:proofErr w:type="spellEnd"/>
-      <w:r>
-        <w:rPr>
-          <w:sz w:val="22"/>
-          <w:szCs w:val="22"/>
-        </w:rPr>
-        <w:t xml:space="preserve"> µόνο οι διαχειριστές να έχουν πρόσβαση σε αυτά. Ως επιπλέον θυρίδα ασφαλείας, </w:t>
-      </w:r>
-      <w:proofErr w:type="spellStart"/>
-      <w:r>
-        <w:rPr>
-          <w:sz w:val="22"/>
-          <w:szCs w:val="22"/>
-        </w:rPr>
-        <w:t>χρησιµοποιούµε</w:t>
-      </w:r>
-      <w:proofErr w:type="spellEnd"/>
-      <w:r>
-        <w:rPr>
-          <w:sz w:val="22"/>
-          <w:szCs w:val="22"/>
-        </w:rPr>
-        <w:t xml:space="preserve"> ταυτοποίηση µε </w:t>
-      </w:r>
-      <w:proofErr w:type="spellStart"/>
-      <w:r>
-        <w:rPr>
-          <w:sz w:val="22"/>
-          <w:szCs w:val="22"/>
-        </w:rPr>
-        <w:t>hash</w:t>
-      </w:r>
-      <w:proofErr w:type="spellEnd"/>
-      <w:r>
-        <w:rPr>
-          <w:sz w:val="22"/>
-          <w:szCs w:val="22"/>
-        </w:rPr>
-        <w:t xml:space="preserve"> </w:t>
-      </w:r>
-      <w:proofErr w:type="spellStart"/>
-      <w:r>
-        <w:rPr>
-          <w:sz w:val="22"/>
-          <w:szCs w:val="22"/>
-        </w:rPr>
-        <w:t>authentication</w:t>
-      </w:r>
-      <w:proofErr w:type="spellEnd"/>
-      <w:r>
-        <w:rPr>
-          <w:sz w:val="22"/>
-          <w:szCs w:val="22"/>
-        </w:rPr>
-        <w:t xml:space="preserve">, ώστε να </w:t>
-      </w:r>
-      <w:proofErr w:type="spellStart"/>
-      <w:r>
-        <w:rPr>
-          <w:sz w:val="22"/>
-          <w:szCs w:val="22"/>
-        </w:rPr>
-        <w:t>βεβαιωθούµε</w:t>
-      </w:r>
-      <w:proofErr w:type="spellEnd"/>
-      <w:r>
-        <w:rPr>
-          <w:sz w:val="22"/>
-          <w:szCs w:val="22"/>
-        </w:rPr>
-        <w:t xml:space="preserve"> ότι δεν µ</w:t>
-      </w:r>
-      <w:proofErr w:type="spellStart"/>
-      <w:r>
-        <w:rPr>
-          <w:sz w:val="22"/>
-          <w:szCs w:val="22"/>
-        </w:rPr>
-        <w:t>πορεί</w:t>
-      </w:r>
-      <w:proofErr w:type="spellEnd"/>
-      <w:r>
-        <w:rPr>
-          <w:sz w:val="22"/>
-          <w:szCs w:val="22"/>
-        </w:rPr>
-        <w:t xml:space="preserve"> να γίνει </w:t>
-      </w:r>
-      <w:proofErr w:type="spellStart"/>
-      <w:r>
-        <w:rPr>
-          <w:sz w:val="22"/>
-          <w:szCs w:val="22"/>
-        </w:rPr>
-        <w:t>reverse</w:t>
-      </w:r>
-      <w:proofErr w:type="spellEnd"/>
-      <w:r>
-        <w:rPr>
-          <w:sz w:val="22"/>
-          <w:szCs w:val="22"/>
-        </w:rPr>
-        <w:t xml:space="preserve"> </w:t>
-      </w:r>
-      <w:proofErr w:type="spellStart"/>
-      <w:r>
-        <w:rPr>
-          <w:sz w:val="22"/>
-          <w:szCs w:val="22"/>
-        </w:rPr>
-        <w:t>engineering</w:t>
-      </w:r>
-      <w:proofErr w:type="spellEnd"/>
-      <w:r>
-        <w:rPr>
-          <w:sz w:val="22"/>
-          <w:szCs w:val="22"/>
-        </w:rPr>
-        <w:t xml:space="preserve"> σε αυτή την τεχνική.</w:t>
-      </w:r>
-    </w:p>
-    <w:p>
-      <w:pPr>
-        <w:pStyle w:val="Heading3"/>
-      </w:pPr>
-    </w:p>
-    <w:p>
-      <w:pPr>
-        <w:pStyle w:val="Heading3"/>
+        <w:t>Η διαδικτυακή µας πλατφόρµα χρησιµοποιεί το πρωτόκολλο HTTPS, ώστε να σιγουρευτούµε πως τα δεδοµένα των χρηστών προστατεύονται από επιθέσεις. Επίσης, τα δεδοµένα της βάσης δεδοµένων απαιτούµε να είναι κρυφά προς τον έξω κόσµο και να µπορούν µόνο οι διαχειριστές να έχουν πρόσβαση σε αυτά. Ως επιπλέον θυρίδα ασφαλείας, χρησιµοποιούµε ταυτοποίηση µε hash authentication, ώστε να βεβαιωθούµε ότι δεν µπορεί να γίνει reverse engineering σε αυτή την τεχνική.</w:t>
+      </w:r>
+    </w:p>
+    <w:p>
+      <w:pPr>
+        <w:pStyle w:val="3"/>
       </w:pPr>
       <w:r>
         <w:t>3.5.3</w:t>
       </w:r>
       <w:r>
         <w:tab/>
-        <w:t>Απαιτή</w:t>
-      </w:r>
-      <w:r>
-        <w:t>σ</w:t>
-      </w:r>
-      <w:r>
-        <w:t>εις συντήρηση</w:t>
-      </w:r>
-      <w:r>
-        <w:t>ς</w:t>
+        <w:t>Απαιτήσεις συντήρησης</w:t>
       </w:r>
     </w:p>
     <w:p>
@@ -9648,156 +5669,12 @@
           <w:sz w:val="22"/>
           <w:szCs w:val="22"/>
         </w:rPr>
-        <w:t xml:space="preserve">Σκοπός είναι να </w:t>
-      </w:r>
-      <w:proofErr w:type="spellStart"/>
-      <w:r>
-        <w:rPr>
-          <w:sz w:val="22"/>
-          <w:szCs w:val="22"/>
-        </w:rPr>
-        <w:t>εφαρµόζονται</w:t>
-      </w:r>
-      <w:proofErr w:type="spellEnd"/>
-      <w:r>
-        <w:rPr>
-          <w:sz w:val="22"/>
-          <w:szCs w:val="22"/>
-        </w:rPr>
-        <w:t xml:space="preserve"> συχνά εργασίες συντήρησης στους κύριους </w:t>
-      </w:r>
-      <w:proofErr w:type="spellStart"/>
-      <w:r>
-        <w:rPr>
-          <w:sz w:val="22"/>
-          <w:szCs w:val="22"/>
-        </w:rPr>
-        <w:t>διακοµιστές</w:t>
-      </w:r>
-      <w:proofErr w:type="spellEnd"/>
-      <w:r>
-        <w:rPr>
-          <w:sz w:val="22"/>
-          <w:szCs w:val="22"/>
-        </w:rPr>
-        <w:t xml:space="preserve"> της </w:t>
-      </w:r>
-      <w:proofErr w:type="spellStart"/>
-      <w:r>
-        <w:rPr>
-          <w:sz w:val="22"/>
-          <w:szCs w:val="22"/>
-        </w:rPr>
-        <w:t>εφαρµογής</w:t>
-      </w:r>
-      <w:proofErr w:type="spellEnd"/>
-      <w:r>
-        <w:rPr>
-          <w:sz w:val="22"/>
-          <w:szCs w:val="22"/>
-        </w:rPr>
-        <w:t xml:space="preserve"> µας, όπου θα </w:t>
-      </w:r>
-      <w:proofErr w:type="spellStart"/>
-      <w:r>
-        <w:rPr>
-          <w:sz w:val="22"/>
-          <w:szCs w:val="22"/>
-        </w:rPr>
-        <w:t>χρησιµοποιούνται</w:t>
-      </w:r>
-      <w:proofErr w:type="spellEnd"/>
-      <w:r>
-        <w:rPr>
-          <w:sz w:val="22"/>
-          <w:szCs w:val="22"/>
-        </w:rPr>
-        <w:t xml:space="preserve"> </w:t>
-      </w:r>
-      <w:proofErr w:type="spellStart"/>
-      <w:r>
-        <w:rPr>
-          <w:sz w:val="22"/>
-          <w:szCs w:val="22"/>
-        </w:rPr>
-        <w:t>backup</w:t>
-      </w:r>
-      <w:proofErr w:type="spellEnd"/>
-      <w:r>
-        <w:rPr>
-          <w:sz w:val="22"/>
-          <w:szCs w:val="22"/>
-        </w:rPr>
-        <w:t xml:space="preserve"> </w:t>
-      </w:r>
-      <w:proofErr w:type="spellStart"/>
-      <w:r>
-        <w:rPr>
-          <w:sz w:val="22"/>
-          <w:szCs w:val="22"/>
-        </w:rPr>
-        <w:t>διακοµιστές</w:t>
-      </w:r>
-      <w:proofErr w:type="spellEnd"/>
-      <w:r>
-        <w:rPr>
-          <w:sz w:val="22"/>
-          <w:szCs w:val="22"/>
-        </w:rPr>
-        <w:t xml:space="preserve">, ώστε όντως να </w:t>
-      </w:r>
-      <w:proofErr w:type="spellStart"/>
-      <w:r>
-        <w:rPr>
-          <w:sz w:val="22"/>
-          <w:szCs w:val="22"/>
-        </w:rPr>
-        <w:t>εξασφαλίζουµε</w:t>
-      </w:r>
-      <w:proofErr w:type="spellEnd"/>
-      <w:r>
-        <w:rPr>
-          <w:sz w:val="22"/>
-          <w:szCs w:val="22"/>
-        </w:rPr>
-        <w:t xml:space="preserve"> </w:t>
-      </w:r>
-      <w:r>
-        <w:rPr>
-          <w:sz w:val="22"/>
-          <w:szCs w:val="22"/>
-        </w:rPr>
-        <w:lastRenderedPageBreak/>
-        <w:t>την συνεχή και καθολική εξυπηρέτηση των χρηστών. Ταυτόχρονα, θα αναβαθμίζεται συν</w:t>
-      </w:r>
-      <w:r>
-        <w:rPr>
-          <w:sz w:val="22"/>
-          <w:szCs w:val="22"/>
-        </w:rPr>
-        <w:t xml:space="preserve">εχώς τόσο το </w:t>
-      </w:r>
-      <w:proofErr w:type="spellStart"/>
-      <w:r>
-        <w:rPr>
-          <w:sz w:val="22"/>
-          <w:szCs w:val="22"/>
-        </w:rPr>
-        <w:t>λογισµικό</w:t>
-      </w:r>
-      <w:proofErr w:type="spellEnd"/>
-      <w:r>
-        <w:rPr>
-          <w:sz w:val="22"/>
-          <w:szCs w:val="22"/>
-        </w:rPr>
-        <w:t xml:space="preserve"> όσο και το DBMS µας, ώστε να είμαστε συνεπείς στις απαιτήσεις της αγοράς.</w:t>
-      </w:r>
-    </w:p>
-    <w:p/>
+        <w:t>Σκοπός είναι να εφαρµόζονται συχνά εργασίες συντήρησης στους κύριους διακοµιστές της εφαρµογής µας, όπου θα χρησιµοποιούνται backup διακοµιστές, ώστε όντως να εξασφαλίζουµε την συνεχή και καθολική εξυπηρέτηση των χρηστών. Ταυτόχρονα, θα αναβαθμίζεται συνεχώς τόσο το λογισµικό όσο και το DBMS µας, ώστε να είμαστε συνεπείς στις απαιτήσεις της αγοράς.</w:t>
+      </w:r>
+    </w:p>
     <w:sectPr>
-      <w:headerReference w:type="default" r:id="rId19"/>
-      <w:footerReference w:type="default" r:id="rId20"/>
+      <w:headerReference w:type="default" r:id="rId20"/>
+      <w:footerReference w:type="default" r:id="rId21"/>
       <w:pgSz w:w="11900" w:h="16840"/>
       <w:pgMar w:top="1440" w:right="1440" w:bottom="1440" w:left="1440" w:header="708" w:footer="708" w:gutter="0"/>
       <w:pgNumType w:start="1"/>
@@ -9885,24 +5762,7 @@
         <w:szCs w:val="18"/>
       </w:rPr>
       <w:tab/>
-    </w:r>
-    <w:proofErr w:type="spellStart"/>
-    <w:r>
-      <w:rPr>
-        <w:color w:val="000000"/>
-        <w:sz w:val="18"/>
-        <w:szCs w:val="18"/>
-      </w:rPr>
-      <w:t>Σελ</w:t>
-    </w:r>
-    <w:proofErr w:type="spellEnd"/>
-    <w:r>
-      <w:rPr>
-        <w:color w:val="000000"/>
-        <w:sz w:val="18"/>
-        <w:szCs w:val="18"/>
-      </w:rPr>
-      <w:t xml:space="preserve"> </w:t>
+      <w:t xml:space="preserve">Σελ </w:t>
     </w:r>
     <w:r>
       <w:rPr>
@@ -11141,7 +7001,7 @@
     <w:lvl w:ilvl="0">
       <w:start w:val="1"/>
       <w:numFmt w:val="bullet"/>
-      <w:pStyle w:val="Heading1"/>
+      <w:pStyle w:val="1"/>
       <w:lvlText w:val="●"/>
       <w:lvlJc w:val="left"/>
       <w:pPr>
@@ -11911,7 +7771,7 @@
     <w:lsdException w:name="Unresolved Mention" w:semiHidden="1" w:unhideWhenUsed="1"/>
     <w:lsdException w:name="Smart Link" w:semiHidden="1" w:unhideWhenUsed="1"/>
   </w:latentStyles>
-  <w:style w:type="paragraph" w:default="1" w:styleId="Normal">
+  <w:style w:type="paragraph" w:default="1" w:styleId="a">
     <w:name w:val="Normal"/>
     <w:qFormat/>
     <w:rsid w:val="00C87106"/>
@@ -11919,11 +7779,11 @@
       <w:snapToGrid w:val="0"/>
     </w:pPr>
   </w:style>
-  <w:style w:type="paragraph" w:styleId="Heading1">
+  <w:style w:type="paragraph" w:styleId="1">
     <w:name w:val="heading 1"/>
-    <w:basedOn w:val="Normal"/>
-    <w:next w:val="Normal"/>
-    <w:link w:val="Heading1Char"/>
+    <w:basedOn w:val="a"/>
+    <w:next w:val="a"/>
+    <w:link w:val="1Char"/>
     <w:uiPriority w:val="9"/>
     <w:qFormat/>
     <w:rsid w:val="004276A5"/>
@@ -11942,11 +7802,11 @@
       <w:szCs w:val="32"/>
     </w:rPr>
   </w:style>
-  <w:style w:type="paragraph" w:styleId="Heading2">
+  <w:style w:type="paragraph" w:styleId="2">
     <w:name w:val="heading 2"/>
-    <w:basedOn w:val="Normal"/>
-    <w:next w:val="Normal"/>
-    <w:link w:val="Heading2Char"/>
+    <w:basedOn w:val="a"/>
+    <w:next w:val="a"/>
+    <w:link w:val="2Char"/>
     <w:uiPriority w:val="9"/>
     <w:unhideWhenUsed/>
     <w:qFormat/>
@@ -11964,11 +7824,11 @@
       <w:szCs w:val="26"/>
     </w:rPr>
   </w:style>
-  <w:style w:type="paragraph" w:styleId="Heading3">
+  <w:style w:type="paragraph" w:styleId="3">
     <w:name w:val="heading 3"/>
-    <w:basedOn w:val="Normal"/>
-    <w:next w:val="Normal"/>
-    <w:link w:val="Heading3Char"/>
+    <w:basedOn w:val="a"/>
+    <w:next w:val="a"/>
+    <w:link w:val="3Char"/>
     <w:uiPriority w:val="9"/>
     <w:unhideWhenUsed/>
     <w:qFormat/>
@@ -11985,11 +7845,11 @@
       <w:color w:val="1F3763" w:themeColor="accent1" w:themeShade="7F"/>
     </w:rPr>
   </w:style>
-  <w:style w:type="paragraph" w:styleId="Heading4">
+  <w:style w:type="paragraph" w:styleId="4">
     <w:name w:val="heading 4"/>
-    <w:basedOn w:val="Normal"/>
-    <w:next w:val="Normal"/>
-    <w:link w:val="Heading4Char"/>
+    <w:basedOn w:val="a"/>
+    <w:next w:val="a"/>
+    <w:link w:val="4Char"/>
     <w:uiPriority w:val="9"/>
     <w:unhideWhenUsed/>
     <w:qFormat/>
@@ -12008,10 +7868,10 @@
       <w:color w:val="2F5496" w:themeColor="accent1" w:themeShade="BF"/>
     </w:rPr>
   </w:style>
-  <w:style w:type="paragraph" w:styleId="Heading5">
+  <w:style w:type="paragraph" w:styleId="5">
     <w:name w:val="heading 5"/>
-    <w:basedOn w:val="Normal"/>
-    <w:next w:val="Normal"/>
+    <w:basedOn w:val="a"/>
+    <w:next w:val="a"/>
     <w:uiPriority w:val="9"/>
     <w:semiHidden/>
     <w:unhideWhenUsed/>
@@ -12028,10 +7888,10 @@
       <w:szCs w:val="22"/>
     </w:rPr>
   </w:style>
-  <w:style w:type="paragraph" w:styleId="Heading6">
+  <w:style w:type="paragraph" w:styleId="6">
     <w:name w:val="heading 6"/>
-    <w:basedOn w:val="Normal"/>
-    <w:next w:val="Normal"/>
+    <w:basedOn w:val="a"/>
+    <w:next w:val="a"/>
     <w:uiPriority w:val="9"/>
     <w:semiHidden/>
     <w:unhideWhenUsed/>
@@ -12048,13 +7908,13 @@
       <w:szCs w:val="20"/>
     </w:rPr>
   </w:style>
-  <w:style w:type="character" w:default="1" w:styleId="DefaultParagraphFont">
+  <w:style w:type="character" w:default="1" w:styleId="a0">
     <w:name w:val="Default Paragraph Font"/>
     <w:uiPriority w:val="1"/>
     <w:semiHidden/>
     <w:unhideWhenUsed/>
   </w:style>
-  <w:style w:type="table" w:default="1" w:styleId="TableNormal">
+  <w:style w:type="table" w:default="1" w:styleId="a1">
     <w:name w:val="Normal Table"/>
     <w:uiPriority w:val="99"/>
     <w:semiHidden/>
@@ -12069,17 +7929,17 @@
       </w:tblCellMar>
     </w:tblPr>
   </w:style>
-  <w:style w:type="numbering" w:default="1" w:styleId="NoList">
+  <w:style w:type="numbering" w:default="1" w:styleId="a2">
     <w:name w:val="No List"/>
     <w:uiPriority w:val="99"/>
     <w:semiHidden/>
     <w:unhideWhenUsed/>
   </w:style>
-  <w:style w:type="paragraph" w:styleId="Title">
+  <w:style w:type="paragraph" w:styleId="a3">
     <w:name w:val="Title"/>
-    <w:basedOn w:val="Normal"/>
-    <w:next w:val="Normal"/>
-    <w:link w:val="TitleChar"/>
+    <w:basedOn w:val="a"/>
+    <w:next w:val="a"/>
+    <w:link w:val="Char"/>
     <w:uiPriority w:val="10"/>
     <w:qFormat/>
     <w:rsid w:val="00E65018"/>
@@ -12095,10 +7955,10 @@
       <w:szCs w:val="56"/>
     </w:rPr>
   </w:style>
-  <w:style w:type="character" w:customStyle="1" w:styleId="Heading1Char">
-    <w:name w:val="Heading 1 Char"/>
-    <w:basedOn w:val="DefaultParagraphFont"/>
-    <w:link w:val="Heading1"/>
+  <w:style w:type="character" w:customStyle="1" w:styleId="1Char">
+    <w:name w:val="Επικεφαλίδα 1 Char"/>
+    <w:basedOn w:val="a0"/>
+    <w:link w:val="1"/>
     <w:uiPriority w:val="9"/>
     <w:rsid w:val="004276A5"/>
     <w:rPr>
@@ -12108,10 +7968,10 @@
       <w:lang w:val="el-GR"/>
     </w:rPr>
   </w:style>
-  <w:style w:type="character" w:customStyle="1" w:styleId="Heading2Char">
-    <w:name w:val="Heading 2 Char"/>
-    <w:basedOn w:val="DefaultParagraphFont"/>
-    <w:link w:val="Heading2"/>
+  <w:style w:type="character" w:customStyle="1" w:styleId="2Char">
+    <w:name w:val="Επικεφαλίδα 2 Char"/>
+    <w:basedOn w:val="a0"/>
+    <w:link w:val="2"/>
     <w:uiPriority w:val="9"/>
     <w:rsid w:val="00CF5C9E"/>
     <w:rPr>
@@ -12123,7 +7983,7 @@
   </w:style>
   <w:style w:type="paragraph" w:customStyle="1" w:styleId="Description">
     <w:name w:val="Description"/>
-    <w:basedOn w:val="Normal"/>
+    <w:basedOn w:val="a"/>
     <w:qFormat/>
     <w:rsid w:val="00772CA3"/>
     <w:rPr>
@@ -12132,10 +7992,10 @@
       <w:sz w:val="20"/>
     </w:rPr>
   </w:style>
-  <w:style w:type="character" w:customStyle="1" w:styleId="TitleChar">
-    <w:name w:val="Title Char"/>
-    <w:basedOn w:val="DefaultParagraphFont"/>
-    <w:link w:val="Title"/>
+  <w:style w:type="character" w:customStyle="1" w:styleId="Char">
+    <w:name w:val="Τίτλος Char"/>
+    <w:basedOn w:val="a0"/>
+    <w:link w:val="a3"/>
     <w:uiPriority w:val="10"/>
     <w:rsid w:val="00E65018"/>
     <w:rPr>
@@ -12147,10 +8007,10 @@
       <w:lang w:val="el-GR"/>
     </w:rPr>
   </w:style>
-  <w:style w:type="paragraph" w:styleId="Header">
+  <w:style w:type="paragraph" w:styleId="a4">
     <w:name w:val="header"/>
-    <w:basedOn w:val="Normal"/>
-    <w:link w:val="HeaderChar"/>
+    <w:basedOn w:val="a"/>
+    <w:link w:val="Char0"/>
     <w:uiPriority w:val="99"/>
     <w:unhideWhenUsed/>
     <w:rsid w:val="00651715"/>
@@ -12162,20 +8022,20 @@
       <w:spacing w:before="0"/>
     </w:pPr>
   </w:style>
-  <w:style w:type="character" w:customStyle="1" w:styleId="HeaderChar">
-    <w:name w:val="Header Char"/>
-    <w:basedOn w:val="DefaultParagraphFont"/>
-    <w:link w:val="Header"/>
+  <w:style w:type="character" w:customStyle="1" w:styleId="Char0">
+    <w:name w:val="Κεφαλίδα Char"/>
+    <w:basedOn w:val="a0"/>
+    <w:link w:val="a4"/>
     <w:uiPriority w:val="99"/>
     <w:rsid w:val="00651715"/>
     <w:rPr>
       <w:lang w:val="el-GR"/>
     </w:rPr>
   </w:style>
-  <w:style w:type="paragraph" w:styleId="Footer">
+  <w:style w:type="paragraph" w:styleId="a5">
     <w:name w:val="footer"/>
-    <w:basedOn w:val="Normal"/>
-    <w:link w:val="FooterChar"/>
+    <w:basedOn w:val="a"/>
+    <w:link w:val="Char1"/>
     <w:uiPriority w:val="99"/>
     <w:unhideWhenUsed/>
     <w:rsid w:val="00651715"/>
@@ -12187,21 +8047,21 @@
       <w:spacing w:before="0"/>
     </w:pPr>
   </w:style>
-  <w:style w:type="character" w:customStyle="1" w:styleId="FooterChar">
-    <w:name w:val="Footer Char"/>
-    <w:basedOn w:val="DefaultParagraphFont"/>
-    <w:link w:val="Footer"/>
+  <w:style w:type="character" w:customStyle="1" w:styleId="Char1">
+    <w:name w:val="Υποσέλιδο Char"/>
+    <w:basedOn w:val="a0"/>
+    <w:link w:val="a5"/>
     <w:uiPriority w:val="99"/>
     <w:rsid w:val="00651715"/>
     <w:rPr>
       <w:lang w:val="el-GR"/>
     </w:rPr>
   </w:style>
-  <w:style w:type="paragraph" w:styleId="Subtitle">
+  <w:style w:type="paragraph" w:styleId="a6">
     <w:name w:val="Subtitle"/>
-    <w:basedOn w:val="Normal"/>
-    <w:next w:val="Normal"/>
-    <w:link w:val="SubtitleChar"/>
+    <w:basedOn w:val="a"/>
+    <w:next w:val="a"/>
+    <w:link w:val="Char2"/>
     <w:uiPriority w:val="11"/>
     <w:qFormat/>
     <w:pPr>
@@ -12213,10 +8073,10 @@
       <w:szCs w:val="28"/>
     </w:rPr>
   </w:style>
-  <w:style w:type="character" w:customStyle="1" w:styleId="SubtitleChar">
-    <w:name w:val="Subtitle Char"/>
-    <w:basedOn w:val="DefaultParagraphFont"/>
-    <w:link w:val="Subtitle"/>
+  <w:style w:type="character" w:customStyle="1" w:styleId="Char2">
+    <w:name w:val="Υπότιτλος Char"/>
+    <w:basedOn w:val="a0"/>
+    <w:link w:val="a6"/>
     <w:uiPriority w:val="11"/>
     <w:rsid w:val="00E65018"/>
     <w:rPr>
@@ -12228,10 +8088,10 @@
       <w:lang w:val="el-GR"/>
     </w:rPr>
   </w:style>
-  <w:style w:type="character" w:customStyle="1" w:styleId="Heading3Char">
-    <w:name w:val="Heading 3 Char"/>
-    <w:basedOn w:val="DefaultParagraphFont"/>
-    <w:link w:val="Heading3"/>
+  <w:style w:type="character" w:customStyle="1" w:styleId="3Char">
+    <w:name w:val="Επικεφαλίδα 3 Char"/>
+    <w:basedOn w:val="a0"/>
+    <w:link w:val="3"/>
     <w:uiPriority w:val="9"/>
     <w:rsid w:val="00CF5C9E"/>
     <w:rPr>
@@ -12240,10 +8100,10 @@
       <w:lang w:val="el-GR"/>
     </w:rPr>
   </w:style>
-  <w:style w:type="character" w:customStyle="1" w:styleId="Heading4Char">
-    <w:name w:val="Heading 4 Char"/>
-    <w:basedOn w:val="DefaultParagraphFont"/>
-    <w:link w:val="Heading4"/>
+  <w:style w:type="character" w:customStyle="1" w:styleId="4Char">
+    <w:name w:val="Επικεφαλίδα 4 Char"/>
+    <w:basedOn w:val="a0"/>
+    <w:link w:val="4"/>
     <w:uiPriority w:val="9"/>
     <w:rsid w:val="005B73E6"/>
     <w:rPr>
@@ -12254,10 +8114,10 @@
       <w:lang w:val="el-GR"/>
     </w:rPr>
   </w:style>
-  <w:style w:type="paragraph" w:styleId="Caption">
+  <w:style w:type="paragraph" w:styleId="a7">
     <w:name w:val="caption"/>
-    <w:basedOn w:val="Normal"/>
-    <w:next w:val="Normal"/>
+    <w:basedOn w:val="a"/>
+    <w:next w:val="a"/>
     <w:uiPriority w:val="35"/>
     <w:unhideWhenUsed/>
     <w:qFormat/>
